--- a/documents/Analyse- en ontwerpdocument.docx
+++ b/documents/Analyse- en ontwerpdocument.docx
@@ -4,6 +4,9 @@
   <w:body>
     <w:sdt>
       <w:sdtPr>
+        <w:rPr>
+          <w:rFonts w:cstheme="minorHAnsi"/>
+        </w:rPr>
         <w:id w:val="1008636595"/>
         <w:docPartObj>
           <w:docPartGallery w:val="Cover Pages"/>
@@ -12,8 +15,14 @@
       </w:sdtPr>
       <w:sdtContent>
         <w:p>
+          <w:pPr>
+            <w:rPr>
+              <w:rFonts w:cstheme="minorHAnsi"/>
+            </w:rPr>
+          </w:pPr>
           <w:r>
             <w:rPr>
+              <w:rFonts w:cstheme="minorHAnsi"/>
               <w:noProof/>
             </w:rPr>
             <w:drawing>
@@ -70,147 +79,43 @@
             <w:rPr>
               <w:noProof/>
             </w:rPr>
-            <mc:AlternateContent>
-              <mc:Choice Requires="wps">
-                <w:drawing>
-                  <wp:anchor distT="0" distB="0" distL="114300" distR="114300" simplePos="0" relativeHeight="251655168" behindDoc="0" locked="0" layoutInCell="1" allowOverlap="1" wp14:anchorId="29EB7BD2" wp14:editId="3AD559FE">
-                    <wp:simplePos x="0" y="0"/>
-                    <mc:AlternateContent>
-                      <mc:Choice Requires="wp14">
-                        <wp:positionH relativeFrom="page">
-                          <wp14:pctPosHOffset>15000</wp14:pctPosHOffset>
-                        </wp:positionH>
-                      </mc:Choice>
-                      <mc:Fallback>
-                        <wp:positionH relativeFrom="page">
-                          <wp:posOffset>1133475</wp:posOffset>
-                        </wp:positionH>
-                      </mc:Fallback>
-                    </mc:AlternateContent>
-                    <mc:AlternateContent>
-                      <mc:Choice Requires="wp14">
-                        <wp:positionV relativeFrom="page">
-                          <wp14:pctPosVOffset>9100</wp14:pctPosVOffset>
-                        </wp:positionV>
-                      </mc:Choice>
-                      <mc:Fallback>
-                        <wp:positionV relativeFrom="page">
-                          <wp:posOffset>972820</wp:posOffset>
-                        </wp:positionV>
-                      </mc:Fallback>
-                    </mc:AlternateContent>
-                    <wp:extent cx="2147570" cy="447040"/>
-                    <wp:effectExtent l="0" t="0" r="13335" b="15240"/>
-                    <wp:wrapSquare wrapText="bothSides"/>
-                    <wp:docPr id="111" name="Text Box 111"/>
-                    <wp:cNvGraphicFramePr/>
-                    <a:graphic xmlns:a="http://schemas.openxmlformats.org/drawingml/2006/main">
-                      <a:graphicData uri="http://schemas.microsoft.com/office/word/2010/wordprocessingShape">
-                        <wps:wsp>
-                          <wps:cNvSpPr txBox="1"/>
-                          <wps:spPr>
-                            <a:xfrm>
-                              <a:off x="0" y="0"/>
-                              <a:ext cx="2147570" cy="453390"/>
-                            </a:xfrm>
-                            <a:prstGeom prst="rect">
-                              <a:avLst/>
-                            </a:prstGeom>
-                            <a:noFill/>
-                            <a:ln w="6350">
-                              <a:noFill/>
-                            </a:ln>
-                            <a:effectLst/>
-                          </wps:spPr>
-                          <wps:style>
-                            <a:lnRef idx="0">
-                              <a:schemeClr val="accent1"/>
-                            </a:lnRef>
-                            <a:fillRef idx="0">
-                              <a:schemeClr val="accent1"/>
-                            </a:fillRef>
-                            <a:effectRef idx="0">
-                              <a:schemeClr val="accent1"/>
-                            </a:effectRef>
-                            <a:fontRef idx="minor">
-                              <a:schemeClr val="dk1"/>
-                            </a:fontRef>
-                          </wps:style>
-                          <wps:txbx>
-                            <w:txbxContent>
-                              <w:sdt>
-                                <w:sdtPr>
-                                  <w:rPr>
-                                    <w:rFonts w:eastAsiaTheme="minorEastAsia" w:cs="Times New Roman"/>
-                                    <w:caps/>
-                                    <w:color w:val="323E4F" w:themeColor="text2" w:themeShade="BF"/>
-                                    <w:sz w:val="40"/>
-                                    <w:szCs w:val="40"/>
-                                    <w:lang w:eastAsia="nl-NL"/>
-                                  </w:rPr>
-                                  <w:alias w:val="Publicatiedatum"/>
-                                  <w:id w:val="400952559"/>
-                                  <w:dataBinding w:prefixMappings="xmlns:ns0='http://schemas.microsoft.com/office/2006/coverPageProps' " w:xpath="/ns0:CoverPageProperties[1]/ns0:PublishDate[1]" w:storeItemID="{55AF091B-3C7A-41E3-B477-F2FDAA23CFDA}"/>
-                                  <w:date w:fullDate="2021-11-10T00:00:00Z">
-                                    <w:dateFormat w:val="d MMMM yyyy"/>
-                                    <w:lid w:val="nl-NL"/>
-                                    <w:storeMappedDataAs w:val="dateTime"/>
-                                    <w:calendar w:val="gregorian"/>
-                                  </w:date>
-                                </w:sdtPr>
-                                <w:sdtContent>
-                                  <w:p>
-                                    <w:pPr>
-                                      <w:jc w:val="right"/>
-                                      <w:rPr>
-                                        <w:szCs w:val="40"/>
-                                      </w:rPr>
-                                    </w:pPr>
-                                    <w:r>
-                                      <w:rPr>
-                                        <w:rFonts w:eastAsiaTheme="minorEastAsia" w:cs="Times New Roman"/>
-                                        <w:caps/>
-                                        <w:color w:val="323E4F" w:themeColor="text2" w:themeShade="BF"/>
-                                        <w:sz w:val="40"/>
-                                        <w:szCs w:val="40"/>
-                                        <w:lang w:eastAsia="nl-NL"/>
-                                      </w:rPr>
-                                      <w:t>10 november 2021</w:t>
-                                    </w:r>
-                                  </w:p>
-                                </w:sdtContent>
-                              </w:sdt>
-                            </w:txbxContent>
-                          </wps:txbx>
-                          <wps:bodyPr rot="0" spcFirstLastPara="0" vertOverflow="clip" horzOverflow="clip" vert="horz" wrap="square" lIns="0" tIns="0" rIns="0" bIns="0" numCol="1" spcCol="0" rtlCol="0" fromWordArt="0" anchor="b" anchorCtr="0" forceAA="0" compatLnSpc="1">
-                            <a:prstTxWarp prst="textNoShape">
-                              <a:avLst/>
-                            </a:prstTxWarp>
-                            <a:spAutoFit/>
-                          </wps:bodyPr>
-                        </wps:wsp>
-                      </a:graphicData>
-                    </a:graphic>
-                    <wp14:sizeRelH relativeFrom="page">
-                      <wp14:pctWidth>73400</wp14:pctWidth>
-                    </wp14:sizeRelH>
-                    <wp14:sizeRelV relativeFrom="page">
-                      <wp14:pctHeight>36300</wp14:pctHeight>
-                    </wp14:sizeRelV>
-                  </wp:anchor>
-                </w:drawing>
-              </mc:Choice>
-              <mc:Fallback>
-                <w:pict>
-                  <v:shapetype w14:anchorId="29EB7BD2" id="_x0000_t202" coordsize="21600,21600" o:spt="202" path="m,l,21600r21600,l21600,xe">
-                    <v:stroke joinstyle="miter"/>
-                    <v:path gradientshapeok="t" o:connecttype="rect"/>
-                  </v:shapetype>
-                  <v:shape id="Text Box 111" o:spid="_x0000_s1026" type="#_x0000_t202" style="position:absolute;margin-left:0;margin-top:0;width:169.1pt;height:35.2pt;z-index:251655168;visibility:visible;mso-wrap-style:square;mso-width-percent:734;mso-height-percent:363;mso-left-percent:150;mso-top-percent:91;mso-wrap-distance-left:9pt;mso-wrap-distance-top:0;mso-wrap-distance-right:9pt;mso-wrap-distance-bottom:0;mso-position-horizontal-relative:page;mso-position-vertical-relative:page;mso-width-percent:734;mso-height-percent:363;mso-left-percent:150;mso-top-percent:91;mso-width-relative:page;mso-height-relative:page;v-text-anchor:bottom" o:gfxdata="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" filled="f" stroked="f" strokeweight=".5pt">
-                    <v:textbox style="mso-fit-shape-to-text:t" inset="0,0,0,0">
-                      <w:txbxContent>
-                        <w:sdt>
-                          <w:sdtPr>
+            <w:pict w14:anchorId="0FCD7648">
+              <v:shapetype id="_x0000_t202" coordsize="21600,21600" o:spt="202" path="m,l,21600r21600,l21600,xe">
+                <v:stroke joinstyle="miter"/>
+                <v:path gradientshapeok="t" o:connecttype="rect"/>
+              </v:shapetype>
+              <v:shape id="Text Box 111" o:spid="_x0000_s2055" type="#_x0000_t202" style="position:absolute;margin-left:0;margin-top:0;width:169.1pt;height:35.2pt;z-index:251655168;visibility:visible;mso-wrap-style:square;mso-width-percent:734;mso-height-percent:363;mso-left-percent:150;mso-top-percent:91;mso-wrap-distance-left:9pt;mso-wrap-distance-top:0;mso-wrap-distance-right:9pt;mso-wrap-distance-bottom:0;mso-position-horizontal-relative:page;mso-position-vertical-relative:page;mso-width-percent:734;mso-height-percent:363;mso-left-percent:150;mso-top-percent:91;mso-width-relative:page;mso-height-relative:page;v-text-anchor:bottom" o:gfxdata="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" filled="f" stroked="f" strokeweight=".5pt">
+                <v:textbox style="mso-fit-shape-to-text:t" inset="0,0,0,0">
+                  <w:txbxContent>
+                    <w:sdt>
+                      <w:sdtPr>
+                        <w:rPr>
+                          <w:rFonts w:eastAsiaTheme="minorEastAsia" w:cs="Times New Roman"/>
+                          <w:caps/>
+                          <w:color w:val="323E4F" w:themeColor="text2" w:themeShade="BF"/>
+                          <w:sz w:val="40"/>
+                          <w:szCs w:val="40"/>
+                          <w:lang w:eastAsia="nl-NL"/>
+                        </w:rPr>
+                        <w:alias w:val="Publicatiedatum"/>
+                        <w:id w:val="400952559"/>
+                        <w:dataBinding w:prefixMappings="xmlns:ns0='http://schemas.microsoft.com/office/2006/coverPageProps' " w:xpath="/ns0:CoverPageProperties[1]/ns0:PublishDate[1]" w:storeItemID="{55AF091B-3C7A-41E3-B477-F2FDAA23CFDA}"/>
+                        <w:date>
+                          <w:dateFormat w:val="d MMMM yyyy"/>
+                          <w:lid w:val="nl-NL"/>
+                          <w:storeMappedDataAs w:val="dateTime"/>
+                          <w:calendar w:val="gregorian"/>
+                        </w:date>
+                      </w:sdtPr>
+                      <w:sdtContent>
+                        <w:p>
+                          <w:pPr>
+                            <w:jc w:val="right"/>
+                            <w:rPr>
+                              <w:szCs w:val="40"/>
+                            </w:rPr>
+                          </w:pPr>
+                          <w:r>
                             <w:rPr>
                               <w:rFonts w:eastAsiaTheme="minorEastAsia" w:cs="Times New Roman"/>
                               <w:caps/>
@@ -219,820 +124,281 @@
                               <w:szCs w:val="40"/>
                               <w:lang w:eastAsia="nl-NL"/>
                             </w:rPr>
-                            <w:alias w:val="Publicatiedatum"/>
-                            <w:id w:val="400952559"/>
-                            <w:dataBinding w:prefixMappings="xmlns:ns0='http://schemas.microsoft.com/office/2006/coverPageProps' " w:xpath="/ns0:CoverPageProperties[1]/ns0:PublishDate[1]" w:storeItemID="{55AF091B-3C7A-41E3-B477-F2FDAA23CFDA}"/>
-                            <w:date w:fullDate="2021-11-10T00:00:00Z">
-                              <w:dateFormat w:val="d MMMM yyyy"/>
-                              <w:lid w:val="nl-NL"/>
-                              <w:storeMappedDataAs w:val="dateTime"/>
-                              <w:calendar w:val="gregorian"/>
-                            </w:date>
-                          </w:sdtPr>
-                          <w:sdtContent>
-                            <w:p>
-                              <w:pPr>
-                                <w:jc w:val="right"/>
-                                <w:rPr>
-                                  <w:szCs w:val="40"/>
-                                </w:rPr>
-                              </w:pPr>
-                              <w:r>
-                                <w:rPr>
-                                  <w:rFonts w:eastAsiaTheme="minorEastAsia" w:cs="Times New Roman"/>
-                                  <w:caps/>
-                                  <w:color w:val="323E4F" w:themeColor="text2" w:themeShade="BF"/>
-                                  <w:sz w:val="40"/>
-                                  <w:szCs w:val="40"/>
-                                  <w:lang w:eastAsia="nl-NL"/>
-                                </w:rPr>
-                                <w:t>10 november 2021</w:t>
-                              </w:r>
-                            </w:p>
-                          </w:sdtContent>
-                        </w:sdt>
-                      </w:txbxContent>
-                    </v:textbox>
-                    <w10:wrap type="square" anchorx="page" anchory="page"/>
-                  </v:shape>
-                </w:pict>
-              </mc:Fallback>
-            </mc:AlternateContent>
+                            <w:t>5 december</w:t>
+                          </w:r>
+                          <w:r>
+                            <w:rPr>
+                              <w:rFonts w:eastAsiaTheme="minorEastAsia" w:cs="Times New Roman"/>
+                              <w:caps/>
+                              <w:color w:val="323E4F" w:themeColor="text2" w:themeShade="BF"/>
+                              <w:sz w:val="40"/>
+                              <w:szCs w:val="40"/>
+                              <w:lang w:eastAsia="nl-NL"/>
+                            </w:rPr>
+                            <w:t xml:space="preserve"> 2021</w:t>
+                          </w:r>
+                        </w:p>
+                      </w:sdtContent>
+                    </w:sdt>
+                  </w:txbxContent>
+                </v:textbox>
+                <w10:wrap type="square" anchorx="page" anchory="page"/>
+              </v:shape>
+            </w:pict>
           </w:r>
           <w:r>
             <w:rPr>
               <w:noProof/>
             </w:rPr>
-            <mc:AlternateContent>
-              <mc:Choice Requires="wps">
-                <w:drawing>
-                  <wp:anchor distT="0" distB="0" distL="114300" distR="114300" simplePos="0" relativeHeight="251656192" behindDoc="0" locked="0" layoutInCell="1" allowOverlap="1" wp14:anchorId="49F9F2BE" wp14:editId="64026FE9">
-                    <wp:simplePos x="0" y="0"/>
-                    <mc:AlternateContent>
-                      <mc:Choice Requires="wp14">
-                        <wp:positionH relativeFrom="page">
-                          <wp14:pctPosHOffset>15000</wp14:pctPosHOffset>
-                        </wp:positionH>
-                      </mc:Choice>
-                      <mc:Fallback>
-                        <wp:positionH relativeFrom="page">
-                          <wp:posOffset>1133475</wp:posOffset>
-                        </wp:positionH>
-                      </mc:Fallback>
-                    </mc:AlternateContent>
-                    <mc:AlternateContent>
-                      <mc:Choice Requires="wp14">
-                        <wp:positionV relativeFrom="page">
-                          <wp14:pctPosVOffset>83700</wp14:pctPosVOffset>
-                        </wp:positionV>
-                      </mc:Choice>
-                      <mc:Fallback>
-                        <wp:positionV relativeFrom="page">
-                          <wp:posOffset>8949055</wp:posOffset>
-                        </wp:positionV>
-                      </mc:Fallback>
-                    </mc:AlternateContent>
-                    <wp:extent cx="2147570" cy="652780"/>
-                    <wp:effectExtent l="0" t="0" r="13335" b="13970"/>
-                    <wp:wrapSquare wrapText="bothSides"/>
-                    <wp:docPr id="112" name="Text Box 112"/>
-                    <wp:cNvGraphicFramePr/>
-                    <a:graphic xmlns:a="http://schemas.openxmlformats.org/drawingml/2006/main">
-                      <a:graphicData uri="http://schemas.microsoft.com/office/word/2010/wordprocessingShape">
-                        <wps:wsp>
-                          <wps:cNvSpPr txBox="1"/>
-                          <wps:spPr>
-                            <a:xfrm>
-                              <a:off x="0" y="0"/>
-                              <a:ext cx="5549265" cy="652780"/>
-                            </a:xfrm>
-                            <a:prstGeom prst="rect">
-                              <a:avLst/>
-                            </a:prstGeom>
-                            <a:noFill/>
-                            <a:ln w="6350">
-                              <a:noFill/>
-                            </a:ln>
-                            <a:effectLst/>
-                          </wps:spPr>
-                          <wps:style>
-                            <a:lnRef idx="0">
-                              <a:schemeClr val="accent1"/>
-                            </a:lnRef>
-                            <a:fillRef idx="0">
-                              <a:schemeClr val="accent1"/>
-                            </a:fillRef>
-                            <a:effectRef idx="0">
-                              <a:schemeClr val="accent1"/>
-                            </a:effectRef>
-                            <a:fontRef idx="minor">
-                              <a:schemeClr val="dk1"/>
-                            </a:fontRef>
-                          </wps:style>
-                          <wps:txbx>
-                            <w:txbxContent>
-                              <w:sdt>
-                                <w:sdtPr>
-                                  <w:rPr>
-                                    <w:caps/>
-                                    <w:color w:val="262626" w:themeColor="text1" w:themeTint="D9"/>
-                                    <w:sz w:val="28"/>
-                                    <w:szCs w:val="28"/>
-                                  </w:rPr>
-                                  <w:alias w:val="Auteur"/>
-                                  <w:id w:val="1901796142"/>
-                                  <w:dataBinding w:prefixMappings="xmlns:ns0='http://purl.org/dc/elements/1.1/' xmlns:ns1='http://schemas.openxmlformats.org/package/2006/metadata/core-properties' " w:xpath="/ns1:coreProperties[1]/ns0:creator[1]" w:storeItemID="{6C3C8BC8-F283-45AE-878A-BAB7291924A1}"/>
-                                  <w:text/>
-                                </w:sdtPr>
-                                <w:sdtContent>
-                                  <w:p>
-                                    <w:pPr>
-                                      <w:pStyle w:val="NoSpacing"/>
-                                      <w:jc w:val="right"/>
-                                      <w:rPr>
-                                        <w:caps/>
-                                        <w:color w:val="262626" w:themeColor="text1" w:themeTint="D9"/>
-                                        <w:sz w:val="28"/>
-                                        <w:szCs w:val="28"/>
-                                      </w:rPr>
-                                    </w:pPr>
-                                    <w:r>
-                                      <w:rPr>
-                                        <w:caps/>
-                                        <w:color w:val="262626" w:themeColor="text1" w:themeTint="D9"/>
-                                        <w:sz w:val="28"/>
-                                        <w:szCs w:val="28"/>
-                                      </w:rPr>
-                                      <w:t>Sebastian Tramper</w:t>
-                                    </w:r>
-                                  </w:p>
-                                </w:sdtContent>
-                              </w:sdt>
-                              <w:p>
-                                <w:pPr>
-                                  <w:pStyle w:val="NoSpacing"/>
-                                  <w:jc w:val="right"/>
-                                  <w:rPr>
-                                    <w:caps/>
-                                    <w:color w:val="262626" w:themeColor="text1" w:themeTint="D9"/>
-                                    <w:sz w:val="20"/>
-                                    <w:szCs w:val="20"/>
-                                  </w:rPr>
-                                </w:pPr>
-                                <w:sdt>
-                                  <w:sdtPr>
-                                    <w:rPr>
-                                      <w:caps/>
-                                      <w:color w:val="262626" w:themeColor="text1" w:themeTint="D9"/>
-                                      <w:sz w:val="20"/>
-                                      <w:szCs w:val="20"/>
-                                    </w:rPr>
-                                    <w:alias w:val="Bedrijf"/>
-                                    <w:id w:val="-661235724"/>
-                                    <w:showingPlcHdr/>
-                                    <w:dataBinding w:prefixMappings="xmlns:ns0='http://schemas.openxmlformats.org/officeDocument/2006/extended-properties' " w:xpath="/ns0:Properties[1]/ns0:Company[1]" w:storeItemID="{6668398D-A668-4E3E-A5EB-62B293D839F1}"/>
-                                    <w:text/>
-                                  </w:sdtPr>
-                                  <w:sdtContent>
-                                    <w:r>
-                                      <w:rPr>
-                                        <w:caps/>
-                                        <w:color w:val="262626" w:themeColor="text1" w:themeTint="D9"/>
-                                        <w:sz w:val="20"/>
-                                        <w:szCs w:val="20"/>
-                                      </w:rPr>
-                                      <w:t xml:space="preserve">     </w:t>
-                                    </w:r>
-                                  </w:sdtContent>
-                                </w:sdt>
-                              </w:p>
-                              <w:p>
-                                <w:pPr>
-                                  <w:pStyle w:val="NoSpacing"/>
-                                  <w:jc w:val="right"/>
-                                  <w:rPr>
-                                    <w:color w:val="262626" w:themeColor="text1" w:themeTint="D9"/>
-                                    <w:sz w:val="20"/>
-                                    <w:szCs w:val="20"/>
-                                  </w:rPr>
-                                </w:pPr>
-                                <w:sdt>
-                                  <w:sdtPr>
-                                    <w:rPr>
-                                      <w:color w:val="262626" w:themeColor="text1" w:themeTint="D9"/>
-                                      <w:sz w:val="20"/>
-                                      <w:szCs w:val="20"/>
-                                    </w:rPr>
-                                    <w:alias w:val="Adres"/>
-                                    <w:id w:val="171227497"/>
-                                    <w:showingPlcHdr/>
-                                    <w:dataBinding w:prefixMappings="xmlns:ns0='http://schemas.microsoft.com/office/2006/coverPageProps' " w:xpath="/ns0:CoverPageProperties[1]/ns0:CompanyAddress[1]" w:storeItemID="{55AF091B-3C7A-41E3-B477-F2FDAA23CFDA}"/>
-                                    <w:text/>
-                                  </w:sdtPr>
-                                  <w:sdtContent>
-                                    <w:r>
-                                      <w:rPr>
-                                        <w:color w:val="262626" w:themeColor="text1" w:themeTint="D9"/>
-                                        <w:sz w:val="20"/>
-                                        <w:szCs w:val="20"/>
-                                      </w:rPr>
-                                      <w:t xml:space="preserve">     </w:t>
-                                    </w:r>
-                                  </w:sdtContent>
-                                </w:sdt>
-                              </w:p>
-                              <w:p>
-                                <w:pPr>
-                                  <w:pStyle w:val="NoSpacing"/>
-                                  <w:jc w:val="right"/>
-                                  <w:rPr>
-                                    <w:caps/>
-                                    <w:color w:val="262626" w:themeColor="text1" w:themeTint="D9"/>
-                                    <w:sz w:val="20"/>
-                                    <w:szCs w:val="20"/>
-                                  </w:rPr>
-                                </w:pPr>
-                                <w:r>
-                                  <w:rPr>
-                                    <w:color w:val="262626" w:themeColor="text1" w:themeTint="D9"/>
-                                    <w:sz w:val="20"/>
-                                    <w:szCs w:val="20"/>
-                                  </w:rPr>
-                                  <w:tab/>
-                                  <w:t xml:space="preserve">Versie 1.6 </w:t>
-                                </w:r>
-                              </w:p>
-                            </w:txbxContent>
-                          </wps:txbx>
-                          <wps:bodyPr rot="0" spcFirstLastPara="0" vertOverflow="clip" horzOverflow="clip" vert="horz" wrap="square" lIns="0" tIns="0" rIns="0" bIns="0" numCol="1" spcCol="0" rtlCol="0" fromWordArt="0" anchor="b" anchorCtr="0" forceAA="0" compatLnSpc="1">
-                            <a:prstTxWarp prst="textNoShape">
-                              <a:avLst/>
-                            </a:prstTxWarp>
-                            <a:noAutofit/>
-                          </wps:bodyPr>
-                        </wps:wsp>
-                      </a:graphicData>
-                    </a:graphic>
-                    <wp14:sizeRelH relativeFrom="page">
-                      <wp14:pctWidth>73400</wp14:pctWidth>
-                    </wp14:sizeRelH>
-                    <wp14:sizeRelV relativeFrom="page">
-                      <wp14:pctHeight>0</wp14:pctHeight>
-                    </wp14:sizeRelV>
-                  </wp:anchor>
-                </w:drawing>
-              </mc:Choice>
-              <mc:Fallback>
-                <w:pict>
-                  <v:shape w14:anchorId="49F9F2BE" id="Text Box 112" o:spid="_x0000_s1027" type="#_x0000_t202" style="position:absolute;margin-left:0;margin-top:0;width:169.1pt;height:51.4pt;z-index:251656192;visibility:visible;mso-wrap-style:square;mso-width-percent:734;mso-height-percent:0;mso-left-percent:150;mso-top-percent:837;mso-wrap-distance-left:9pt;mso-wrap-distance-top:0;mso-wrap-distance-right:9pt;mso-wrap-distance-bottom:0;mso-position-horizontal-relative:page;mso-position-vertical-relative:page;mso-width-percent:734;mso-height-percent:0;mso-left-percent:150;mso-top-percent:837;mso-width-relative:page;mso-height-relative:page;v-text-anchor:bottom" o:gfxdata="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" filled="f" stroked="f" strokeweight=".5pt">
-                    <v:textbox inset="0,0,0,0">
-                      <w:txbxContent>
-                        <w:sdt>
-                          <w:sdtPr>
+            <w:pict w14:anchorId="523BB1AA">
+              <v:shape id="Text Box 112" o:spid="_x0000_s2054" type="#_x0000_t202" style="position:absolute;margin-left:0;margin-top:0;width:169.1pt;height:51.4pt;z-index:251656192;visibility:visible;mso-wrap-style:square;mso-width-percent:734;mso-height-percent:0;mso-left-percent:150;mso-top-percent:837;mso-wrap-distance-left:9pt;mso-wrap-distance-top:0;mso-wrap-distance-right:9pt;mso-wrap-distance-bottom:0;mso-position-horizontal-relative:page;mso-position-vertical-relative:page;mso-width-percent:734;mso-height-percent:0;mso-left-percent:150;mso-top-percent:837;mso-width-relative:page;mso-height-relative:page;v-text-anchor:bottom" o:gfxdata="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" filled="f" stroked="f" strokeweight=".5pt">
+                <v:textbox inset="0,0,0,0">
+                  <w:txbxContent>
+                    <w:sdt>
+                      <w:sdtPr>
+                        <w:rPr>
+                          <w:rFonts w:asciiTheme="minorHAnsi" w:hAnsiTheme="minorHAnsi" w:cstheme="minorHAnsi"/>
+                          <w:caps/>
+                          <w:color w:val="262626" w:themeColor="text1" w:themeTint="D9"/>
+                          <w:sz w:val="28"/>
+                          <w:szCs w:val="28"/>
+                        </w:rPr>
+                        <w:alias w:val="Auteur"/>
+                        <w:id w:val="1901796142"/>
+                        <w:dataBinding w:prefixMappings="xmlns:ns0='http://purl.org/dc/elements/1.1/' xmlns:ns1='http://schemas.openxmlformats.org/package/2006/metadata/core-properties' " w:xpath="/ns1:coreProperties[1]/ns0:creator[1]" w:storeItemID="{6C3C8BC8-F283-45AE-878A-BAB7291924A1}"/>
+                        <w:text/>
+                      </w:sdtPr>
+                      <w:sdtContent>
+                        <w:p>
+                          <w:pPr>
+                            <w:pStyle w:val="NoSpacing"/>
+                            <w:jc w:val="right"/>
                             <w:rPr>
+                              <w:rFonts w:asciiTheme="minorHAnsi" w:hAnsiTheme="minorHAnsi" w:cstheme="minorHAnsi"/>
                               <w:caps/>
                               <w:color w:val="262626" w:themeColor="text1" w:themeTint="D9"/>
                               <w:sz w:val="28"/>
                               <w:szCs w:val="28"/>
                             </w:rPr>
-                            <w:alias w:val="Auteur"/>
-                            <w:id w:val="1901796142"/>
-                            <w:dataBinding w:prefixMappings="xmlns:ns0='http://purl.org/dc/elements/1.1/' xmlns:ns1='http://schemas.openxmlformats.org/package/2006/metadata/core-properties' " w:xpath="/ns1:coreProperties[1]/ns0:creator[1]" w:storeItemID="{6C3C8BC8-F283-45AE-878A-BAB7291924A1}"/>
-                            <w:text/>
-                          </w:sdtPr>
-                          <w:sdtContent>
-                            <w:p>
-                              <w:pPr>
-                                <w:pStyle w:val="NoSpacing"/>
-                                <w:jc w:val="right"/>
-                                <w:rPr>
-                                  <w:caps/>
-                                  <w:color w:val="262626" w:themeColor="text1" w:themeTint="D9"/>
-                                  <w:sz w:val="28"/>
-                                  <w:szCs w:val="28"/>
-                                </w:rPr>
-                              </w:pPr>
-                              <w:r>
-                                <w:rPr>
-                                  <w:caps/>
-                                  <w:color w:val="262626" w:themeColor="text1" w:themeTint="D9"/>
-                                  <w:sz w:val="28"/>
-                                  <w:szCs w:val="28"/>
-                                </w:rPr>
-                                <w:t>Sebastian Tramper</w:t>
-                              </w:r>
-                            </w:p>
-                          </w:sdtContent>
-                        </w:sdt>
-                        <w:p>
-                          <w:pPr>
-                            <w:pStyle w:val="NoSpacing"/>
-                            <w:jc w:val="right"/>
+                          </w:pPr>
+                          <w:r>
+                            <w:rPr>
+                              <w:rFonts w:asciiTheme="minorHAnsi" w:hAnsiTheme="minorHAnsi" w:cstheme="minorHAnsi"/>
+                              <w:caps/>
+                              <w:color w:val="262626" w:themeColor="text1" w:themeTint="D9"/>
+                              <w:sz w:val="28"/>
+                              <w:szCs w:val="28"/>
+                            </w:rPr>
+                            <w:t>Sebastian Tramper</w:t>
+                          </w:r>
+                        </w:p>
+                      </w:sdtContent>
+                    </w:sdt>
+                    <w:p>
+                      <w:pPr>
+                        <w:pStyle w:val="NoSpacing"/>
+                        <w:jc w:val="right"/>
+                        <w:rPr>
+                          <w:caps/>
+                          <w:color w:val="262626" w:themeColor="text1" w:themeTint="D9"/>
+                          <w:sz w:val="20"/>
+                          <w:szCs w:val="20"/>
+                        </w:rPr>
+                      </w:pPr>
+                      <w:sdt>
+                        <w:sdtPr>
+                          <w:rPr>
+                            <w:caps/>
+                            <w:color w:val="262626" w:themeColor="text1" w:themeTint="D9"/>
+                            <w:sz w:val="20"/>
+                            <w:szCs w:val="20"/>
+                          </w:rPr>
+                          <w:alias w:val="Bedrijf"/>
+                          <w:id w:val="-661235724"/>
+                          <w:showingPlcHdr/>
+                          <w:dataBinding w:prefixMappings="xmlns:ns0='http://schemas.openxmlformats.org/officeDocument/2006/extended-properties' " w:xpath="/ns0:Properties[1]/ns0:Company[1]" w:storeItemID="{6668398D-A668-4E3E-A5EB-62B293D839F1}"/>
+                          <w:text/>
+                        </w:sdtPr>
+                        <w:sdtContent>
+                          <w:r>
                             <w:rPr>
                               <w:caps/>
                               <w:color w:val="262626" w:themeColor="text1" w:themeTint="D9"/>
                               <w:sz w:val="20"/>
                               <w:szCs w:val="20"/>
                             </w:rPr>
-                          </w:pPr>
-                          <w:sdt>
-                            <w:sdtPr>
-                              <w:rPr>
-                                <w:caps/>
-                                <w:color w:val="262626" w:themeColor="text1" w:themeTint="D9"/>
-                                <w:sz w:val="20"/>
-                                <w:szCs w:val="20"/>
-                              </w:rPr>
-                              <w:alias w:val="Bedrijf"/>
-                              <w:id w:val="-661235724"/>
-                              <w:showingPlcHdr/>
-                              <w:dataBinding w:prefixMappings="xmlns:ns0='http://schemas.openxmlformats.org/officeDocument/2006/extended-properties' " w:xpath="/ns0:Properties[1]/ns0:Company[1]" w:storeItemID="{6668398D-A668-4E3E-A5EB-62B293D839F1}"/>
-                              <w:text/>
-                            </w:sdtPr>
-                            <w:sdtContent>
-                              <w:r>
-                                <w:rPr>
-                                  <w:caps/>
-                                  <w:color w:val="262626" w:themeColor="text1" w:themeTint="D9"/>
-                                  <w:sz w:val="20"/>
-                                  <w:szCs w:val="20"/>
-                                </w:rPr>
-                                <w:t xml:space="preserve">     </w:t>
-                              </w:r>
-                            </w:sdtContent>
-                          </w:sdt>
-                        </w:p>
-                        <w:p>
-                          <w:pPr>
-                            <w:pStyle w:val="NoSpacing"/>
-                            <w:jc w:val="right"/>
-                            <w:rPr>
-                              <w:color w:val="262626" w:themeColor="text1" w:themeTint="D9"/>
-                              <w:sz w:val="20"/>
-                              <w:szCs w:val="20"/>
-                            </w:rPr>
-                          </w:pPr>
-                          <w:sdt>
-                            <w:sdtPr>
-                              <w:rPr>
-                                <w:color w:val="262626" w:themeColor="text1" w:themeTint="D9"/>
-                                <w:sz w:val="20"/>
-                                <w:szCs w:val="20"/>
-                              </w:rPr>
-                              <w:alias w:val="Adres"/>
-                              <w:id w:val="171227497"/>
-                              <w:showingPlcHdr/>
-                              <w:dataBinding w:prefixMappings="xmlns:ns0='http://schemas.microsoft.com/office/2006/coverPageProps' " w:xpath="/ns0:CoverPageProperties[1]/ns0:CompanyAddress[1]" w:storeItemID="{55AF091B-3C7A-41E3-B477-F2FDAA23CFDA}"/>
-                              <w:text/>
-                            </w:sdtPr>
-                            <w:sdtContent>
-                              <w:r>
-                                <w:rPr>
-                                  <w:color w:val="262626" w:themeColor="text1" w:themeTint="D9"/>
-                                  <w:sz w:val="20"/>
-                                  <w:szCs w:val="20"/>
-                                </w:rPr>
-                                <w:t xml:space="preserve">     </w:t>
-                              </w:r>
-                            </w:sdtContent>
-                          </w:sdt>
-                        </w:p>
-                        <w:p>
-                          <w:pPr>
-                            <w:pStyle w:val="NoSpacing"/>
-                            <w:jc w:val="right"/>
-                            <w:rPr>
-                              <w:caps/>
-                              <w:color w:val="262626" w:themeColor="text1" w:themeTint="D9"/>
-                              <w:sz w:val="20"/>
-                              <w:szCs w:val="20"/>
-                            </w:rPr>
-                          </w:pPr>
+                            <w:t xml:space="preserve">     </w:t>
+                          </w:r>
+                        </w:sdtContent>
+                      </w:sdt>
+                    </w:p>
+                    <w:p>
+                      <w:pPr>
+                        <w:pStyle w:val="NoSpacing"/>
+                        <w:jc w:val="right"/>
+                        <w:rPr>
+                          <w:color w:val="262626" w:themeColor="text1" w:themeTint="D9"/>
+                          <w:sz w:val="20"/>
+                          <w:szCs w:val="20"/>
+                        </w:rPr>
+                      </w:pPr>
+                      <w:sdt>
+                        <w:sdtPr>
+                          <w:rPr>
+                            <w:color w:val="262626" w:themeColor="text1" w:themeTint="D9"/>
+                            <w:sz w:val="20"/>
+                            <w:szCs w:val="20"/>
+                          </w:rPr>
+                          <w:alias w:val="Adres"/>
+                          <w:id w:val="171227497"/>
+                          <w:showingPlcHdr/>
+                          <w:dataBinding w:prefixMappings="xmlns:ns0='http://schemas.microsoft.com/office/2006/coverPageProps' " w:xpath="/ns0:CoverPageProperties[1]/ns0:CompanyAddress[1]" w:storeItemID="{55AF091B-3C7A-41E3-B477-F2FDAA23CFDA}"/>
+                          <w:text/>
+                        </w:sdtPr>
+                        <w:sdtContent>
                           <w:r>
                             <w:rPr>
                               <w:color w:val="262626" w:themeColor="text1" w:themeTint="D9"/>
                               <w:sz w:val="20"/>
                               <w:szCs w:val="20"/>
                             </w:rPr>
-                            <w:tab/>
-                            <w:t xml:space="preserve">Versie 1.6 </w:t>
+                            <w:t xml:space="preserve">     </w:t>
                           </w:r>
-                        </w:p>
-                      </w:txbxContent>
-                    </v:textbox>
-                    <w10:wrap type="square" anchorx="page" anchory="page"/>
-                  </v:shape>
-                </w:pict>
-              </mc:Fallback>
-            </mc:AlternateContent>
+                        </w:sdtContent>
+                      </w:sdt>
+                    </w:p>
+                    <w:p>
+                      <w:pPr>
+                        <w:pStyle w:val="NoSpacing"/>
+                        <w:jc w:val="right"/>
+                        <w:rPr>
+                          <w:rFonts w:asciiTheme="minorHAnsi" w:hAnsiTheme="minorHAnsi" w:cstheme="minorHAnsi"/>
+                          <w:caps/>
+                          <w:color w:val="262626" w:themeColor="text1" w:themeTint="D9"/>
+                          <w:sz w:val="20"/>
+                          <w:szCs w:val="20"/>
+                        </w:rPr>
+                      </w:pPr>
+                      <w:r>
+                        <w:rPr>
+                          <w:rFonts w:asciiTheme="minorHAnsi" w:hAnsiTheme="minorHAnsi" w:cstheme="minorHAnsi"/>
+                          <w:color w:val="262626" w:themeColor="text1" w:themeTint="D9"/>
+                          <w:sz w:val="20"/>
+                          <w:szCs w:val="20"/>
+                        </w:rPr>
+                        <w:tab/>
+                        <w:t xml:space="preserve">Versie 1.6 </w:t>
+                      </w:r>
+                    </w:p>
+                  </w:txbxContent>
+                </v:textbox>
+                <w10:wrap type="square" anchorx="page" anchory="page"/>
+              </v:shape>
+            </w:pict>
           </w:r>
           <w:r>
             <w:rPr>
               <w:noProof/>
             </w:rPr>
-            <mc:AlternateContent>
-              <mc:Choice Requires="wps">
-                <w:drawing>
-                  <wp:anchor distT="0" distB="0" distL="114300" distR="114300" simplePos="0" relativeHeight="251657216" behindDoc="0" locked="0" layoutInCell="1" allowOverlap="1" wp14:anchorId="14E2397E" wp14:editId="06512130">
-                    <wp:simplePos x="0" y="0"/>
-                    <mc:AlternateContent>
-                      <mc:Choice Requires="wp14">
-                        <wp:positionH relativeFrom="page">
-                          <wp14:pctPosHOffset>15000</wp14:pctPosHOffset>
-                        </wp:positionH>
-                      </mc:Choice>
-                      <mc:Fallback>
-                        <wp:positionH relativeFrom="page">
-                          <wp:posOffset>1133475</wp:posOffset>
-                        </wp:positionH>
-                      </mc:Fallback>
-                    </mc:AlternateContent>
-                    <mc:AlternateContent>
-                      <mc:Choice Requires="wp14">
-                        <wp:positionV relativeFrom="page">
-                          <wp14:pctPosVOffset>45500</wp14:pctPosVOffset>
-                        </wp:positionV>
-                      </mc:Choice>
-                      <mc:Fallback>
-                        <wp:positionV relativeFrom="page">
-                          <wp:posOffset>4864735</wp:posOffset>
-                        </wp:positionV>
-                      </mc:Fallback>
-                    </mc:AlternateContent>
-                    <wp:extent cx="2147570" cy="525780"/>
-                    <wp:effectExtent l="0" t="0" r="13335" b="5080"/>
-                    <wp:wrapSquare wrapText="bothSides"/>
-                    <wp:docPr id="113" name="Text Box 113"/>
-                    <wp:cNvGraphicFramePr/>
-                    <a:graphic xmlns:a="http://schemas.openxmlformats.org/drawingml/2006/main">
-                      <a:graphicData uri="http://schemas.microsoft.com/office/word/2010/wordprocessingShape">
-                        <wps:wsp>
-                          <wps:cNvSpPr txBox="1"/>
-                          <wps:spPr>
-                            <a:xfrm>
-                              <a:off x="0" y="0"/>
-                              <a:ext cx="5549265" cy="3881120"/>
-                            </a:xfrm>
-                            <a:prstGeom prst="rect">
-                              <a:avLst/>
-                            </a:prstGeom>
-                            <a:noFill/>
-                            <a:ln w="6350">
-                              <a:noFill/>
-                            </a:ln>
-                            <a:effectLst/>
-                          </wps:spPr>
-                          <wps:style>
-                            <a:lnRef idx="0">
-                              <a:schemeClr val="accent1"/>
-                            </a:lnRef>
-                            <a:fillRef idx="0">
-                              <a:schemeClr val="accent1"/>
-                            </a:fillRef>
-                            <a:effectRef idx="0">
-                              <a:schemeClr val="accent1"/>
-                            </a:effectRef>
-                            <a:fontRef idx="minor">
-                              <a:schemeClr val="dk1"/>
-                            </a:fontRef>
-                          </wps:style>
-                          <wps:txbx>
-                            <w:txbxContent>
-                              <w:p>
-                                <w:pPr>
-                                  <w:pStyle w:val="NoSpacing"/>
-                                  <w:jc w:val="right"/>
-                                  <w:rPr>
-                                    <w:caps/>
-                                    <w:color w:val="323E4F" w:themeColor="text2" w:themeShade="BF"/>
-                                    <w:sz w:val="52"/>
-                                    <w:szCs w:val="52"/>
-                                  </w:rPr>
-                                </w:pPr>
-                                <w:sdt>
-                                  <w:sdtPr>
-                                    <w:rPr>
-                                      <w:caps/>
-                                      <w:color w:val="323E4F" w:themeColor="text2" w:themeShade="BF"/>
-                                      <w:sz w:val="52"/>
-                                      <w:szCs w:val="52"/>
-                                    </w:rPr>
-                                    <w:alias w:val="Titel"/>
-                                    <w:id w:val="-1315561441"/>
-                                    <w:showingPlcHdr/>
-                                    <w:dataBinding w:prefixMappings="xmlns:ns0='http://purl.org/dc/elements/1.1/' xmlns:ns1='http://schemas.openxmlformats.org/package/2006/metadata/core-properties' " w:xpath="/ns1:coreProperties[1]/ns0:title[1]" w:storeItemID="{6C3C8BC8-F283-45AE-878A-BAB7291924A1}"/>
-                                    <w:text w:multiLine="1"/>
-                                  </w:sdtPr>
-                                  <w:sdtContent>
-                                    <w:r>
-                                      <w:rPr>
-                                        <w:caps/>
-                                        <w:color w:val="323E4F" w:themeColor="text2" w:themeShade="BF"/>
-                                        <w:sz w:val="52"/>
-                                        <w:szCs w:val="52"/>
-                                      </w:rPr>
-                                      <w:t xml:space="preserve">     </w:t>
-                                    </w:r>
-                                  </w:sdtContent>
-                                </w:sdt>
-                              </w:p>
-                              <w:sdt>
-                                <w:sdtPr>
-                                  <w:rPr>
-                                    <w:smallCaps/>
-                                    <w:color w:val="44546A" w:themeColor="text2"/>
-                                    <w:sz w:val="36"/>
-                                    <w:szCs w:val="36"/>
-                                  </w:rPr>
-                                  <w:alias w:val="Ondertitel"/>
-                                  <w:id w:val="1615247542"/>
-                                  <w:showingPlcHdr/>
-                                  <w:dataBinding w:prefixMappings="xmlns:ns0='http://purl.org/dc/elements/1.1/' xmlns:ns1='http://schemas.openxmlformats.org/package/2006/metadata/core-properties' " w:xpath="/ns1:coreProperties[1]/ns0:subject[1]" w:storeItemID="{6C3C8BC8-F283-45AE-878A-BAB7291924A1}"/>
-                                  <w:text/>
-                                </w:sdtPr>
-                                <w:sdtContent>
-                                  <w:p>
-                                    <w:pPr>
-                                      <w:pStyle w:val="NoSpacing"/>
-                                      <w:jc w:val="right"/>
-                                      <w:rPr>
-                                        <w:smallCaps/>
-                                        <w:color w:val="44546A" w:themeColor="text2"/>
-                                        <w:sz w:val="36"/>
-                                        <w:szCs w:val="36"/>
-                                      </w:rPr>
-                                    </w:pPr>
-                                    <w:r>
-                                      <w:rPr>
-                                        <w:smallCaps/>
-                                        <w:color w:val="44546A" w:themeColor="text2"/>
-                                        <w:sz w:val="36"/>
-                                        <w:szCs w:val="36"/>
-                                      </w:rPr>
-                                      <w:t xml:space="preserve">     </w:t>
-                                    </w:r>
-                                  </w:p>
-                                </w:sdtContent>
-                              </w:sdt>
-                            </w:txbxContent>
-                          </wps:txbx>
-                          <wps:bodyPr rot="0" spcFirstLastPara="0" vertOverflow="clip" horzOverflow="clip" vert="horz" wrap="square" lIns="0" tIns="0" rIns="0" bIns="0" numCol="1" spcCol="0" rtlCol="0" fromWordArt="0" anchor="b" anchorCtr="0" forceAA="0" compatLnSpc="1">
-                            <a:prstTxWarp prst="textNoShape">
-                              <a:avLst/>
-                            </a:prstTxWarp>
-                            <a:noAutofit/>
-                          </wps:bodyPr>
-                        </wps:wsp>
-                      </a:graphicData>
-                    </a:graphic>
-                    <wp14:sizeRelH relativeFrom="page">
-                      <wp14:pctWidth>73400</wp14:pctWidth>
-                    </wp14:sizeRelH>
-                    <wp14:sizeRelV relativeFrom="page">
-                      <wp14:pctHeight>36300</wp14:pctHeight>
-                    </wp14:sizeRelV>
-                  </wp:anchor>
-                </w:drawing>
-              </mc:Choice>
-              <mc:Fallback>
-                <w:pict>
-                  <v:shape w14:anchorId="14E2397E" id="Text Box 113" o:spid="_x0000_s1028" type="#_x0000_t202" style="position:absolute;margin-left:0;margin-top:0;width:169.1pt;height:41.4pt;z-index:251657216;visibility:visible;mso-wrap-style:square;mso-width-percent:734;mso-height-percent:363;mso-left-percent:150;mso-top-percent:455;mso-wrap-distance-left:9pt;mso-wrap-distance-top:0;mso-wrap-distance-right:9pt;mso-wrap-distance-bottom:0;mso-position-horizontal-relative:page;mso-position-vertical-relative:page;mso-width-percent:734;mso-height-percent:363;mso-left-percent:150;mso-top-percent:455;mso-width-relative:page;mso-height-relative:page;v-text-anchor:bottom" o:gfxdata="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" filled="f" stroked="f" strokeweight=".5pt">
-                    <v:textbox inset="0,0,0,0">
-                      <w:txbxContent>
-                        <w:p>
-                          <w:pPr>
-                            <w:pStyle w:val="NoSpacing"/>
-                            <w:jc w:val="right"/>
+            <w:pict w14:anchorId="1D242183">
+              <v:shape id="Text Box 113" o:spid="_x0000_s2053" type="#_x0000_t202" style="position:absolute;margin-left:0;margin-top:0;width:169.1pt;height:41.4pt;z-index:251657216;visibility:visible;mso-wrap-style:square;mso-width-percent:734;mso-height-percent:363;mso-left-percent:150;mso-top-percent:455;mso-wrap-distance-left:9pt;mso-wrap-distance-top:0;mso-wrap-distance-right:9pt;mso-wrap-distance-bottom:0;mso-position-horizontal-relative:page;mso-position-vertical-relative:page;mso-width-percent:734;mso-height-percent:363;mso-left-percent:150;mso-top-percent:455;mso-width-relative:page;mso-height-relative:page;v-text-anchor:bottom" o:gfxdata="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" filled="f" stroked="f" strokeweight=".5pt">
+                <v:textbox inset="0,0,0,0">
+                  <w:txbxContent>
+                    <w:p>
+                      <w:pPr>
+                        <w:pStyle w:val="NoSpacing"/>
+                        <w:jc w:val="right"/>
+                        <w:rPr>
+                          <w:caps/>
+                          <w:color w:val="323E4F" w:themeColor="text2" w:themeShade="BF"/>
+                          <w:sz w:val="52"/>
+                          <w:szCs w:val="52"/>
+                        </w:rPr>
+                      </w:pPr>
+                      <w:sdt>
+                        <w:sdtPr>
+                          <w:rPr>
+                            <w:caps/>
+                            <w:color w:val="323E4F" w:themeColor="text2" w:themeShade="BF"/>
+                            <w:sz w:val="52"/>
+                            <w:szCs w:val="52"/>
+                          </w:rPr>
+                          <w:alias w:val="Titel"/>
+                          <w:id w:val="-1315561441"/>
+                          <w:showingPlcHdr/>
+                          <w:dataBinding w:prefixMappings="xmlns:ns0='http://purl.org/dc/elements/1.1/' xmlns:ns1='http://schemas.openxmlformats.org/package/2006/metadata/core-properties' " w:xpath="/ns1:coreProperties[1]/ns0:title[1]" w:storeItemID="{6C3C8BC8-F283-45AE-878A-BAB7291924A1}"/>
+                          <w:text w:multiLine="1"/>
+                        </w:sdtPr>
+                        <w:sdtContent>
+                          <w:r>
                             <w:rPr>
                               <w:caps/>
                               <w:color w:val="323E4F" w:themeColor="text2" w:themeShade="BF"/>
                               <w:sz w:val="52"/>
                               <w:szCs w:val="52"/>
                             </w:rPr>
-                          </w:pPr>
-                          <w:sdt>
-                            <w:sdtPr>
-                              <w:rPr>
-                                <w:caps/>
-                                <w:color w:val="323E4F" w:themeColor="text2" w:themeShade="BF"/>
-                                <w:sz w:val="52"/>
-                                <w:szCs w:val="52"/>
-                              </w:rPr>
-                              <w:alias w:val="Titel"/>
-                              <w:id w:val="-1315561441"/>
-                              <w:showingPlcHdr/>
-                              <w:dataBinding w:prefixMappings="xmlns:ns0='http://purl.org/dc/elements/1.1/' xmlns:ns1='http://schemas.openxmlformats.org/package/2006/metadata/core-properties' " w:xpath="/ns1:coreProperties[1]/ns0:title[1]" w:storeItemID="{6C3C8BC8-F283-45AE-878A-BAB7291924A1}"/>
-                              <w:text w:multiLine="1"/>
-                            </w:sdtPr>
-                            <w:sdtContent>
-                              <w:r>
-                                <w:rPr>
-                                  <w:caps/>
-                                  <w:color w:val="323E4F" w:themeColor="text2" w:themeShade="BF"/>
-                                  <w:sz w:val="52"/>
-                                  <w:szCs w:val="52"/>
-                                </w:rPr>
-                                <w:t xml:space="preserve">     </w:t>
-                              </w:r>
-                            </w:sdtContent>
-                          </w:sdt>
-                        </w:p>
-                        <w:sdt>
-                          <w:sdtPr>
+                            <w:t xml:space="preserve">     </w:t>
+                          </w:r>
+                        </w:sdtContent>
+                      </w:sdt>
+                    </w:p>
+                    <w:sdt>
+                      <w:sdtPr>
+                        <w:rPr>
+                          <w:smallCaps/>
+                          <w:color w:val="44546A" w:themeColor="text2"/>
+                          <w:sz w:val="36"/>
+                          <w:szCs w:val="36"/>
+                        </w:rPr>
+                        <w:alias w:val="Ondertitel"/>
+                        <w:id w:val="1615247542"/>
+                        <w:showingPlcHdr/>
+                        <w:dataBinding w:prefixMappings="xmlns:ns0='http://purl.org/dc/elements/1.1/' xmlns:ns1='http://schemas.openxmlformats.org/package/2006/metadata/core-properties' " w:xpath="/ns1:coreProperties[1]/ns0:subject[1]" w:storeItemID="{6C3C8BC8-F283-45AE-878A-BAB7291924A1}"/>
+                        <w:text/>
+                      </w:sdtPr>
+                      <w:sdtContent>
+                        <w:p>
+                          <w:pPr>
+                            <w:pStyle w:val="NoSpacing"/>
+                            <w:jc w:val="right"/>
                             <w:rPr>
                               <w:smallCaps/>
                               <w:color w:val="44546A" w:themeColor="text2"/>
                               <w:sz w:val="36"/>
                               <w:szCs w:val="36"/>
                             </w:rPr>
-                            <w:alias w:val="Ondertitel"/>
-                            <w:id w:val="1615247542"/>
-                            <w:showingPlcHdr/>
-                            <w:dataBinding w:prefixMappings="xmlns:ns0='http://purl.org/dc/elements/1.1/' xmlns:ns1='http://schemas.openxmlformats.org/package/2006/metadata/core-properties' " w:xpath="/ns1:coreProperties[1]/ns0:subject[1]" w:storeItemID="{6C3C8BC8-F283-45AE-878A-BAB7291924A1}"/>
-                            <w:text/>
-                          </w:sdtPr>
-                          <w:sdtContent>
-                            <w:p>
-                              <w:pPr>
-                                <w:pStyle w:val="NoSpacing"/>
-                                <w:jc w:val="right"/>
-                                <w:rPr>
-                                  <w:smallCaps/>
-                                  <w:color w:val="44546A" w:themeColor="text2"/>
-                                  <w:sz w:val="36"/>
-                                  <w:szCs w:val="36"/>
-                                </w:rPr>
-                              </w:pPr>
-                              <w:r>
-                                <w:rPr>
-                                  <w:smallCaps/>
-                                  <w:color w:val="44546A" w:themeColor="text2"/>
-                                  <w:sz w:val="36"/>
-                                  <w:szCs w:val="36"/>
-                                </w:rPr>
-                                <w:t xml:space="preserve">     </w:t>
-                              </w:r>
-                            </w:p>
-                          </w:sdtContent>
-                        </w:sdt>
-                      </w:txbxContent>
-                    </v:textbox>
-                    <w10:wrap type="square" anchorx="page" anchory="page"/>
-                  </v:shape>
-                </w:pict>
-              </mc:Fallback>
-            </mc:AlternateContent>
+                          </w:pPr>
+                          <w:r>
+                            <w:rPr>
+                              <w:smallCaps/>
+                              <w:color w:val="44546A" w:themeColor="text2"/>
+                              <w:sz w:val="36"/>
+                              <w:szCs w:val="36"/>
+                            </w:rPr>
+                            <w:t xml:space="preserve">     </w:t>
+                          </w:r>
+                        </w:p>
+                      </w:sdtContent>
+                    </w:sdt>
+                  </w:txbxContent>
+                </v:textbox>
+                <w10:wrap type="square" anchorx="page" anchory="page"/>
+              </v:shape>
+            </w:pict>
           </w:r>
           <w:r>
             <w:rPr>
               <w:noProof/>
             </w:rPr>
-            <mc:AlternateContent>
-              <mc:Choice Requires="wpg">
-                <w:drawing>
-                  <wp:anchor distT="0" distB="0" distL="114300" distR="114300" simplePos="0" relativeHeight="251658240" behindDoc="0" locked="0" layoutInCell="1" allowOverlap="1" wp14:anchorId="45C461C7" wp14:editId="1EE2130F">
-                    <wp:simplePos x="0" y="0"/>
-                    <mc:AlternateContent>
-                      <mc:Choice Requires="wp14">
-                        <wp:positionH relativeFrom="page">
-                          <wp14:pctPosHOffset>4500</wp14:pctPosHOffset>
-                        </wp:positionH>
-                      </mc:Choice>
-                      <mc:Fallback>
-                        <wp:positionH relativeFrom="page">
-                          <wp:posOffset>339725</wp:posOffset>
-                        </wp:positionH>
-                      </mc:Fallback>
-                    </mc:AlternateContent>
-                    <wp:positionV relativeFrom="page">
-                      <wp:align>center</wp:align>
-                    </wp:positionV>
-                    <wp:extent cx="85090" cy="9144000"/>
-                    <wp:effectExtent l="0" t="0" r="143510" b="571500"/>
-                    <wp:wrapNone/>
-                    <wp:docPr id="114" name="Group 114"/>
-                    <wp:cNvGraphicFramePr/>
-                    <a:graphic xmlns:a="http://schemas.openxmlformats.org/drawingml/2006/main">
-                      <a:graphicData uri="http://schemas.microsoft.com/office/word/2010/wordprocessingGroup">
-                        <wpg:wgp>
-                          <wpg:cNvGrpSpPr/>
-                          <wpg:grpSpPr>
-                            <a:xfrm>
-                              <a:off x="0" y="0"/>
-                              <a:ext cx="219075" cy="9719310"/>
-                              <a:chOff x="0" y="0"/>
-                              <a:chExt cx="228600" cy="9144000"/>
-                            </a:xfrm>
-                            <a:solidFill>
-                              <a:schemeClr val="accent1">
-                                <a:lumMod val="75000"/>
-                              </a:schemeClr>
-                            </a:solidFill>
-                          </wpg:grpSpPr>
-                          <wps:wsp>
-                            <wps:cNvPr id="8" name="Rechthoek 115"/>
-                            <wps:cNvSpPr/>
-                            <wps:spPr>
-                              <a:xfrm>
-                                <a:off x="0" y="0"/>
-                                <a:ext cx="228600" cy="8782050"/>
-                              </a:xfrm>
-                              <a:prstGeom prst="rect">
-                                <a:avLst/>
-                              </a:prstGeom>
-                              <a:grpFill/>
-                              <a:ln>
-                                <a:noFill/>
-                              </a:ln>
-                            </wps:spPr>
-                            <wps:style>
-                              <a:lnRef idx="2">
-                                <a:schemeClr val="accent1">
-                                  <a:shade val="50000"/>
-                                </a:schemeClr>
-                              </a:lnRef>
-                              <a:fillRef idx="1">
-                                <a:schemeClr val="accent1"/>
-                              </a:fillRef>
-                              <a:effectRef idx="0">
-                                <a:schemeClr val="accent1"/>
-                              </a:effectRef>
-                              <a:fontRef idx="minor">
-                                <a:schemeClr val="lt1"/>
-                              </a:fontRef>
-                            </wps:style>
-                            <wps:bodyPr rot="0" spcFirstLastPara="0" vert="horz" wrap="square" lIns="91440" tIns="45720" rIns="91440" bIns="45720" numCol="1" spcCol="0" rtlCol="0" fromWordArt="0" anchor="ctr" anchorCtr="0" forceAA="0" compatLnSpc="1">
-                              <a:prstTxWarp prst="textNoShape">
-                                <a:avLst/>
-                              </a:prstTxWarp>
-                              <a:noAutofit/>
-                            </wps:bodyPr>
-                          </wps:wsp>
-                          <wps:wsp>
-                            <wps:cNvPr id="9" name="Rechthoek 116"/>
-                            <wps:cNvSpPr>
-                              <a:spLocks noChangeAspect="1"/>
-                            </wps:cNvSpPr>
-                            <wps:spPr>
-                              <a:xfrm>
-                                <a:off x="0" y="8915400"/>
-                                <a:ext cx="228600" cy="228600"/>
-                              </a:xfrm>
-                              <a:prstGeom prst="rect">
-                                <a:avLst/>
-                              </a:prstGeom>
-                              <a:grpFill/>
-                              <a:ln>
-                                <a:noFill/>
-                              </a:ln>
-                            </wps:spPr>
-                            <wps:style>
-                              <a:lnRef idx="2">
-                                <a:schemeClr val="accent1">
-                                  <a:shade val="50000"/>
-                                </a:schemeClr>
-                              </a:lnRef>
-                              <a:fillRef idx="1">
-                                <a:schemeClr val="accent1"/>
-                              </a:fillRef>
-                              <a:effectRef idx="0">
-                                <a:schemeClr val="accent1"/>
-                              </a:effectRef>
-                              <a:fontRef idx="minor">
-                                <a:schemeClr val="lt1"/>
-                              </a:fontRef>
-                            </wps:style>
-                            <wps:bodyPr rot="0" spcFirstLastPara="0" vert="horz" wrap="square" lIns="91440" tIns="45720" rIns="91440" bIns="45720" numCol="1" spcCol="0" rtlCol="0" fromWordArt="0" anchor="ctr" anchorCtr="0" forceAA="0" compatLnSpc="1">
-                              <a:prstTxWarp prst="textNoShape">
-                                <a:avLst/>
-                              </a:prstTxWarp>
-                              <a:noAutofit/>
-                            </wps:bodyPr>
-                          </wps:wsp>
-                        </wpg:wgp>
-                      </a:graphicData>
-                    </a:graphic>
-                    <wp14:sizeRelH relativeFrom="page">
-                      <wp14:pctWidth>0</wp14:pctWidth>
-                    </wp14:sizeRelH>
-                    <wp14:sizeRelV relativeFrom="page">
-                      <wp14:pctHeight>0</wp14:pctHeight>
-                    </wp14:sizeRelV>
-                  </wp:anchor>
-                </w:drawing>
-              </mc:Choice>
-              <mc:Fallback>
-                <w:pict>
-                  <v:group w14:anchorId="535226FF" id="Group 114" o:spid="_x0000_s1026" style="position:absolute;margin-left:0;margin-top:0;width:6.7pt;height:10in;z-index:251658240;mso-left-percent:45;mso-position-horizontal-relative:page;mso-position-vertical:center;mso-position-vertical-relative:page;mso-left-percent:45" coordsize="2286,91440" o:gfxdata="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">
-                    <v:rect id="Rechthoek 115" o:spid="_x0000_s1027" style="position:absolute;width:2286;height:87820;visibility:visible;mso-wrap-style:square;v-text-anchor:middle" o:gfxdata="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" filled="f" stroked="f" strokeweight="1pt"/>
-                    <v:rect id="Rechthoek 116" o:spid="_x0000_s1028" style="position:absolute;top:89154;width:2286;height:2286;visibility:visible;mso-wrap-style:square;v-text-anchor:middle" o:gfxdata="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" filled="f" stroked="f" strokeweight="1pt">
-                      <o:lock v:ext="edit" aspectratio="t"/>
-                    </v:rect>
-                    <w10:wrap anchorx="page" anchory="page"/>
-                  </v:group>
-                </w:pict>
-              </mc:Fallback>
-            </mc:AlternateContent>
+            <w:pict w14:anchorId="2654A888">
+              <v:group id="Group 114" o:spid="_x0000_s2050" style="position:absolute;margin-left:0;margin-top:0;width:6.7pt;height:10in;z-index:251658240;mso-left-percent:45;mso-position-horizontal-relative:page;mso-position-vertical:center;mso-position-vertical-relative:page;mso-left-percent:45" coordsize="2286,91440" o:gfxdata="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">
+                <v:rect id="Rechthoek 115" o:spid="_x0000_s2051" style="position:absolute;width:2286;height:87820;visibility:visible;mso-wrap-style:square;v-text-anchor:middle" o:gfxdata="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" filled="f" stroked="f" strokeweight="1pt"/>
+                <v:rect id="Rechthoek 116" o:spid="_x0000_s2052" style="position:absolute;top:89154;width:2286;height:2286;visibility:visible;mso-wrap-style:square;v-text-anchor:middle" o:gfxdata="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" filled="f" stroked="f" strokeweight="1pt">
+                  <o:lock v:ext="edit" aspectratio="t"/>
+                </v:rect>
+                <w10:wrap anchorx="page" anchory="page"/>
+              </v:group>
+            </w:pict>
           </w:r>
         </w:p>
       </w:sdtContent>
@@ -1041,7 +407,7 @@
     <w:sdt>
       <w:sdtPr>
         <w:rPr>
-          <w:rFonts w:eastAsiaTheme="minorHAnsi" w:cstheme="minorBidi"/>
+          <w:rFonts w:eastAsiaTheme="minorHAnsi" w:cstheme="minorHAnsi"/>
           <w:color w:val="auto"/>
           <w:sz w:val="22"/>
           <w:szCs w:val="22"/>
@@ -1057,8 +423,14 @@
         <w:p>
           <w:pPr>
             <w:pStyle w:val="TOCHeading"/>
+            <w:rPr>
+              <w:rFonts w:cstheme="minorHAnsi"/>
+            </w:rPr>
           </w:pPr>
           <w:r>
+            <w:rPr>
+              <w:rFonts w:cstheme="minorHAnsi"/>
+            </w:rPr>
             <w:t>Inhoudsopgave</w:t>
           </w:r>
         </w:p>
@@ -1076,18 +448,28 @@
             </w:rPr>
           </w:pPr>
           <w:r>
+            <w:rPr>
+              <w:rFonts w:cstheme="minorHAnsi"/>
+            </w:rPr>
             <w:fldChar w:fldCharType="begin"/>
           </w:r>
           <w:r>
+            <w:rPr>
+              <w:rFonts w:cstheme="minorHAnsi"/>
+            </w:rPr>
             <w:instrText xml:space="preserve"> TOC \o "1-3" \h \z \u </w:instrText>
           </w:r>
           <w:r>
+            <w:rPr>
+              <w:rFonts w:cstheme="minorHAnsi"/>
+            </w:rPr>
             <w:fldChar w:fldCharType="separate"/>
           </w:r>
-          <w:hyperlink w:anchor="_Toc87474232" w:history="1">
+          <w:hyperlink w:anchor="_Toc89530437" w:history="1">
             <w:r>
               <w:rPr>
                 <w:rStyle w:val="Hyperlink"/>
+                <w:rFonts w:cstheme="minorHAnsi"/>
                 <w:noProof/>
               </w:rPr>
               <w:t>1.</w:t>
@@ -1103,6 +485,7 @@
             <w:r>
               <w:rPr>
                 <w:rStyle w:val="Hyperlink"/>
+                <w:rFonts w:cstheme="minorHAnsi"/>
                 <w:noProof/>
               </w:rPr>
               <w:t>Colofon</w:t>
@@ -1126,7 +509,7 @@
                 <w:noProof/>
                 <w:webHidden/>
               </w:rPr>
-              <w:instrText xml:space="preserve"> PAGEREF _Toc87474232 \h </w:instrText>
+              <w:instrText xml:space="preserve"> PAGEREF _Toc89530437 \h </w:instrText>
             </w:r>
             <w:r>
               <w:rPr>
@@ -1170,10 +553,11 @@
               <w:lang w:val="en-NL" w:eastAsia="en-NL"/>
             </w:rPr>
           </w:pPr>
-          <w:hyperlink w:anchor="_Toc87474233" w:history="1">
+          <w:hyperlink w:anchor="_Toc89530438" w:history="1">
             <w:r>
               <w:rPr>
                 <w:rStyle w:val="Hyperlink"/>
+                <w:rFonts w:cstheme="minorHAnsi"/>
                 <w:noProof/>
               </w:rPr>
               <w:t>3.</w:t>
@@ -1189,6 +573,7 @@
             <w:r>
               <w:rPr>
                 <w:rStyle w:val="Hyperlink"/>
+                <w:rFonts w:cstheme="minorHAnsi"/>
                 <w:noProof/>
               </w:rPr>
               <w:t>Product Analyse</w:t>
@@ -1212,7 +597,7 @@
                 <w:noProof/>
                 <w:webHidden/>
               </w:rPr>
-              <w:instrText xml:space="preserve"> PAGEREF _Toc87474233 \h </w:instrText>
+              <w:instrText xml:space="preserve"> PAGEREF _Toc89530438 \h </w:instrText>
             </w:r>
             <w:r>
               <w:rPr>
@@ -1256,10 +641,11 @@
               <w:lang w:val="en-NL" w:eastAsia="en-NL"/>
             </w:rPr>
           </w:pPr>
-          <w:hyperlink w:anchor="_Toc87474234" w:history="1">
+          <w:hyperlink w:anchor="_Toc89530439" w:history="1">
             <w:r>
               <w:rPr>
                 <w:rStyle w:val="Hyperlink"/>
+                <w:rFonts w:cstheme="minorHAnsi"/>
                 <w:noProof/>
               </w:rPr>
               <w:t>3.1.</w:t>
@@ -1275,6 +661,7 @@
             <w:r>
               <w:rPr>
                 <w:rStyle w:val="Hyperlink"/>
+                <w:rFonts w:cstheme="minorHAnsi"/>
                 <w:noProof/>
               </w:rPr>
               <w:t>Kernelementen</w:t>
@@ -1298,7 +685,7 @@
                 <w:noProof/>
                 <w:webHidden/>
               </w:rPr>
-              <w:instrText xml:space="preserve"> PAGEREF _Toc87474234 \h </w:instrText>
+              <w:instrText xml:space="preserve"> PAGEREF _Toc89530439 \h </w:instrText>
             </w:r>
             <w:r>
               <w:rPr>
@@ -1342,10 +729,11 @@
               <w:lang w:val="en-NL" w:eastAsia="en-NL"/>
             </w:rPr>
           </w:pPr>
-          <w:hyperlink w:anchor="_Toc87474235" w:history="1">
+          <w:hyperlink w:anchor="_Toc89530440" w:history="1">
             <w:r>
               <w:rPr>
                 <w:rStyle w:val="Hyperlink"/>
+                <w:rFonts w:cstheme="minorHAnsi"/>
                 <w:noProof/>
               </w:rPr>
               <w:t>4.</w:t>
@@ -1361,9 +749,10 @@
             <w:r>
               <w:rPr>
                 <w:rStyle w:val="Hyperlink"/>
-                <w:noProof/>
-              </w:rPr>
-              <w:t>Eisen van de applicatie</w:t>
+                <w:rFonts w:cstheme="minorHAnsi"/>
+                <w:noProof/>
+              </w:rPr>
+              <w:t>Database</w:t>
             </w:r>
             <w:r>
               <w:rPr>
@@ -1384,7 +773,7 @@
                 <w:noProof/>
                 <w:webHidden/>
               </w:rPr>
-              <w:instrText xml:space="preserve"> PAGEREF _Toc87474235 \h </w:instrText>
+              <w:instrText xml:space="preserve"> PAGEREF _Toc89530440 \h </w:instrText>
             </w:r>
             <w:r>
               <w:rPr>
@@ -1405,6 +794,266 @@
                 <w:webHidden/>
               </w:rPr>
               <w:t>5</w:t>
+            </w:r>
+            <w:r>
+              <w:rPr>
+                <w:noProof/>
+                <w:webHidden/>
+              </w:rPr>
+              <w:fldChar w:fldCharType="end"/>
+            </w:r>
+          </w:hyperlink>
+        </w:p>
+        <w:p>
+          <w:pPr>
+            <w:pStyle w:val="TOC2"/>
+            <w:tabs>
+              <w:tab w:val="left" w:pos="880"/>
+              <w:tab w:val="right" w:leader="dot" w:pos="9016"/>
+            </w:tabs>
+            <w:rPr>
+              <w:rFonts w:eastAsiaTheme="minorEastAsia"/>
+              <w:noProof/>
+              <w:lang w:val="en-NL" w:eastAsia="en-NL"/>
+            </w:rPr>
+          </w:pPr>
+          <w:hyperlink w:anchor="_Toc89530441" w:history="1">
+            <w:r>
+              <w:rPr>
+                <w:rStyle w:val="Hyperlink"/>
+                <w:noProof/>
+              </w:rPr>
+              <w:t>4.1.</w:t>
+            </w:r>
+            <w:r>
+              <w:rPr>
+                <w:rFonts w:eastAsiaTheme="minorEastAsia"/>
+                <w:noProof/>
+                <w:lang w:val="en-NL" w:eastAsia="en-NL"/>
+              </w:rPr>
+              <w:tab/>
+            </w:r>
+            <w:r>
+              <w:rPr>
+                <w:rStyle w:val="Hyperlink"/>
+                <w:noProof/>
+              </w:rPr>
+              <w:t>Entity Relationship Diagram (Conceptueel)</w:t>
+            </w:r>
+            <w:r>
+              <w:rPr>
+                <w:noProof/>
+                <w:webHidden/>
+              </w:rPr>
+              <w:tab/>
+            </w:r>
+            <w:r>
+              <w:rPr>
+                <w:noProof/>
+                <w:webHidden/>
+              </w:rPr>
+              <w:fldChar w:fldCharType="begin"/>
+            </w:r>
+            <w:r>
+              <w:rPr>
+                <w:noProof/>
+                <w:webHidden/>
+              </w:rPr>
+              <w:instrText xml:space="preserve"> PAGEREF _Toc89530441 \h </w:instrText>
+            </w:r>
+            <w:r>
+              <w:rPr>
+                <w:noProof/>
+                <w:webHidden/>
+              </w:rPr>
+            </w:r>
+            <w:r>
+              <w:rPr>
+                <w:noProof/>
+                <w:webHidden/>
+              </w:rPr>
+              <w:fldChar w:fldCharType="separate"/>
+            </w:r>
+            <w:r>
+              <w:rPr>
+                <w:noProof/>
+                <w:webHidden/>
+              </w:rPr>
+              <w:t>5</w:t>
+            </w:r>
+            <w:r>
+              <w:rPr>
+                <w:noProof/>
+                <w:webHidden/>
+              </w:rPr>
+              <w:fldChar w:fldCharType="end"/>
+            </w:r>
+          </w:hyperlink>
+        </w:p>
+        <w:p>
+          <w:pPr>
+            <w:pStyle w:val="TOC2"/>
+            <w:tabs>
+              <w:tab w:val="left" w:pos="880"/>
+              <w:tab w:val="right" w:leader="dot" w:pos="9016"/>
+            </w:tabs>
+            <w:rPr>
+              <w:rFonts w:eastAsiaTheme="minorEastAsia"/>
+              <w:noProof/>
+              <w:lang w:val="en-NL" w:eastAsia="en-NL"/>
+            </w:rPr>
+          </w:pPr>
+          <w:hyperlink w:anchor="_Toc89530442" w:history="1">
+            <w:r>
+              <w:rPr>
+                <w:rStyle w:val="Hyperlink"/>
+                <w:noProof/>
+              </w:rPr>
+              <w:t>4.2.</w:t>
+            </w:r>
+            <w:r>
+              <w:rPr>
+                <w:rFonts w:eastAsiaTheme="minorEastAsia"/>
+                <w:noProof/>
+                <w:lang w:val="en-NL" w:eastAsia="en-NL"/>
+              </w:rPr>
+              <w:tab/>
+            </w:r>
+            <w:r>
+              <w:rPr>
+                <w:rStyle w:val="Hyperlink"/>
+                <w:noProof/>
+              </w:rPr>
+              <w:t>Entity Relationship Diagram (logich)</w:t>
+            </w:r>
+            <w:r>
+              <w:rPr>
+                <w:noProof/>
+                <w:webHidden/>
+              </w:rPr>
+              <w:tab/>
+            </w:r>
+            <w:r>
+              <w:rPr>
+                <w:noProof/>
+                <w:webHidden/>
+              </w:rPr>
+              <w:fldChar w:fldCharType="begin"/>
+            </w:r>
+            <w:r>
+              <w:rPr>
+                <w:noProof/>
+                <w:webHidden/>
+              </w:rPr>
+              <w:instrText xml:space="preserve"> PAGEREF _Toc89530442 \h </w:instrText>
+            </w:r>
+            <w:r>
+              <w:rPr>
+                <w:noProof/>
+                <w:webHidden/>
+              </w:rPr>
+            </w:r>
+            <w:r>
+              <w:rPr>
+                <w:noProof/>
+                <w:webHidden/>
+              </w:rPr>
+              <w:fldChar w:fldCharType="separate"/>
+            </w:r>
+            <w:r>
+              <w:rPr>
+                <w:noProof/>
+                <w:webHidden/>
+              </w:rPr>
+              <w:t>5</w:t>
+            </w:r>
+            <w:r>
+              <w:rPr>
+                <w:noProof/>
+                <w:webHidden/>
+              </w:rPr>
+              <w:fldChar w:fldCharType="end"/>
+            </w:r>
+          </w:hyperlink>
+        </w:p>
+        <w:p>
+          <w:pPr>
+            <w:pStyle w:val="TOC2"/>
+            <w:tabs>
+              <w:tab w:val="left" w:pos="880"/>
+              <w:tab w:val="right" w:leader="dot" w:pos="9016"/>
+            </w:tabs>
+            <w:rPr>
+              <w:rFonts w:eastAsiaTheme="minorEastAsia"/>
+              <w:noProof/>
+              <w:lang w:val="en-NL" w:eastAsia="en-NL"/>
+            </w:rPr>
+          </w:pPr>
+          <w:hyperlink w:anchor="_Toc89530443" w:history="1">
+            <w:r>
+              <w:rPr>
+                <w:rStyle w:val="Hyperlink"/>
+                <w:rFonts w:cstheme="minorHAnsi"/>
+                <w:noProof/>
+              </w:rPr>
+              <w:t>4.1.</w:t>
+            </w:r>
+            <w:r>
+              <w:rPr>
+                <w:rFonts w:eastAsiaTheme="minorEastAsia"/>
+                <w:noProof/>
+                <w:lang w:val="en-NL" w:eastAsia="en-NL"/>
+              </w:rPr>
+              <w:tab/>
+            </w:r>
+            <w:r>
+              <w:rPr>
+                <w:rStyle w:val="Hyperlink"/>
+                <w:rFonts w:cstheme="minorHAnsi"/>
+                <w:noProof/>
+              </w:rPr>
+              <w:t>DDL</w:t>
+            </w:r>
+            <w:r>
+              <w:rPr>
+                <w:noProof/>
+                <w:webHidden/>
+              </w:rPr>
+              <w:tab/>
+            </w:r>
+            <w:r>
+              <w:rPr>
+                <w:noProof/>
+                <w:webHidden/>
+              </w:rPr>
+              <w:fldChar w:fldCharType="begin"/>
+            </w:r>
+            <w:r>
+              <w:rPr>
+                <w:noProof/>
+                <w:webHidden/>
+              </w:rPr>
+              <w:instrText xml:space="preserve"> PAGEREF _Toc89530443 \h </w:instrText>
+            </w:r>
+            <w:r>
+              <w:rPr>
+                <w:noProof/>
+                <w:webHidden/>
+              </w:rPr>
+            </w:r>
+            <w:r>
+              <w:rPr>
+                <w:noProof/>
+                <w:webHidden/>
+              </w:rPr>
+              <w:fldChar w:fldCharType="separate"/>
+            </w:r>
+            <w:r>
+              <w:rPr>
+                <w:noProof/>
+                <w:webHidden/>
+              </w:rPr>
+              <w:t>6</w:t>
             </w:r>
             <w:r>
               <w:rPr>
@@ -1428,10 +1077,11 @@
               <w:lang w:val="en-NL" w:eastAsia="en-NL"/>
             </w:rPr>
           </w:pPr>
-          <w:hyperlink w:anchor="_Toc87474236" w:history="1">
+          <w:hyperlink w:anchor="_Toc89530444" w:history="1">
             <w:r>
               <w:rPr>
                 <w:rStyle w:val="Hyperlink"/>
+                <w:rFonts w:cstheme="minorHAnsi"/>
                 <w:noProof/>
               </w:rPr>
               <w:t>5.</w:t>
@@ -1447,9 +1097,10 @@
             <w:r>
               <w:rPr>
                 <w:rStyle w:val="Hyperlink"/>
-                <w:noProof/>
-              </w:rPr>
-              <w:t>Use Case Diagram</w:t>
+                <w:rFonts w:cstheme="minorHAnsi"/>
+                <w:noProof/>
+              </w:rPr>
+              <w:t>Ontwerp</w:t>
             </w:r>
             <w:r>
               <w:rPr>
@@ -1470,7 +1121,7 @@
                 <w:noProof/>
                 <w:webHidden/>
               </w:rPr>
-              <w:instrText xml:space="preserve"> PAGEREF _Toc87474236 \h </w:instrText>
+              <w:instrText xml:space="preserve"> PAGEREF _Toc89530444 \h </w:instrText>
             </w:r>
             <w:r>
               <w:rPr>
@@ -1490,7 +1141,183 @@
                 <w:noProof/>
                 <w:webHidden/>
               </w:rPr>
-              <w:t>6</w:t>
+              <w:t>7</w:t>
+            </w:r>
+            <w:r>
+              <w:rPr>
+                <w:noProof/>
+                <w:webHidden/>
+              </w:rPr>
+              <w:fldChar w:fldCharType="end"/>
+            </w:r>
+          </w:hyperlink>
+        </w:p>
+        <w:p>
+          <w:pPr>
+            <w:pStyle w:val="TOC2"/>
+            <w:tabs>
+              <w:tab w:val="left" w:pos="880"/>
+              <w:tab w:val="right" w:leader="dot" w:pos="9016"/>
+            </w:tabs>
+            <w:rPr>
+              <w:rFonts w:eastAsiaTheme="minorEastAsia"/>
+              <w:noProof/>
+              <w:lang w:val="en-NL" w:eastAsia="en-NL"/>
+            </w:rPr>
+          </w:pPr>
+          <w:hyperlink w:anchor="_Toc89530445" w:history="1">
+            <w:r>
+              <w:rPr>
+                <w:rStyle w:val="Hyperlink"/>
+                <w:rFonts w:cstheme="minorHAnsi"/>
+                <w:noProof/>
+              </w:rPr>
+              <w:t>5.1.</w:t>
+            </w:r>
+            <w:r>
+              <w:rPr>
+                <w:rFonts w:eastAsiaTheme="minorEastAsia"/>
+                <w:noProof/>
+                <w:lang w:val="en-NL" w:eastAsia="en-NL"/>
+              </w:rPr>
+              <w:tab/>
+            </w:r>
+            <w:r>
+              <w:rPr>
+                <w:rStyle w:val="Hyperlink"/>
+                <w:rFonts w:cstheme="minorHAnsi"/>
+                <w:noProof/>
+              </w:rPr>
+              <w:t>Functioneel ontwerp</w:t>
+            </w:r>
+            <w:r>
+              <w:rPr>
+                <w:noProof/>
+                <w:webHidden/>
+              </w:rPr>
+              <w:tab/>
+            </w:r>
+            <w:r>
+              <w:rPr>
+                <w:noProof/>
+                <w:webHidden/>
+              </w:rPr>
+              <w:fldChar w:fldCharType="begin"/>
+            </w:r>
+            <w:r>
+              <w:rPr>
+                <w:noProof/>
+                <w:webHidden/>
+              </w:rPr>
+              <w:instrText xml:space="preserve"> PAGEREF _Toc89530445 \h </w:instrText>
+            </w:r>
+            <w:r>
+              <w:rPr>
+                <w:noProof/>
+                <w:webHidden/>
+              </w:rPr>
+            </w:r>
+            <w:r>
+              <w:rPr>
+                <w:noProof/>
+                <w:webHidden/>
+              </w:rPr>
+              <w:fldChar w:fldCharType="separate"/>
+            </w:r>
+            <w:r>
+              <w:rPr>
+                <w:noProof/>
+                <w:webHidden/>
+              </w:rPr>
+              <w:t>7</w:t>
+            </w:r>
+            <w:r>
+              <w:rPr>
+                <w:noProof/>
+                <w:webHidden/>
+              </w:rPr>
+              <w:fldChar w:fldCharType="end"/>
+            </w:r>
+          </w:hyperlink>
+        </w:p>
+        <w:p>
+          <w:pPr>
+            <w:pStyle w:val="TOC2"/>
+            <w:tabs>
+              <w:tab w:val="left" w:pos="880"/>
+              <w:tab w:val="right" w:leader="dot" w:pos="9016"/>
+            </w:tabs>
+            <w:rPr>
+              <w:rFonts w:eastAsiaTheme="minorEastAsia"/>
+              <w:noProof/>
+              <w:lang w:val="en-NL" w:eastAsia="en-NL"/>
+            </w:rPr>
+          </w:pPr>
+          <w:hyperlink w:anchor="_Toc89530446" w:history="1">
+            <w:r>
+              <w:rPr>
+                <w:rStyle w:val="Hyperlink"/>
+                <w:rFonts w:cstheme="minorHAnsi"/>
+                <w:noProof/>
+              </w:rPr>
+              <w:t>5.2.</w:t>
+            </w:r>
+            <w:r>
+              <w:rPr>
+                <w:rFonts w:eastAsiaTheme="minorEastAsia"/>
+                <w:noProof/>
+                <w:lang w:val="en-NL" w:eastAsia="en-NL"/>
+              </w:rPr>
+              <w:tab/>
+            </w:r>
+            <w:r>
+              <w:rPr>
+                <w:rStyle w:val="Hyperlink"/>
+                <w:rFonts w:cstheme="minorHAnsi"/>
+                <w:noProof/>
+              </w:rPr>
+              <w:t>Interactie-ontwerp</w:t>
+            </w:r>
+            <w:r>
+              <w:rPr>
+                <w:noProof/>
+                <w:webHidden/>
+              </w:rPr>
+              <w:tab/>
+            </w:r>
+            <w:r>
+              <w:rPr>
+                <w:noProof/>
+                <w:webHidden/>
+              </w:rPr>
+              <w:fldChar w:fldCharType="begin"/>
+            </w:r>
+            <w:r>
+              <w:rPr>
+                <w:noProof/>
+                <w:webHidden/>
+              </w:rPr>
+              <w:instrText xml:space="preserve"> PAGEREF _Toc89530446 \h </w:instrText>
+            </w:r>
+            <w:r>
+              <w:rPr>
+                <w:noProof/>
+                <w:webHidden/>
+              </w:rPr>
+            </w:r>
+            <w:r>
+              <w:rPr>
+                <w:noProof/>
+                <w:webHidden/>
+              </w:rPr>
+              <w:fldChar w:fldCharType="separate"/>
+            </w:r>
+            <w:r>
+              <w:rPr>
+                <w:noProof/>
+                <w:webHidden/>
+              </w:rPr>
+              <w:t>7</w:t>
             </w:r>
             <w:r>
               <w:rPr>
@@ -1514,10 +1341,11 @@
               <w:lang w:val="en-NL" w:eastAsia="en-NL"/>
             </w:rPr>
           </w:pPr>
-          <w:hyperlink w:anchor="_Toc87474237" w:history="1">
+          <w:hyperlink w:anchor="_Toc89530447" w:history="1">
             <w:r>
               <w:rPr>
                 <w:rStyle w:val="Hyperlink"/>
+                <w:rFonts w:cstheme="minorHAnsi"/>
                 <w:noProof/>
               </w:rPr>
               <w:t>6.</w:t>
@@ -1533,9 +1361,10 @@
             <w:r>
               <w:rPr>
                 <w:rStyle w:val="Hyperlink"/>
-                <w:noProof/>
-              </w:rPr>
-              <w:t>Sequentiediagram</w:t>
+                <w:rFonts w:cstheme="minorHAnsi"/>
+                <w:noProof/>
+              </w:rPr>
+              <w:t>UML</w:t>
             </w:r>
             <w:r>
               <w:rPr>
@@ -1556,7 +1385,7 @@
                 <w:noProof/>
                 <w:webHidden/>
               </w:rPr>
-              <w:instrText xml:space="preserve"> PAGEREF _Toc87474237 \h </w:instrText>
+              <w:instrText xml:space="preserve"> PAGEREF _Toc89530447 \h </w:instrText>
             </w:r>
             <w:r>
               <w:rPr>
@@ -1576,7 +1405,359 @@
                 <w:noProof/>
                 <w:webHidden/>
               </w:rPr>
-              <w:t>7</w:t>
+              <w:t>8</w:t>
+            </w:r>
+            <w:r>
+              <w:rPr>
+                <w:noProof/>
+                <w:webHidden/>
+              </w:rPr>
+              <w:fldChar w:fldCharType="end"/>
+            </w:r>
+          </w:hyperlink>
+        </w:p>
+        <w:p>
+          <w:pPr>
+            <w:pStyle w:val="TOC2"/>
+            <w:tabs>
+              <w:tab w:val="left" w:pos="880"/>
+              <w:tab w:val="right" w:leader="dot" w:pos="9016"/>
+            </w:tabs>
+            <w:rPr>
+              <w:rFonts w:eastAsiaTheme="minorEastAsia"/>
+              <w:noProof/>
+              <w:lang w:val="en-NL" w:eastAsia="en-NL"/>
+            </w:rPr>
+          </w:pPr>
+          <w:hyperlink w:anchor="_Toc89530448" w:history="1">
+            <w:r>
+              <w:rPr>
+                <w:rStyle w:val="Hyperlink"/>
+                <w:rFonts w:cstheme="minorHAnsi"/>
+                <w:noProof/>
+              </w:rPr>
+              <w:t>6.1.</w:t>
+            </w:r>
+            <w:r>
+              <w:rPr>
+                <w:rFonts w:eastAsiaTheme="minorEastAsia"/>
+                <w:noProof/>
+                <w:lang w:val="en-NL" w:eastAsia="en-NL"/>
+              </w:rPr>
+              <w:tab/>
+            </w:r>
+            <w:r>
+              <w:rPr>
+                <w:rStyle w:val="Hyperlink"/>
+                <w:rFonts w:cstheme="minorHAnsi"/>
+                <w:noProof/>
+              </w:rPr>
+              <w:t>Use Case Diagram</w:t>
+            </w:r>
+            <w:r>
+              <w:rPr>
+                <w:noProof/>
+                <w:webHidden/>
+              </w:rPr>
+              <w:tab/>
+            </w:r>
+            <w:r>
+              <w:rPr>
+                <w:noProof/>
+                <w:webHidden/>
+              </w:rPr>
+              <w:fldChar w:fldCharType="begin"/>
+            </w:r>
+            <w:r>
+              <w:rPr>
+                <w:noProof/>
+                <w:webHidden/>
+              </w:rPr>
+              <w:instrText xml:space="preserve"> PAGEREF _Toc89530448 \h </w:instrText>
+            </w:r>
+            <w:r>
+              <w:rPr>
+                <w:noProof/>
+                <w:webHidden/>
+              </w:rPr>
+            </w:r>
+            <w:r>
+              <w:rPr>
+                <w:noProof/>
+                <w:webHidden/>
+              </w:rPr>
+              <w:fldChar w:fldCharType="separate"/>
+            </w:r>
+            <w:r>
+              <w:rPr>
+                <w:noProof/>
+                <w:webHidden/>
+              </w:rPr>
+              <w:t>8</w:t>
+            </w:r>
+            <w:r>
+              <w:rPr>
+                <w:noProof/>
+                <w:webHidden/>
+              </w:rPr>
+              <w:fldChar w:fldCharType="end"/>
+            </w:r>
+          </w:hyperlink>
+        </w:p>
+        <w:p>
+          <w:pPr>
+            <w:pStyle w:val="TOC2"/>
+            <w:tabs>
+              <w:tab w:val="left" w:pos="880"/>
+              <w:tab w:val="right" w:leader="dot" w:pos="9016"/>
+            </w:tabs>
+            <w:rPr>
+              <w:rFonts w:eastAsiaTheme="minorEastAsia"/>
+              <w:noProof/>
+              <w:lang w:val="en-NL" w:eastAsia="en-NL"/>
+            </w:rPr>
+          </w:pPr>
+          <w:hyperlink w:anchor="_Toc89530449" w:history="1">
+            <w:r>
+              <w:rPr>
+                <w:rStyle w:val="Hyperlink"/>
+                <w:noProof/>
+                <w:lang w:val="en-US"/>
+              </w:rPr>
+              <w:t>6.2.</w:t>
+            </w:r>
+            <w:r>
+              <w:rPr>
+                <w:rFonts w:eastAsiaTheme="minorEastAsia"/>
+                <w:noProof/>
+                <w:lang w:val="en-NL" w:eastAsia="en-NL"/>
+              </w:rPr>
+              <w:tab/>
+            </w:r>
+            <w:r>
+              <w:rPr>
+                <w:rStyle w:val="Hyperlink"/>
+                <w:noProof/>
+                <w:lang w:val="en-US"/>
+              </w:rPr>
+              <w:t>Sequence diagram</w:t>
+            </w:r>
+            <w:r>
+              <w:rPr>
+                <w:noProof/>
+                <w:webHidden/>
+              </w:rPr>
+              <w:tab/>
+            </w:r>
+            <w:r>
+              <w:rPr>
+                <w:noProof/>
+                <w:webHidden/>
+              </w:rPr>
+              <w:fldChar w:fldCharType="begin"/>
+            </w:r>
+            <w:r>
+              <w:rPr>
+                <w:noProof/>
+                <w:webHidden/>
+              </w:rPr>
+              <w:instrText xml:space="preserve"> PAGEREF _Toc89530449 \h </w:instrText>
+            </w:r>
+            <w:r>
+              <w:rPr>
+                <w:noProof/>
+                <w:webHidden/>
+              </w:rPr>
+            </w:r>
+            <w:r>
+              <w:rPr>
+                <w:noProof/>
+                <w:webHidden/>
+              </w:rPr>
+              <w:fldChar w:fldCharType="separate"/>
+            </w:r>
+            <w:r>
+              <w:rPr>
+                <w:noProof/>
+                <w:webHidden/>
+              </w:rPr>
+              <w:t>9</w:t>
+            </w:r>
+            <w:r>
+              <w:rPr>
+                <w:noProof/>
+                <w:webHidden/>
+              </w:rPr>
+              <w:fldChar w:fldCharType="end"/>
+            </w:r>
+          </w:hyperlink>
+        </w:p>
+        <w:p>
+          <w:pPr>
+            <w:pStyle w:val="TOC2"/>
+            <w:tabs>
+              <w:tab w:val="left" w:pos="880"/>
+              <w:tab w:val="right" w:leader="dot" w:pos="9016"/>
+            </w:tabs>
+            <w:rPr>
+              <w:rFonts w:eastAsiaTheme="minorEastAsia"/>
+              <w:noProof/>
+              <w:lang w:val="en-NL" w:eastAsia="en-NL"/>
+            </w:rPr>
+          </w:pPr>
+          <w:hyperlink w:anchor="_Toc89530450" w:history="1">
+            <w:r>
+              <w:rPr>
+                <w:rStyle w:val="Hyperlink"/>
+                <w:rFonts w:cstheme="minorHAnsi"/>
+                <w:noProof/>
+              </w:rPr>
+              <w:t>6.3.</w:t>
+            </w:r>
+            <w:r>
+              <w:rPr>
+                <w:rFonts w:eastAsiaTheme="minorEastAsia"/>
+                <w:noProof/>
+                <w:lang w:val="en-NL" w:eastAsia="en-NL"/>
+              </w:rPr>
+              <w:tab/>
+            </w:r>
+            <w:r>
+              <w:rPr>
+                <w:rStyle w:val="Hyperlink"/>
+                <w:rFonts w:cstheme="minorHAnsi"/>
+                <w:noProof/>
+              </w:rPr>
+              <w:t>Deployment-diagram</w:t>
+            </w:r>
+            <w:r>
+              <w:rPr>
+                <w:noProof/>
+                <w:webHidden/>
+              </w:rPr>
+              <w:tab/>
+            </w:r>
+            <w:r>
+              <w:rPr>
+                <w:noProof/>
+                <w:webHidden/>
+              </w:rPr>
+              <w:fldChar w:fldCharType="begin"/>
+            </w:r>
+            <w:r>
+              <w:rPr>
+                <w:noProof/>
+                <w:webHidden/>
+              </w:rPr>
+              <w:instrText xml:space="preserve"> PAGEREF _Toc89530450 \h </w:instrText>
+            </w:r>
+            <w:r>
+              <w:rPr>
+                <w:noProof/>
+                <w:webHidden/>
+              </w:rPr>
+            </w:r>
+            <w:r>
+              <w:rPr>
+                <w:noProof/>
+                <w:webHidden/>
+              </w:rPr>
+              <w:fldChar w:fldCharType="separate"/>
+            </w:r>
+            <w:r>
+              <w:rPr>
+                <w:noProof/>
+                <w:webHidden/>
+              </w:rPr>
+              <w:t>9</w:t>
+            </w:r>
+            <w:r>
+              <w:rPr>
+                <w:noProof/>
+                <w:webHidden/>
+              </w:rPr>
+              <w:fldChar w:fldCharType="end"/>
+            </w:r>
+          </w:hyperlink>
+        </w:p>
+        <w:p>
+          <w:pPr>
+            <w:pStyle w:val="TOC2"/>
+            <w:tabs>
+              <w:tab w:val="left" w:pos="880"/>
+              <w:tab w:val="right" w:leader="dot" w:pos="9016"/>
+            </w:tabs>
+            <w:rPr>
+              <w:rFonts w:eastAsiaTheme="minorEastAsia"/>
+              <w:noProof/>
+              <w:lang w:val="en-NL" w:eastAsia="en-NL"/>
+            </w:rPr>
+          </w:pPr>
+          <w:hyperlink w:anchor="_Toc89530451" w:history="1">
+            <w:r>
+              <w:rPr>
+                <w:rStyle w:val="Hyperlink"/>
+                <w:rFonts w:cstheme="minorHAnsi"/>
+                <w:noProof/>
+              </w:rPr>
+              <w:t>6.4.</w:t>
+            </w:r>
+            <w:r>
+              <w:rPr>
+                <w:rFonts w:eastAsiaTheme="minorEastAsia"/>
+                <w:noProof/>
+                <w:lang w:val="en-NL" w:eastAsia="en-NL"/>
+              </w:rPr>
+              <w:tab/>
+            </w:r>
+            <w:r>
+              <w:rPr>
+                <w:rStyle w:val="Hyperlink"/>
+                <w:rFonts w:cstheme="minorHAnsi"/>
+                <w:noProof/>
+              </w:rPr>
+              <w:t>Klassendiagram</w:t>
+            </w:r>
+            <w:r>
+              <w:rPr>
+                <w:noProof/>
+                <w:webHidden/>
+              </w:rPr>
+              <w:tab/>
+            </w:r>
+            <w:r>
+              <w:rPr>
+                <w:noProof/>
+                <w:webHidden/>
+              </w:rPr>
+              <w:fldChar w:fldCharType="begin"/>
+            </w:r>
+            <w:r>
+              <w:rPr>
+                <w:noProof/>
+                <w:webHidden/>
+              </w:rPr>
+              <w:instrText xml:space="preserve"> PAGEREF _Toc89530451 \h </w:instrText>
+            </w:r>
+            <w:r>
+              <w:rPr>
+                <w:noProof/>
+                <w:webHidden/>
+              </w:rPr>
+            </w:r>
+            <w:r>
+              <w:rPr>
+                <w:noProof/>
+                <w:webHidden/>
+              </w:rPr>
+              <w:fldChar w:fldCharType="separate"/>
+            </w:r>
+            <w:r>
+              <w:rPr>
+                <w:noProof/>
+                <w:webHidden/>
+              </w:rPr>
+              <w:t>10</w:t>
             </w:r>
             <w:r>
               <w:rPr>
@@ -1600,10 +1781,11 @@
               <w:lang w:val="en-NL" w:eastAsia="en-NL"/>
             </w:rPr>
           </w:pPr>
-          <w:hyperlink w:anchor="_Toc87474238" w:history="1">
+          <w:hyperlink w:anchor="_Toc89530452" w:history="1">
             <w:r>
               <w:rPr>
                 <w:rStyle w:val="Hyperlink"/>
+                <w:rFonts w:cstheme="minorHAnsi"/>
                 <w:noProof/>
               </w:rPr>
               <w:t>7.</w:t>
@@ -1619,9 +1801,10 @@
             <w:r>
               <w:rPr>
                 <w:rStyle w:val="Hyperlink"/>
-                <w:noProof/>
-              </w:rPr>
-              <w:t>ERD</w:t>
+                <w:rFonts w:cstheme="minorHAnsi"/>
+                <w:noProof/>
+              </w:rPr>
+              <w:t>Bibliography</w:t>
             </w:r>
             <w:r>
               <w:rPr>
@@ -1642,7 +1825,7 @@
                 <w:noProof/>
                 <w:webHidden/>
               </w:rPr>
-              <w:instrText xml:space="preserve"> PAGEREF _Toc87474238 \h </w:instrText>
+              <w:instrText xml:space="preserve"> PAGEREF _Toc89530452 \h </w:instrText>
             </w:r>
             <w:r>
               <w:rPr>
@@ -1662,7 +1845,7 @@
                 <w:noProof/>
                 <w:webHidden/>
               </w:rPr>
-              <w:t>8</w:t>
+              <w:t>11</w:t>
             </w:r>
             <w:r>
               <w:rPr>
@@ -1686,10 +1869,11 @@
               <w:lang w:val="en-NL" w:eastAsia="en-NL"/>
             </w:rPr>
           </w:pPr>
-          <w:hyperlink w:anchor="_Toc87474239" w:history="1">
+          <w:hyperlink w:anchor="_Toc89530453" w:history="1">
             <w:r>
               <w:rPr>
                 <w:rStyle w:val="Hyperlink"/>
+                <w:rFonts w:cstheme="minorHAnsi"/>
                 <w:noProof/>
               </w:rPr>
               <w:t>8.</w:t>
@@ -1705,9 +1889,10 @@
             <w:r>
               <w:rPr>
                 <w:rStyle w:val="Hyperlink"/>
-                <w:noProof/>
-              </w:rPr>
-              <w:t>Bibliography</w:t>
+                <w:rFonts w:cstheme="minorHAnsi"/>
+                <w:noProof/>
+              </w:rPr>
+              <w:t>BIJLAGE</w:t>
             </w:r>
             <w:r>
               <w:rPr>
@@ -1728,7 +1913,7 @@
                 <w:noProof/>
                 <w:webHidden/>
               </w:rPr>
-              <w:instrText xml:space="preserve"> PAGEREF _Toc87474239 \h </w:instrText>
+              <w:instrText xml:space="preserve"> PAGEREF _Toc89530453 \h </w:instrText>
             </w:r>
             <w:r>
               <w:rPr>
@@ -1748,7 +1933,7 @@
                 <w:noProof/>
                 <w:webHidden/>
               </w:rPr>
-              <w:t>9</w:t>
+              <w:t>12</w:t>
             </w:r>
             <w:r>
               <w:rPr>
@@ -1761,92 +1946,14 @@
         </w:p>
         <w:p>
           <w:pPr>
-            <w:pStyle w:val="TOC1"/>
-            <w:tabs>
-              <w:tab w:val="left" w:pos="440"/>
-              <w:tab w:val="right" w:leader="dot" w:pos="9016"/>
-            </w:tabs>
             <w:rPr>
-              <w:rFonts w:eastAsiaTheme="minorEastAsia"/>
-              <w:noProof/>
-              <w:lang w:val="en-NL" w:eastAsia="en-NL"/>
+              <w:rFonts w:cstheme="minorHAnsi"/>
             </w:rPr>
           </w:pPr>
-          <w:hyperlink w:anchor="_Toc87474240" w:history="1">
-            <w:r>
-              <w:rPr>
-                <w:rStyle w:val="Hyperlink"/>
-                <w:noProof/>
-              </w:rPr>
-              <w:t>9.</w:t>
-            </w:r>
-            <w:r>
-              <w:rPr>
-                <w:rFonts w:eastAsiaTheme="minorEastAsia"/>
-                <w:noProof/>
-                <w:lang w:val="en-NL" w:eastAsia="en-NL"/>
-              </w:rPr>
-              <w:tab/>
-            </w:r>
-            <w:r>
-              <w:rPr>
-                <w:rStyle w:val="Hyperlink"/>
-                <w:noProof/>
-              </w:rPr>
-              <w:t>BIJLAGE</w:t>
-            </w:r>
-            <w:r>
-              <w:rPr>
-                <w:noProof/>
-                <w:webHidden/>
-              </w:rPr>
-              <w:tab/>
-            </w:r>
-            <w:r>
-              <w:rPr>
-                <w:noProof/>
-                <w:webHidden/>
-              </w:rPr>
-              <w:fldChar w:fldCharType="begin"/>
-            </w:r>
-            <w:r>
-              <w:rPr>
-                <w:noProof/>
-                <w:webHidden/>
-              </w:rPr>
-              <w:instrText xml:space="preserve"> PAGEREF _Toc87474240 \h </w:instrText>
-            </w:r>
-            <w:r>
-              <w:rPr>
-                <w:noProof/>
-                <w:webHidden/>
-              </w:rPr>
-            </w:r>
-            <w:r>
-              <w:rPr>
-                <w:noProof/>
-                <w:webHidden/>
-              </w:rPr>
-              <w:fldChar w:fldCharType="separate"/>
-            </w:r>
-            <w:r>
-              <w:rPr>
-                <w:noProof/>
-                <w:webHidden/>
-              </w:rPr>
-              <w:t>10</w:t>
-            </w:r>
-            <w:r>
-              <w:rPr>
-                <w:noProof/>
-                <w:webHidden/>
-              </w:rPr>
-              <w:fldChar w:fldCharType="end"/>
-            </w:r>
-          </w:hyperlink>
-        </w:p>
-        <w:p>
           <w:r>
+            <w:rPr>
+              <w:rFonts w:cstheme="minorHAnsi"/>
+            </w:rPr>
             <w:fldChar w:fldCharType="end"/>
           </w:r>
         </w:p>
@@ -1855,23 +1962,32 @@
     <w:p>
       <w:pPr>
         <w:rPr>
-          <w:rFonts w:eastAsiaTheme="majorEastAsia" w:cstheme="majorBidi"/>
+          <w:rFonts w:eastAsiaTheme="majorEastAsia" w:cstheme="minorHAnsi"/>
           <w:color w:val="2F5496" w:themeColor="accent1" w:themeShade="BF"/>
           <w:sz w:val="32"/>
           <w:szCs w:val="32"/>
         </w:rPr>
       </w:pPr>
       <w:r>
+        <w:rPr>
+          <w:rFonts w:cstheme="minorHAnsi"/>
+        </w:rPr>
         <w:br w:type="page"/>
       </w:r>
     </w:p>
     <w:p>
       <w:pPr>
         <w:pStyle w:val="Heading1"/>
-      </w:pPr>
-      <w:bookmarkStart w:id="1" w:name="_Toc87474232"/>
+        <w:rPr>
+          <w:rFonts w:cstheme="minorHAnsi"/>
+        </w:rPr>
+      </w:pPr>
+      <w:bookmarkStart w:id="1" w:name="_Toc89530437"/>
       <w:bookmarkEnd w:id="0"/>
       <w:r>
+        <w:rPr>
+          <w:rFonts w:cstheme="minorHAnsi"/>
+        </w:rPr>
         <w:lastRenderedPageBreak/>
         <w:t>Colofon</w:t>
       </w:r>
@@ -1884,6 +2000,9 @@
           <w:tab w:val="center" w:pos="4153"/>
           <w:tab w:val="right" w:pos="8193"/>
         </w:tabs>
+        <w:rPr>
+          <w:rFonts w:cstheme="minorHAnsi"/>
+        </w:rPr>
       </w:pPr>
     </w:p>
     <w:p>
@@ -1893,17 +2012,15 @@
           <w:tab w:val="center" w:pos="4153"/>
           <w:tab w:val="right" w:pos="8193"/>
         </w:tabs>
-      </w:pPr>
-      <w:r>
-        <w:t xml:space="preserve">Onderwijsinstelling: </w:t>
-      </w:r>
-      <w:proofErr w:type="spellStart"/>
-      <w:r>
-        <w:t>Avans</w:t>
-      </w:r>
-      <w:proofErr w:type="spellEnd"/>
-      <w:r>
-        <w:t xml:space="preserve"> Hogeschool</w:t>
+        <w:rPr>
+          <w:rFonts w:cstheme="minorHAnsi"/>
+        </w:rPr>
+      </w:pPr>
+      <w:r>
+        <w:rPr>
+          <w:rFonts w:cstheme="minorHAnsi"/>
+        </w:rPr>
+        <w:t>Onderwijsinstelling: Avans Hogeschool</w:t>
       </w:r>
     </w:p>
     <w:p>
@@ -1913,12 +2030,15 @@
           <w:tab w:val="center" w:pos="4153"/>
           <w:tab w:val="right" w:pos="8193"/>
         </w:tabs>
-      </w:pPr>
-      <w:r>
-        <w:t xml:space="preserve">Opleiding: </w:t>
-      </w:r>
-      <w:r>
-        <w:t>Informatica</w:t>
+        <w:rPr>
+          <w:rFonts w:cstheme="minorHAnsi"/>
+        </w:rPr>
+      </w:pPr>
+      <w:r>
+        <w:rPr>
+          <w:rFonts w:cstheme="minorHAnsi"/>
+        </w:rPr>
+        <w:t>Opleiding: Informatica</w:t>
       </w:r>
     </w:p>
     <w:p>
@@ -1928,11 +2048,20 @@
           <w:tab w:val="center" w:pos="4153"/>
           <w:tab w:val="right" w:pos="8193"/>
         </w:tabs>
-      </w:pPr>
-      <w:r>
+        <w:rPr>
+          <w:rFonts w:cstheme="minorHAnsi"/>
+        </w:rPr>
+      </w:pPr>
+      <w:r>
+        <w:rPr>
+          <w:rFonts w:cstheme="minorHAnsi"/>
+        </w:rPr>
         <w:t xml:space="preserve">Cursusnaam: AVD-I-Doorstroom </w:t>
       </w:r>
       <w:r>
+        <w:rPr>
+          <w:rFonts w:cstheme="minorHAnsi"/>
+        </w:rPr>
         <w:t xml:space="preserve">module </w:t>
       </w:r>
     </w:p>
@@ -1943,8 +2072,14 @@
           <w:tab w:val="center" w:pos="4153"/>
           <w:tab w:val="right" w:pos="8193"/>
         </w:tabs>
-      </w:pPr>
-      <w:r>
+        <w:rPr>
+          <w:rFonts w:cstheme="minorHAnsi"/>
+        </w:rPr>
+      </w:pPr>
+      <w:r>
+        <w:rPr>
+          <w:rFonts w:cstheme="minorHAnsi"/>
+        </w:rPr>
         <w:t>Cursuscode: DT-JDM-01</w:t>
       </w:r>
     </w:p>
@@ -1955,19 +2090,17 @@
           <w:tab w:val="center" w:pos="4153"/>
           <w:tab w:val="right" w:pos="8193"/>
         </w:tabs>
-      </w:pPr>
-      <w:r>
+        <w:rPr>
+          <w:rFonts w:cstheme="minorHAnsi"/>
+        </w:rPr>
+      </w:pPr>
+      <w:r>
+        <w:rPr>
+          <w:rFonts w:cstheme="minorHAnsi"/>
+        </w:rPr>
         <w:br/>
-        <w:t>Opdrachtgever:</w:t>
-      </w:r>
-      <w:r>
-        <w:t xml:space="preserve"> Theetuin de </w:t>
-      </w:r>
-      <w:proofErr w:type="spellStart"/>
-      <w:r>
-        <w:t>Meeze</w:t>
-      </w:r>
-      <w:proofErr w:type="spellEnd"/>
+        <w:t>Opdrachtgever: Theetuin de Meeze</w:t>
+      </w:r>
     </w:p>
     <w:p>
       <w:pPr>
@@ -1977,6 +2110,7 @@
           <w:tab w:val="right" w:pos="8193"/>
         </w:tabs>
         <w:rPr>
+          <w:rFonts w:cstheme="minorHAnsi"/>
           <w:lang w:val="it-IT"/>
         </w:rPr>
       </w:pPr>
@@ -1988,8 +2122,14 @@
           <w:tab w:val="center" w:pos="4153"/>
           <w:tab w:val="right" w:pos="8193"/>
         </w:tabs>
-      </w:pPr>
-      <w:r>
+        <w:rPr>
+          <w:rFonts w:cstheme="minorHAnsi"/>
+        </w:rPr>
+      </w:pPr>
+      <w:r>
+        <w:rPr>
+          <w:rFonts w:cstheme="minorHAnsi"/>
+        </w:rPr>
         <w:t>Opgesteld door: Sebastian Tramper</w:t>
       </w:r>
     </w:p>
@@ -2000,12 +2140,15 @@
           <w:tab w:val="center" w:pos="4153"/>
           <w:tab w:val="right" w:pos="8193"/>
         </w:tabs>
-      </w:pPr>
-      <w:r>
-        <w:t xml:space="preserve">Studentnr.: </w:t>
-      </w:r>
-      <w:r>
-        <w:t>2184263</w:t>
+        <w:rPr>
+          <w:rFonts w:cstheme="minorHAnsi"/>
+        </w:rPr>
+      </w:pPr>
+      <w:r>
+        <w:rPr>
+          <w:rFonts w:cstheme="minorHAnsi"/>
+        </w:rPr>
+        <w:t>Studentnr.: 2184263</w:t>
       </w:r>
     </w:p>
     <w:p>
@@ -2016,11 +2159,13 @@
           <w:tab w:val="right" w:pos="8193"/>
         </w:tabs>
         <w:rPr>
+          <w:rFonts w:cstheme="minorHAnsi"/>
           <w:lang w:val="it-IT"/>
         </w:rPr>
       </w:pPr>
       <w:r>
         <w:rPr>
+          <w:rFonts w:cstheme="minorHAnsi"/>
           <w:lang w:val="it-IT"/>
         </w:rPr>
         <w:t>E-mail: s.tramper@student.avans.nl</w:t>
@@ -2034,6 +2179,7 @@
           <w:tab w:val="right" w:pos="8193"/>
         </w:tabs>
         <w:rPr>
+          <w:rFonts w:cstheme="minorHAnsi"/>
           <w:lang w:val="it-IT"/>
         </w:rPr>
       </w:pPr>
@@ -2046,26 +2192,21 @@
           <w:tab w:val="right" w:pos="8193"/>
         </w:tabs>
         <w:rPr>
+          <w:rFonts w:cstheme="minorHAnsi"/>
           <w:lang w:val="fr-FR"/>
         </w:rPr>
       </w:pPr>
-      <w:proofErr w:type="spellStart"/>
-      <w:r>
-        <w:rPr>
+      <w:r>
+        <w:rPr>
+          <w:rFonts w:cstheme="minorHAnsi"/>
           <w:lang w:val="fr-FR"/>
         </w:rPr>
-        <w:t>Status</w:t>
-      </w:r>
-      <w:proofErr w:type="spellEnd"/>
-      <w:r>
-        <w:rPr>
-          <w:lang w:val="fr-FR"/>
-        </w:rPr>
-        <w:t xml:space="preserve"> document: </w:t>
+        <w:t xml:space="preserve">Status document: </w:t>
       </w:r>
       <w:sdt>
         <w:sdtPr>
           <w:rPr>
+            <w:rFonts w:cstheme="minorHAnsi"/>
             <w:lang w:val="fr-FR"/>
           </w:rPr>
           <w:alias w:val="Status"/>
@@ -2081,7 +2222,7 @@
           <w:r>
             <w:rPr>
               <w:rStyle w:val="PlaceholderText"/>
-              <w:rFonts w:eastAsiaTheme="minorEastAsia"/>
+              <w:rFonts w:eastAsiaTheme="minorEastAsia" w:cstheme="minorHAnsi"/>
             </w:rPr>
             <w:t>[Status]</w:t>
           </w:r>
@@ -2096,22 +2237,16 @@
           <w:tab w:val="right" w:pos="8193"/>
         </w:tabs>
         <w:rPr>
+          <w:rFonts w:cstheme="minorHAnsi"/>
           <w:lang w:val="fr-FR"/>
         </w:rPr>
       </w:pPr>
-      <w:proofErr w:type="spellStart"/>
-      <w:r>
-        <w:rPr>
+      <w:r>
+        <w:rPr>
+          <w:rFonts w:cstheme="minorHAnsi"/>
           <w:lang w:val="fr-FR"/>
         </w:rPr>
-        <w:t>Versie</w:t>
-      </w:r>
-      <w:proofErr w:type="spellEnd"/>
-      <w:r>
-        <w:rPr>
-          <w:lang w:val="fr-FR"/>
-        </w:rPr>
-        <w:t>: 1.6</w:t>
+        <w:t>Versie: 1.6</w:t>
       </w:r>
     </w:p>
     <w:p>
@@ -2122,26 +2257,21 @@
           <w:tab w:val="right" w:pos="8193"/>
         </w:tabs>
         <w:rPr>
+          <w:rFonts w:cstheme="minorHAnsi"/>
           <w:lang w:val="fr-FR"/>
         </w:rPr>
       </w:pPr>
-      <w:proofErr w:type="spellStart"/>
-      <w:r>
-        <w:rPr>
+      <w:r>
+        <w:rPr>
+          <w:rFonts w:cstheme="minorHAnsi"/>
           <w:lang w:val="fr-FR"/>
         </w:rPr>
-        <w:t>Datum</w:t>
-      </w:r>
-      <w:proofErr w:type="spellEnd"/>
-      <w:r>
-        <w:rPr>
-          <w:lang w:val="fr-FR"/>
-        </w:rPr>
-        <w:t xml:space="preserve">: </w:t>
+        <w:t xml:space="preserve">Datum: </w:t>
       </w:r>
       <w:sdt>
         <w:sdtPr>
           <w:rPr>
+            <w:rFonts w:cstheme="minorHAnsi"/>
             <w:lang w:val="fr-FR"/>
           </w:rPr>
           <w:alias w:val="Publicatiedatum"/>
@@ -2150,7 +2280,7 @@
             <w:docPart w:val="5FC0876186F3472BA402C5E4D9284E03"/>
           </w:placeholder>
           <w:dataBinding w:prefixMappings="xmlns:ns0='http://schemas.microsoft.com/office/2006/coverPageProps' " w:xpath="/ns0:CoverPageProperties[1]/ns0:PublishDate[1]" w:storeItemID="{55AF091B-3C7A-41E3-B477-F2FDAA23CFDA}"/>
-          <w:date w:fullDate="2021-11-10T00:00:00Z">
+          <w:date>
             <w:dateFormat w:val="d-M-yyyy"/>
             <w:lid w:val="nl-NL"/>
             <w:storeMappedDataAs w:val="dateTime"/>
@@ -2159,7 +2289,10 @@
         </w:sdtPr>
         <w:sdtContent>
           <w:r>
-            <w:t>10-11-2021</w:t>
+            <w:rPr>
+              <w:rFonts w:cstheme="minorHAnsi"/>
+            </w:rPr>
+            <w:t>5 december 2021</w:t>
           </w:r>
         </w:sdtContent>
       </w:sdt>
@@ -2167,9 +2300,13 @@
     <w:p>
       <w:pPr>
         <w:pStyle w:val="Heading1"/>
-      </w:pPr>
-      <w:r>
-        <w:rPr>
+        <w:rPr>
+          <w:rFonts w:cstheme="minorHAnsi"/>
+        </w:rPr>
+      </w:pPr>
+      <w:r>
+        <w:rPr>
+          <w:rFonts w:cstheme="minorHAnsi"/>
           <w:lang w:val="fr-FR"/>
         </w:rPr>
         <w:br w:type="page"/>
@@ -2183,14 +2320,23 @@
     <w:p>
       <w:pPr>
         <w:pStyle w:val="Heading1"/>
-      </w:pPr>
-      <w:bookmarkStart w:id="7" w:name="_Toc87474233"/>
-      <w:r>
+        <w:rPr>
+          <w:rFonts w:cstheme="minorHAnsi"/>
+        </w:rPr>
+      </w:pPr>
+      <w:bookmarkStart w:id="7" w:name="_Toc89530438"/>
+      <w:r>
+        <w:rPr>
+          <w:rFonts w:cstheme="minorHAnsi"/>
+        </w:rPr>
         <w:lastRenderedPageBreak/>
         <w:t>Product Analyse</w:t>
       </w:r>
       <w:bookmarkEnd w:id="7"/>
       <w:r>
+        <w:rPr>
+          <w:rFonts w:cstheme="minorHAnsi"/>
+        </w:rPr>
         <w:t xml:space="preserve"> </w:t>
       </w:r>
     </w:p>
@@ -2202,15 +2348,15 @@
           <w:tab w:val="right" w:pos="8193"/>
         </w:tabs>
         <w:spacing w:line="260" w:lineRule="atLeast"/>
-      </w:pPr>
-      <w:r>
-        <w:t xml:space="preserve">Dit document beschrijft de eisen en wensen van en bij gebruikers/opdrachtgever en/of deskundigen. Verder wordt er beschreven wat de criteria </w:t>
-      </w:r>
-      <w:r>
-        <w:t>zijn</w:t>
-      </w:r>
-      <w:r>
-        <w:t xml:space="preserve"> om te voldoen aan de vereiste kwaliteit van het product.</w:t>
+        <w:rPr>
+          <w:rFonts w:cstheme="minorHAnsi"/>
+        </w:rPr>
+      </w:pPr>
+      <w:r>
+        <w:rPr>
+          <w:rFonts w:cstheme="minorHAnsi"/>
+        </w:rPr>
+        <w:t>Dit document beschrijft de eisen en wensen van en bij gebruikers/opdrachtgever en/of deskundigen. Verder wordt er beschreven wat de criteria zijn om te voldoen aan de vereiste kwaliteit van het product.</w:t>
       </w:r>
     </w:p>
     <w:p>
@@ -2221,18 +2367,30 @@
           <w:tab w:val="right" w:pos="8193"/>
         </w:tabs>
         <w:spacing w:line="260" w:lineRule="atLeast"/>
+        <w:rPr>
+          <w:rFonts w:cstheme="minorHAnsi"/>
+        </w:rPr>
       </w:pPr>
     </w:p>
     <w:p>
       <w:pPr>
         <w:pStyle w:val="Heading2"/>
-      </w:pPr>
-      <w:bookmarkStart w:id="8" w:name="_Toc87474234"/>
-      <w:r>
+        <w:rPr>
+          <w:rFonts w:asciiTheme="minorHAnsi" w:hAnsiTheme="minorHAnsi" w:cstheme="minorHAnsi"/>
+        </w:rPr>
+      </w:pPr>
+      <w:bookmarkStart w:id="8" w:name="_Toc89530439"/>
+      <w:r>
+        <w:rPr>
+          <w:rFonts w:asciiTheme="minorHAnsi" w:hAnsiTheme="minorHAnsi" w:cstheme="minorHAnsi"/>
+        </w:rPr>
         <w:t>Kernelementen</w:t>
       </w:r>
       <w:bookmarkEnd w:id="8"/>
       <w:r>
+        <w:rPr>
+          <w:rFonts w:asciiTheme="minorHAnsi" w:hAnsiTheme="minorHAnsi" w:cstheme="minorHAnsi"/>
+        </w:rPr>
         <w:t xml:space="preserve"> </w:t>
       </w:r>
     </w:p>
@@ -2244,29 +2402,15 @@
           <w:tab w:val="right" w:pos="8193"/>
         </w:tabs>
         <w:spacing w:line="260" w:lineRule="atLeast"/>
-      </w:pPr>
-      <w:r>
-        <w:t xml:space="preserve">Het product is een reserveringssysteem voor de horecaonderneming Theetuin de </w:t>
-      </w:r>
-      <w:proofErr w:type="spellStart"/>
-      <w:r>
-        <w:t>Meeze</w:t>
-      </w:r>
-      <w:proofErr w:type="spellEnd"/>
-      <w:r>
-        <w:t xml:space="preserve"> te Waarde. </w:t>
-      </w:r>
-      <w:r>
-        <w:t>Met de</w:t>
-      </w:r>
-      <w:r>
-        <w:t xml:space="preserve"> applicatie moet het voor de ondernemer makkelijker </w:t>
-      </w:r>
-      <w:r>
-        <w:t>worden</w:t>
-      </w:r>
-      <w:r>
-        <w:t xml:space="preserve"> om reserveringen bij te houden. Tevens is het ook belangrijk dat het reserveer proces voor gebruiker zo simpel mogelijk wordt gemaakt. </w:t>
+        <w:rPr>
+          <w:rFonts w:cstheme="minorHAnsi"/>
+        </w:rPr>
+      </w:pPr>
+      <w:r>
+        <w:rPr>
+          <w:rFonts w:cstheme="minorHAnsi"/>
+        </w:rPr>
+        <w:t xml:space="preserve">Het product is een reserveringssysteem voor de horecaonderneming Theetuin de Meeze te Waarde. Met de applicatie moet het voor de ondernemer makkelijker worden om reserveringen bij te houden. Tevens is het ook belangrijk dat het reserveer proces voor gebruiker zo simpel mogelijk wordt gemaakt. </w:t>
       </w:r>
     </w:p>
     <w:p>
@@ -2277,8 +2421,14 @@
           <w:tab w:val="right" w:pos="8193"/>
         </w:tabs>
         <w:spacing w:line="260" w:lineRule="atLeast"/>
-      </w:pPr>
-      <w:r>
+        <w:rPr>
+          <w:rFonts w:cstheme="minorHAnsi"/>
+        </w:rPr>
+      </w:pPr>
+      <w:r>
+        <w:rPr>
+          <w:rFonts w:cstheme="minorHAnsi"/>
+        </w:rPr>
         <w:t xml:space="preserve"> </w:t>
       </w:r>
     </w:p>
@@ -2290,8 +2440,14 @@
           <w:tab w:val="right" w:pos="8193"/>
         </w:tabs>
         <w:spacing w:line="260" w:lineRule="atLeast"/>
-      </w:pPr>
-      <w:r>
+        <w:rPr>
+          <w:rFonts w:cstheme="minorHAnsi"/>
+        </w:rPr>
+      </w:pPr>
+      <w:r>
+        <w:rPr>
+          <w:rFonts w:cstheme="minorHAnsi"/>
+        </w:rPr>
         <w:t>Voor de beheerder van de applicatie moet het mogelijk zijn om arrangementen toe te voegen, aan te passen, te verwijderen en in te zien. De beheerder heeft dus ook een speciale rol met rechten binnen het systeem welke de normale gebruiker niet heeft.</w:t>
       </w:r>
     </w:p>
@@ -2303,8 +2459,14 @@
           <w:tab w:val="right" w:pos="8193"/>
         </w:tabs>
         <w:spacing w:line="260" w:lineRule="atLeast"/>
-      </w:pPr>
-      <w:r>
+        <w:rPr>
+          <w:rFonts w:cstheme="minorHAnsi"/>
+        </w:rPr>
+      </w:pPr>
+      <w:r>
+        <w:rPr>
+          <w:rFonts w:cstheme="minorHAnsi"/>
+        </w:rPr>
         <w:t xml:space="preserve"> </w:t>
       </w:r>
     </w:p>
@@ -2316,8 +2478,14 @@
           <w:tab w:val="right" w:pos="8193"/>
         </w:tabs>
         <w:spacing w:line="260" w:lineRule="atLeast"/>
-      </w:pPr>
-      <w:r>
+        <w:rPr>
+          <w:rFonts w:cstheme="minorHAnsi"/>
+        </w:rPr>
+      </w:pPr>
+      <w:r>
+        <w:rPr>
+          <w:rFonts w:cstheme="minorHAnsi"/>
+        </w:rPr>
         <w:t>Een arrangement moet voorzien zijn van een:</w:t>
       </w:r>
     </w:p>
@@ -2334,8 +2502,14 @@
         </w:tabs>
         <w:spacing w:line="260" w:lineRule="atLeast"/>
         <w:jc w:val="both"/>
-      </w:pPr>
-      <w:r>
+        <w:rPr>
+          <w:rFonts w:cstheme="minorHAnsi"/>
+        </w:rPr>
+      </w:pPr>
+      <w:r>
+        <w:rPr>
+          <w:rFonts w:cstheme="minorHAnsi"/>
+        </w:rPr>
         <w:t>Titel</w:t>
       </w:r>
     </w:p>
@@ -2352,8 +2526,14 @@
         </w:tabs>
         <w:spacing w:line="260" w:lineRule="atLeast"/>
         <w:jc w:val="both"/>
-      </w:pPr>
-      <w:r>
+        <w:rPr>
+          <w:rFonts w:cstheme="minorHAnsi"/>
+        </w:rPr>
+      </w:pPr>
+      <w:r>
+        <w:rPr>
+          <w:rFonts w:cstheme="minorHAnsi"/>
+        </w:rPr>
         <w:t>Beschrijving</w:t>
       </w:r>
     </w:p>
@@ -2370,8 +2550,14 @@
         </w:tabs>
         <w:spacing w:line="260" w:lineRule="atLeast"/>
         <w:jc w:val="both"/>
-      </w:pPr>
-      <w:r>
+        <w:rPr>
+          <w:rFonts w:cstheme="minorHAnsi"/>
+        </w:rPr>
+      </w:pPr>
+      <w:r>
+        <w:rPr>
+          <w:rFonts w:cstheme="minorHAnsi"/>
+        </w:rPr>
         <w:t>Afbeelding</w:t>
       </w:r>
     </w:p>
@@ -2388,8 +2574,14 @@
         </w:tabs>
         <w:spacing w:line="260" w:lineRule="atLeast"/>
         <w:jc w:val="both"/>
-      </w:pPr>
-      <w:r>
+        <w:rPr>
+          <w:rFonts w:cstheme="minorHAnsi"/>
+        </w:rPr>
+      </w:pPr>
+      <w:r>
+        <w:rPr>
+          <w:rFonts w:cstheme="minorHAnsi"/>
+        </w:rPr>
         <w:t>Prijs per persoon</w:t>
       </w:r>
     </w:p>
@@ -2406,8 +2598,14 @@
         </w:tabs>
         <w:spacing w:line="260" w:lineRule="atLeast"/>
         <w:jc w:val="both"/>
-      </w:pPr>
-      <w:r>
+        <w:rPr>
+          <w:rFonts w:cstheme="minorHAnsi"/>
+        </w:rPr>
+      </w:pPr>
+      <w:r>
+        <w:rPr>
+          <w:rFonts w:cstheme="minorHAnsi"/>
+        </w:rPr>
         <w:t>Maximaal aantal personen</w:t>
       </w:r>
     </w:p>
@@ -2424,8 +2622,14 @@
         </w:tabs>
         <w:spacing w:line="260" w:lineRule="atLeast"/>
         <w:jc w:val="both"/>
-      </w:pPr>
-      <w:r>
+        <w:rPr>
+          <w:rFonts w:cstheme="minorHAnsi"/>
+        </w:rPr>
+      </w:pPr>
+      <w:r>
+        <w:rPr>
+          <w:rFonts w:cstheme="minorHAnsi"/>
+        </w:rPr>
         <w:t>Datum</w:t>
       </w:r>
     </w:p>
@@ -2442,8 +2646,14 @@
         </w:tabs>
         <w:spacing w:line="260" w:lineRule="atLeast"/>
         <w:jc w:val="both"/>
-      </w:pPr>
-      <w:r>
+        <w:rPr>
+          <w:rFonts w:cstheme="minorHAnsi"/>
+        </w:rPr>
+      </w:pPr>
+      <w:r>
+        <w:rPr>
+          <w:rFonts w:cstheme="minorHAnsi"/>
+        </w:rPr>
         <w:t>Tijdslot</w:t>
       </w:r>
     </w:p>
@@ -2455,8 +2665,14 @@
           <w:tab w:val="right" w:pos="8193"/>
         </w:tabs>
         <w:spacing w:line="260" w:lineRule="atLeast"/>
-      </w:pPr>
-      <w:r>
+        <w:rPr>
+          <w:rFonts w:cstheme="minorHAnsi"/>
+        </w:rPr>
+      </w:pPr>
+      <w:r>
+        <w:rPr>
+          <w:rFonts w:cstheme="minorHAnsi"/>
+        </w:rPr>
         <w:t xml:space="preserve"> </w:t>
       </w:r>
     </w:p>
@@ -2468,9 +2684,27 @@
           <w:tab w:val="right" w:pos="8193"/>
         </w:tabs>
         <w:spacing w:line="260" w:lineRule="atLeast"/>
-      </w:pPr>
-      <w:r>
-        <w:t>Met dit systeem kunnen mogelijke klanten reserveren voor een: high tea, babyshower en/of een lunch. De klanten moeten vervolgens een beschikbare datum en tijd kunnen selecteren.</w:t>
+        <w:rPr>
+          <w:rFonts w:cstheme="minorHAnsi"/>
+        </w:rPr>
+      </w:pPr>
+      <w:r>
+        <w:rPr>
+          <w:rFonts w:cstheme="minorHAnsi"/>
+        </w:rPr>
+        <w:t>Met dit systeem kunnen mogelijke klanten reserveren voor een: high tea, babyshower en/of een lunch</w:t>
+      </w:r>
+      <w:r>
+        <w:rPr>
+          <w:rFonts w:cstheme="minorHAnsi"/>
+        </w:rPr>
+        <w:t>, of andere arrangementen welke de beheerder zelf kan toevoegen</w:t>
+      </w:r>
+      <w:r>
+        <w:rPr>
+          <w:rFonts w:cstheme="minorHAnsi"/>
+        </w:rPr>
+        <w:t>. De klanten moeten vervolgens een beschikbare datum en tijd kunnen selecteren.</w:t>
       </w:r>
     </w:p>
     <w:p>
@@ -2481,8 +2715,14 @@
           <w:tab w:val="right" w:pos="8193"/>
         </w:tabs>
         <w:spacing w:line="260" w:lineRule="atLeast"/>
-      </w:pPr>
-      <w:r>
+        <w:rPr>
+          <w:rFonts w:cstheme="minorHAnsi"/>
+        </w:rPr>
+      </w:pPr>
+      <w:r>
+        <w:rPr>
+          <w:rFonts w:cstheme="minorHAnsi"/>
+        </w:rPr>
         <w:t>De klant kan alleen arrangementen zien die twee dagen in te toekomst liggen, zodat er geen onvoorziene afspraken gemaakt kunnen worden.</w:t>
       </w:r>
     </w:p>
@@ -2494,10 +2734,10 @@
           <w:tab w:val="right" w:pos="8193"/>
         </w:tabs>
         <w:spacing w:line="260" w:lineRule="atLeast"/>
-      </w:pPr>
-      <w:r>
-        <w:t xml:space="preserve"> </w:t>
-      </w:r>
+        <w:rPr>
+          <w:rFonts w:cstheme="minorHAnsi"/>
+        </w:rPr>
+      </w:pPr>
     </w:p>
     <w:p>
       <w:pPr>
@@ -2507,9 +2747,222 @@
           <w:tab w:val="right" w:pos="8193"/>
         </w:tabs>
         <w:spacing w:line="260" w:lineRule="atLeast"/>
-      </w:pPr>
-      <w:r>
-        <w:t>Voor een normale gebruiker van de applicatie te noemen klant, moet het alleen mogelijk zijn om  de reservering in te zien. Dit kan door in te loggen in het systeem. Het is voor de klant verplicht om een account aan te maken wanneer ze willen reserveren. Het annuleren of wijzigen van een reservering kan alleen telefonisch door te bellen naar het aangegeven  telefoonnummer.</w:t>
+        <w:rPr>
+          <w:rFonts w:cstheme="minorHAnsi"/>
+        </w:rPr>
+      </w:pPr>
+      <w:r>
+        <w:rPr>
+          <w:rFonts w:cstheme="minorHAnsi"/>
+        </w:rPr>
+        <w:t>Voor de beheerder van het systeem moet het mogelijk zijn de volgende acties uit te voeren:</w:t>
+      </w:r>
+    </w:p>
+    <w:p>
+      <w:pPr>
+        <w:pStyle w:val="Footer"/>
+        <w:numPr>
+          <w:ilvl w:val="0"/>
+          <w:numId w:val="9"/>
+        </w:numPr>
+        <w:tabs>
+          <w:tab w:val="center" w:pos="4153"/>
+          <w:tab w:val="right" w:pos="8193"/>
+        </w:tabs>
+        <w:spacing w:line="260" w:lineRule="atLeast"/>
+        <w:rPr>
+          <w:rFonts w:cstheme="minorHAnsi"/>
+        </w:rPr>
+      </w:pPr>
+      <w:r>
+        <w:rPr>
+          <w:rFonts w:cstheme="minorHAnsi"/>
+        </w:rPr>
+        <w:t>Arrangementen inzien</w:t>
+      </w:r>
+    </w:p>
+    <w:p>
+      <w:pPr>
+        <w:pStyle w:val="Footer"/>
+        <w:numPr>
+          <w:ilvl w:val="0"/>
+          <w:numId w:val="9"/>
+        </w:numPr>
+        <w:tabs>
+          <w:tab w:val="center" w:pos="4153"/>
+          <w:tab w:val="right" w:pos="8193"/>
+        </w:tabs>
+        <w:spacing w:line="260" w:lineRule="atLeast"/>
+        <w:rPr>
+          <w:rFonts w:cstheme="minorHAnsi"/>
+        </w:rPr>
+      </w:pPr>
+      <w:r>
+        <w:rPr>
+          <w:rFonts w:cstheme="minorHAnsi"/>
+        </w:rPr>
+        <w:t>Nieuwe arrangementen maken</w:t>
+      </w:r>
+    </w:p>
+    <w:p>
+      <w:pPr>
+        <w:pStyle w:val="Footer"/>
+        <w:numPr>
+          <w:ilvl w:val="0"/>
+          <w:numId w:val="9"/>
+        </w:numPr>
+        <w:tabs>
+          <w:tab w:val="center" w:pos="4153"/>
+          <w:tab w:val="right" w:pos="8193"/>
+        </w:tabs>
+        <w:spacing w:line="260" w:lineRule="atLeast"/>
+        <w:rPr>
+          <w:rFonts w:cstheme="minorHAnsi"/>
+        </w:rPr>
+      </w:pPr>
+      <w:r>
+        <w:rPr>
+          <w:rFonts w:cstheme="minorHAnsi"/>
+        </w:rPr>
+        <w:t>Bestaande arrangementen aanpassen</w:t>
+      </w:r>
+    </w:p>
+    <w:p>
+      <w:pPr>
+        <w:pStyle w:val="Footer"/>
+        <w:numPr>
+          <w:ilvl w:val="0"/>
+          <w:numId w:val="9"/>
+        </w:numPr>
+        <w:tabs>
+          <w:tab w:val="center" w:pos="4153"/>
+          <w:tab w:val="right" w:pos="8193"/>
+        </w:tabs>
+        <w:spacing w:line="260" w:lineRule="atLeast"/>
+        <w:rPr>
+          <w:rFonts w:cstheme="minorHAnsi"/>
+        </w:rPr>
+      </w:pPr>
+      <w:r>
+        <w:rPr>
+          <w:rFonts w:cstheme="minorHAnsi"/>
+        </w:rPr>
+        <w:t>Arrangementen verwijderen</w:t>
+      </w:r>
+    </w:p>
+    <w:p>
+      <w:pPr>
+        <w:pStyle w:val="Footer"/>
+        <w:numPr>
+          <w:ilvl w:val="0"/>
+          <w:numId w:val="9"/>
+        </w:numPr>
+        <w:tabs>
+          <w:tab w:val="center" w:pos="4153"/>
+          <w:tab w:val="right" w:pos="8193"/>
+        </w:tabs>
+        <w:spacing w:line="260" w:lineRule="atLeast"/>
+        <w:rPr>
+          <w:rFonts w:cstheme="minorHAnsi"/>
+        </w:rPr>
+      </w:pPr>
+      <w:r>
+        <w:rPr>
+          <w:rFonts w:cstheme="minorHAnsi"/>
+        </w:rPr>
+        <w:t>Tijdsloten inzien</w:t>
+      </w:r>
+    </w:p>
+    <w:p>
+      <w:pPr>
+        <w:pStyle w:val="Footer"/>
+        <w:numPr>
+          <w:ilvl w:val="0"/>
+          <w:numId w:val="9"/>
+        </w:numPr>
+        <w:tabs>
+          <w:tab w:val="center" w:pos="4153"/>
+          <w:tab w:val="right" w:pos="8193"/>
+        </w:tabs>
+        <w:spacing w:line="260" w:lineRule="atLeast"/>
+        <w:rPr>
+          <w:rFonts w:cstheme="minorHAnsi"/>
+        </w:rPr>
+      </w:pPr>
+      <w:r>
+        <w:rPr>
+          <w:rFonts w:cstheme="minorHAnsi"/>
+        </w:rPr>
+        <w:t>Nieuwe tijdsloten maken</w:t>
+      </w:r>
+    </w:p>
+    <w:p>
+      <w:pPr>
+        <w:pStyle w:val="Footer"/>
+        <w:numPr>
+          <w:ilvl w:val="0"/>
+          <w:numId w:val="9"/>
+        </w:numPr>
+        <w:tabs>
+          <w:tab w:val="center" w:pos="4153"/>
+          <w:tab w:val="right" w:pos="8193"/>
+        </w:tabs>
+        <w:spacing w:line="260" w:lineRule="atLeast"/>
+        <w:rPr>
+          <w:rFonts w:cstheme="minorHAnsi"/>
+        </w:rPr>
+      </w:pPr>
+      <w:r>
+        <w:rPr>
+          <w:rFonts w:cstheme="minorHAnsi"/>
+        </w:rPr>
+        <w:t>Bestaande tijdsloten aanpassen</w:t>
+      </w:r>
+    </w:p>
+    <w:p>
+      <w:pPr>
+        <w:pStyle w:val="Footer"/>
+        <w:numPr>
+          <w:ilvl w:val="0"/>
+          <w:numId w:val="9"/>
+        </w:numPr>
+        <w:tabs>
+          <w:tab w:val="center" w:pos="4153"/>
+          <w:tab w:val="right" w:pos="8193"/>
+        </w:tabs>
+        <w:spacing w:line="260" w:lineRule="atLeast"/>
+        <w:rPr>
+          <w:rFonts w:cstheme="minorHAnsi"/>
+        </w:rPr>
+      </w:pPr>
+      <w:r>
+        <w:rPr>
+          <w:rFonts w:cstheme="minorHAnsi"/>
+        </w:rPr>
+        <w:t>Tijdsloten verwijderen</w:t>
+      </w:r>
+    </w:p>
+    <w:p>
+      <w:pPr>
+        <w:pStyle w:val="Footer"/>
+        <w:numPr>
+          <w:ilvl w:val="0"/>
+          <w:numId w:val="9"/>
+        </w:numPr>
+        <w:tabs>
+          <w:tab w:val="center" w:pos="4153"/>
+          <w:tab w:val="right" w:pos="8193"/>
+        </w:tabs>
+        <w:spacing w:line="260" w:lineRule="atLeast"/>
+        <w:rPr>
+          <w:rFonts w:cstheme="minorHAnsi"/>
+        </w:rPr>
+      </w:pPr>
+      <w:r>
+        <w:rPr>
+          <w:rFonts w:cstheme="minorHAnsi"/>
+        </w:rPr>
+        <w:t>Gemaakte afspraken inzien</w:t>
       </w:r>
     </w:p>
     <w:p>
@@ -2520,8 +2973,14 @@
           <w:tab w:val="right" w:pos="8193"/>
         </w:tabs>
         <w:spacing w:line="260" w:lineRule="atLeast"/>
-      </w:pPr>
-      <w:r>
+        <w:rPr>
+          <w:rFonts w:cstheme="minorHAnsi"/>
+        </w:rPr>
+      </w:pPr>
+      <w:r>
+        <w:rPr>
+          <w:rFonts w:cstheme="minorHAnsi"/>
+        </w:rPr>
         <w:t xml:space="preserve"> </w:t>
       </w:r>
     </w:p>
@@ -2533,181 +2992,15 @@
           <w:tab w:val="right" w:pos="8193"/>
         </w:tabs>
         <w:spacing w:line="260" w:lineRule="atLeast"/>
-      </w:pPr>
-      <w:r>
-        <w:t>Verder is het ook mogelijk om een tegoedbon te kopen via de applicatie. De tegoedbon wordt opgestuurd naar de klant via de mail en wordt ook opgeslagen in het account. Op deze tegoedbon staat een QR-code met een unieke link waarmee de beheerder kan zien hoeveel geld er op de bon staat. Wanneer de bon gebruikt is wordt deze geblokkeerd</w:t>
-      </w:r>
-      <w:r>
-        <w:t>.</w:t>
-      </w:r>
-      <w:r>
-        <w:tab/>
-      </w:r>
-      <w:r>
-        <w:br w:type="page"/>
-      </w:r>
-    </w:p>
-    <w:p>
-      <w:pPr>
-        <w:pStyle w:val="Heading1"/>
-      </w:pPr>
-      <w:r>
-        <w:lastRenderedPageBreak/>
-        <w:t>Advies</w:t>
-      </w:r>
-    </w:p>
-    <w:p>
-      <w:bookmarkStart w:id="9" w:name="_Toc85978358"/>
-    </w:p>
-    <w:p>
-      <w:pPr>
-        <w:spacing w:line="259" w:lineRule="auto"/>
-        <w:rPr>
-          <w:rFonts w:eastAsiaTheme="majorEastAsia" w:cstheme="majorBidi"/>
-          <w:color w:val="2F5496" w:themeColor="accent1" w:themeShade="BF"/>
-          <w:sz w:val="32"/>
-          <w:szCs w:val="32"/>
-        </w:rPr>
-      </w:pPr>
-      <w:r>
-        <w:br w:type="page"/>
-      </w:r>
-    </w:p>
-    <w:p>
-      <w:pPr>
-        <w:pStyle w:val="Heading1"/>
-      </w:pPr>
-      <w:bookmarkStart w:id="10" w:name="_Toc87474236"/>
-      <w:r>
-        <w:lastRenderedPageBreak/>
-        <w:t>Ontwerp</w:t>
-      </w:r>
-    </w:p>
-    <w:p/>
-    <w:p>
-      <w:pPr>
-        <w:pStyle w:val="Heading2"/>
-      </w:pPr>
-      <w:r>
-        <w:t>F</w:t>
-      </w:r>
-      <w:r>
-        <w:t>unctioneel ontwerp</w:t>
-      </w:r>
-      <w:r>
-        <w:tab/>
-      </w:r>
-    </w:p>
-    <w:p/>
-    <w:p>
-      <w:pPr>
-        <w:pStyle w:val="Heading2"/>
-      </w:pPr>
-      <w:r>
-        <w:t>I</w:t>
-      </w:r>
-      <w:r>
-        <w:t>nteractie-ontwerp</w:t>
-      </w:r>
-    </w:p>
-    <w:p>
-      <w:pPr>
-        <w:spacing w:line="259" w:lineRule="auto"/>
-        <w:rPr>
-          <w:rFonts w:eastAsiaTheme="majorEastAsia" w:cstheme="majorBidi"/>
-          <w:color w:val="2F5496" w:themeColor="accent1" w:themeShade="BF"/>
-          <w:sz w:val="32"/>
-          <w:szCs w:val="32"/>
-        </w:rPr>
-      </w:pPr>
-      <w:r>
-        <w:br w:type="page"/>
-      </w:r>
-    </w:p>
-    <w:p>
-      <w:pPr>
-        <w:pStyle w:val="Heading1"/>
-      </w:pPr>
-      <w:r>
-        <w:lastRenderedPageBreak/>
-        <w:t>UML</w:t>
-      </w:r>
-    </w:p>
-    <w:p>
-      <w:pPr>
-        <w:pStyle w:val="Heading2"/>
-      </w:pPr>
-      <w:proofErr w:type="spellStart"/>
-      <w:r>
-        <w:t>Use</w:t>
-      </w:r>
-      <w:proofErr w:type="spellEnd"/>
-      <w:r>
-        <w:t xml:space="preserve"> Case Diagram</w:t>
-      </w:r>
-      <w:bookmarkStart w:id="11" w:name="_Toc85978361"/>
-      <w:bookmarkEnd w:id="9"/>
-      <w:bookmarkEnd w:id="10"/>
-    </w:p>
-    <w:p>
-      <w:pPr>
-        <w:pStyle w:val="Heading2"/>
-      </w:pPr>
-      <w:bookmarkStart w:id="12" w:name="_Toc87474237"/>
-      <w:r>
-        <w:t>Sequentiediagram</w:t>
-      </w:r>
-      <w:bookmarkEnd w:id="11"/>
-      <w:bookmarkEnd w:id="12"/>
-    </w:p>
-    <w:p>
-      <w:pPr>
-        <w:pStyle w:val="Heading2"/>
-      </w:pPr>
-      <w:r>
-        <w:t>D</w:t>
-      </w:r>
-      <w:r>
-        <w:t>eployment-diagram</w:t>
-      </w:r>
-    </w:p>
-    <w:p>
-      <w:pPr>
-        <w:pStyle w:val="Heading2"/>
-      </w:pPr>
-      <w:r>
-        <w:t>K</w:t>
-      </w:r>
-      <w:r>
-        <w:t>lassendiagram</w:t>
-      </w:r>
-    </w:p>
-    <w:p/>
-    <w:p>
-      <w:pPr>
-        <w:spacing w:line="259" w:lineRule="auto"/>
-      </w:pPr>
-      <w:r>
-        <w:br w:type="page"/>
-      </w:r>
-    </w:p>
-    <w:p>
-      <w:pPr>
-        <w:spacing w:line="259" w:lineRule="auto"/>
-        <w:rPr>
-          <w:rFonts w:eastAsiaTheme="majorEastAsia" w:cstheme="majorBidi"/>
-          <w:color w:val="2F5496" w:themeColor="accent1" w:themeShade="BF"/>
-          <w:sz w:val="32"/>
-          <w:szCs w:val="32"/>
-        </w:rPr>
-      </w:pPr>
-    </w:p>
-    <w:p>
-      <w:pPr>
-        <w:pStyle w:val="Heading1"/>
-      </w:pPr>
-      <w:r>
-        <w:t>Database ontwerp</w:t>
+        <w:rPr>
+          <w:rFonts w:cstheme="minorHAnsi"/>
+        </w:rPr>
+      </w:pPr>
+      <w:r>
+        <w:rPr>
+          <w:rFonts w:cstheme="minorHAnsi"/>
+        </w:rPr>
+        <w:t>Voor een normale gebruiker van de applicatie te noemen klant, moet het alleen mogelijk zijn om  de reservering in te zien. Dit kan door in te loggen in het systeem. Het is voor de klant verplicht om een account aan te maken wanneer ze willen reserveren. Het annuleren of wijzigen van een reservering kan alleen telefonisch door te bellen naar het aangegeven  telefoonnummer.</w:t>
       </w:r>
     </w:p>
     <w:p>
@@ -2717,7 +3010,17 @@
           <w:tab w:val="center" w:pos="4153"/>
           <w:tab w:val="right" w:pos="8193"/>
         </w:tabs>
-      </w:pPr>
+        <w:spacing w:line="260" w:lineRule="atLeast"/>
+        <w:rPr>
+          <w:rFonts w:cstheme="minorHAnsi"/>
+        </w:rPr>
+      </w:pPr>
+      <w:r>
+        <w:rPr>
+          <w:rFonts w:cstheme="minorHAnsi"/>
+        </w:rPr>
+        <w:t xml:space="preserve"> </w:t>
+      </w:r>
     </w:p>
     <w:p>
       <w:pPr>
@@ -2726,85 +3029,1166 @@
           <w:tab w:val="center" w:pos="4153"/>
           <w:tab w:val="right" w:pos="8193"/>
         </w:tabs>
-      </w:pPr>
-    </w:p>
-    <w:bookmarkEnd w:id="2"/>
-    <w:bookmarkEnd w:id="3"/>
-    <w:bookmarkEnd w:id="4"/>
-    <w:bookmarkEnd w:id="5"/>
-    <w:bookmarkEnd w:id="6"/>
+        <w:spacing w:line="260" w:lineRule="atLeast"/>
+        <w:rPr>
+          <w:rFonts w:cstheme="minorHAnsi"/>
+        </w:rPr>
+      </w:pPr>
+      <w:r>
+        <w:rPr>
+          <w:rFonts w:cstheme="minorHAnsi"/>
+        </w:rPr>
+        <w:t>Verder is het ook mogelijk om een tegoedbon te kopen via de applicatie. De tegoedbon wordt opgestuurd naar de klant via de mail en wordt ook opgeslagen in het account. Op deze tegoedbon staat een QR-code met een unieke link waarmee de beheerder kan zien hoeveel geld er op de bon staat. Wanneer de bon gebruikt is wordt deze geblokkeerd</w:t>
+      </w:r>
+      <w:r>
+        <w:rPr>
+          <w:rFonts w:cstheme="minorHAnsi"/>
+        </w:rPr>
+        <w:t>.</w:t>
+      </w:r>
+      <w:r>
+        <w:rPr>
+          <w:rFonts w:cstheme="minorHAnsi"/>
+        </w:rPr>
+        <w:tab/>
+      </w:r>
+      <w:r>
+        <w:rPr>
+          <w:rFonts w:cstheme="minorHAnsi"/>
+        </w:rPr>
+        <w:br w:type="page"/>
+      </w:r>
+    </w:p>
+    <w:p>
+      <w:pPr>
+        <w:pStyle w:val="Heading1"/>
+        <w:rPr>
+          <w:rFonts w:cstheme="minorHAnsi"/>
+        </w:rPr>
+      </w:pPr>
+      <w:bookmarkStart w:id="9" w:name="_Toc89530440"/>
+      <w:r>
+        <w:rPr>
+          <w:rFonts w:cstheme="minorHAnsi"/>
+        </w:rPr>
+        <w:lastRenderedPageBreak/>
+        <w:t>Database</w:t>
+      </w:r>
+      <w:bookmarkEnd w:id="9"/>
+    </w:p>
+    <w:p>
+      <w:pPr>
+        <w:rPr>
+          <w:rFonts w:cstheme="minorHAnsi"/>
+        </w:rPr>
+      </w:pPr>
+      <w:bookmarkStart w:id="10" w:name="_Toc85978358"/>
+    </w:p>
     <w:p>
       <w:pPr>
         <w:pStyle w:val="Heading2"/>
       </w:pPr>
-      <w:r>
-        <w:rPr>
-          <w:shd w:val="clear" w:color="auto" w:fill="FFFFFF"/>
-        </w:rPr>
-        <w:t>C</w:t>
-      </w:r>
-      <w:r>
-        <w:rPr>
-          <w:shd w:val="clear" w:color="auto" w:fill="FFFFFF"/>
-        </w:rPr>
-        <w:t>onceptueel</w:t>
-      </w:r>
-      <w:r>
-        <w:rPr>
-          <w:shd w:val="clear" w:color="auto" w:fill="FFFFFF"/>
-        </w:rPr>
+      <w:bookmarkStart w:id="11" w:name="_Toc89530441"/>
+      <w:r>
+        <w:t>Entity Relationship Diagram</w:t>
+      </w:r>
+      <w:r>
+        <w:t xml:space="preserve"> (</w:t>
+      </w:r>
+      <w:r>
+        <w:t>Conceptueel</w:t>
+      </w:r>
+      <w:r>
+        <w:t>)</w:t>
+      </w:r>
+      <w:bookmarkEnd w:id="11"/>
+    </w:p>
+    <w:p>
+      <w:r>
+        <w:t xml:space="preserve">In </w:t>
+      </w:r>
+      <w:r>
+        <w:fldChar w:fldCharType="begin"/>
+      </w:r>
+      <w:r>
+        <w:instrText xml:space="preserve"> REF _Ref89507846 \h </w:instrText>
+      </w:r>
+      <w:r>
+        <w:fldChar w:fldCharType="separate"/>
+      </w:r>
+      <w:r>
+        <w:t xml:space="preserve">Figuur </w:t>
+      </w:r>
+      <w:r>
+        <w:rPr>
+          <w:noProof/>
+        </w:rPr>
+        <w:t>1</w:t>
+      </w:r>
+      <w:r>
+        <w:fldChar w:fldCharType="end"/>
+      </w:r>
+      <w:r>
+        <w:t xml:space="preserve"> is het conceptueel </w:t>
+      </w:r>
+      <w:r>
+        <w:t>Entity Relationship Diagram</w:t>
+      </w:r>
+      <w:r>
+        <w:t xml:space="preserve"> te zien. In het diagram zijn de belangrijkste 3 tabellen te zien. Er zijn nog geen relaties en koppel tabellen te zien, echter staan er wel datatypes in, in is normaal niet gebruikelijk maar Mysql Workbench forceert dit, dus deze kunt u al niet bestaand beschouwen. </w:t>
+      </w:r>
+    </w:p>
+    <w:p>
+      <w:pPr>
+        <w:keepNext/>
+      </w:pPr>
+      <w:r>
+        <w:rPr>
+          <w:noProof/>
+        </w:rPr>
+        <w:drawing>
+          <wp:inline distT="0" distB="0" distL="0" distR="0" wp14:anchorId="3BF27B70" wp14:editId="274931B3">
+            <wp:extent cx="5731510" cy="1979295"/>
+            <wp:effectExtent l="0" t="0" r="2540" b="1905"/>
+            <wp:docPr id="3" name="Picture 3" descr="Graphical user interface, application&#10;&#10;Description automatically generated"/>
+            <wp:cNvGraphicFramePr>
+              <a:graphicFrameLocks xmlns:a="http://schemas.openxmlformats.org/drawingml/2006/main" noChangeAspect="1"/>
+            </wp:cNvGraphicFramePr>
+            <a:graphic xmlns:a="http://schemas.openxmlformats.org/drawingml/2006/main">
+              <a:graphicData uri="http://schemas.openxmlformats.org/drawingml/2006/picture">
+                <pic:pic xmlns:pic="http://schemas.openxmlformats.org/drawingml/2006/picture">
+                  <pic:nvPicPr>
+                    <pic:cNvPr id="3" name="Picture 3" descr="Graphical user interface, application&#10;&#10;Description automatically generated"/>
+                    <pic:cNvPicPr>
+                      <a:picLocks noChangeAspect="1" noChangeArrowheads="1"/>
+                    </pic:cNvPicPr>
+                  </pic:nvPicPr>
+                  <pic:blipFill>
+                    <a:blip r:embed="rId10">
+                      <a:extLst>
+                        <a:ext uri="{28A0092B-C50C-407E-A947-70E740481C1C}">
+                          <a14:useLocalDpi xmlns:a14="http://schemas.microsoft.com/office/drawing/2010/main" val="0"/>
+                        </a:ext>
+                      </a:extLst>
+                    </a:blip>
+                    <a:srcRect/>
+                    <a:stretch>
+                      <a:fillRect/>
+                    </a:stretch>
+                  </pic:blipFill>
+                  <pic:spPr bwMode="auto">
+                    <a:xfrm>
+                      <a:off x="0" y="0"/>
+                      <a:ext cx="5731510" cy="1979295"/>
+                    </a:xfrm>
+                    <a:prstGeom prst="rect">
+                      <a:avLst/>
+                    </a:prstGeom>
+                    <a:noFill/>
+                    <a:ln>
+                      <a:noFill/>
+                    </a:ln>
+                  </pic:spPr>
+                </pic:pic>
+              </a:graphicData>
+            </a:graphic>
+          </wp:inline>
+        </w:drawing>
+      </w:r>
+    </w:p>
+    <w:p>
+      <w:pPr>
+        <w:pStyle w:val="Caption"/>
+        <w:rPr>
+          <w:lang w:val="en-US"/>
+        </w:rPr>
+      </w:pPr>
+      <w:bookmarkStart w:id="12" w:name="_Ref89507846"/>
+      <w:r>
+        <w:rPr>
+          <w:lang w:val="en-US"/>
+        </w:rPr>
+        <w:t xml:space="preserve">Figuur </w:t>
+      </w:r>
+      <w:r>
+        <w:fldChar w:fldCharType="begin"/>
+      </w:r>
+      <w:r>
+        <w:rPr>
+          <w:lang w:val="en-US"/>
+        </w:rPr>
+        <w:instrText xml:space="preserve"> SEQ Figuur \* ARABIC </w:instrText>
+      </w:r>
+      <w:r>
+        <w:fldChar w:fldCharType="separate"/>
+      </w:r>
+      <w:r>
+        <w:rPr>
+          <w:noProof/>
+          <w:lang w:val="en-US"/>
+        </w:rPr>
+        <w:t>1</w:t>
+      </w:r>
+      <w:r>
+        <w:fldChar w:fldCharType="end"/>
+      </w:r>
+      <w:bookmarkEnd w:id="12"/>
+      <w:r>
+        <w:rPr>
+          <w:lang w:val="en-US"/>
+        </w:rPr>
+        <w:t xml:space="preserve"> Conceptueel Entity Relationship Diagram</w:t>
+      </w:r>
+    </w:p>
+    <w:p>
+      <w:pPr>
+        <w:pStyle w:val="Heading2"/>
+      </w:pPr>
+      <w:bookmarkStart w:id="13" w:name="_Toc89530442"/>
+      <w:r>
+        <w:t>Entity Relationship Diagram</w:t>
+      </w:r>
+      <w:r>
+        <w:t xml:space="preserve"> (</w:t>
+      </w:r>
+      <w:r>
+        <w:t>logich</w:t>
+      </w:r>
+      <w:r>
+        <w:t>)</w:t>
+      </w:r>
+      <w:bookmarkEnd w:id="13"/>
+    </w:p>
+    <w:p>
+      <w:r>
+        <w:t>In</w:t>
+      </w:r>
+      <w:r>
         <w:t xml:space="preserve"> </w:t>
       </w:r>
+      <w:r>
+        <w:fldChar w:fldCharType="begin"/>
+      </w:r>
+      <w:r>
+        <w:instrText xml:space="preserve"> REF _Ref89510196 \h </w:instrText>
+      </w:r>
+      <w:r>
+        <w:fldChar w:fldCharType="separate"/>
+      </w:r>
+      <w:r>
+        <w:t xml:space="preserve">Figuur </w:t>
+      </w:r>
+      <w:r>
+        <w:rPr>
+          <w:noProof/>
+        </w:rPr>
+        <w:t>2</w:t>
+      </w:r>
+      <w:r>
+        <w:fldChar w:fldCharType="end"/>
+      </w:r>
+      <w:r>
+        <w:t xml:space="preserve"> is </w:t>
+      </w:r>
+      <w:r>
+        <w:t>het ERD schema met relaties en een koppeltabel</w:t>
+      </w:r>
+      <w:r>
+        <w:t>len te zien.</w:t>
+      </w:r>
+      <w:r>
+        <w:t xml:space="preserve"> </w:t>
+      </w:r>
+      <w:r>
+        <w:t>Z</w:t>
+      </w:r>
+      <w:r>
+        <w:t>oals hierboven aangegeven zijn de datatypes wel belangrijk bij een volledig ERD. In dit diagram zijn een aantal relaties aangegeven, elke relatie is n</w:t>
+      </w:r>
+      <w:r>
+        <w:t>on-Identifying</w:t>
+      </w:r>
+      <w:r>
+        <w:t xml:space="preserve">, dit betekend dat er geen </w:t>
+      </w:r>
+    </w:p>
+    <w:p>
+      <w:r>
+        <w:t xml:space="preserve">De gebruiker kan één of meerdere afspraken maken (one to many), een gebruiker kan ook geen afspraak hebben. Een afspraak </w:t>
+      </w:r>
+      <w:r>
+        <w:t>moet</w:t>
+      </w:r>
+      <w:r>
+        <w:t xml:space="preserve"> aan één gebruiker gekoppeld zijn (</w:t>
+      </w:r>
+      <w:r>
+        <w:t xml:space="preserve">Identifying </w:t>
+      </w:r>
+      <w:r>
+        <w:t>relationship)</w:t>
+      </w:r>
+      <w:r>
+        <w:t>. Een afspraak moet één tijdslot hebben (</w:t>
+      </w:r>
+      <w:r>
+        <w:t xml:space="preserve">Identifying </w:t>
+      </w:r>
+      <w:r>
+        <w:t>relationship). Een tijdslot moet gekoppeld zijn aan één pakket  (</w:t>
+      </w:r>
+      <w:r>
+        <w:t xml:space="preserve">Identifying </w:t>
+      </w:r>
+      <w:r>
+        <w:t>relationship). En een tijdslot kan aan één afspraak gekoppeld zijn.</w:t>
+      </w:r>
+    </w:p>
+    <w:p>
+      <w:pPr>
+        <w:keepNext/>
+      </w:pPr>
+      <w:r>
+        <w:rPr>
+          <w:noProof/>
+        </w:rPr>
+        <w:lastRenderedPageBreak/>
+        <w:drawing>
+          <wp:inline distT="0" distB="0" distL="0" distR="0" wp14:anchorId="74304BE2" wp14:editId="3315472F">
+            <wp:extent cx="5726430" cy="3714750"/>
+            <wp:effectExtent l="0" t="0" r="7620" b="0"/>
+            <wp:docPr id="5" name="Picture 5"/>
+            <wp:cNvGraphicFramePr>
+              <a:graphicFrameLocks xmlns:a="http://schemas.openxmlformats.org/drawingml/2006/main" noChangeAspect="1"/>
+            </wp:cNvGraphicFramePr>
+            <a:graphic xmlns:a="http://schemas.openxmlformats.org/drawingml/2006/main">
+              <a:graphicData uri="http://schemas.openxmlformats.org/drawingml/2006/picture">
+                <pic:pic xmlns:pic="http://schemas.openxmlformats.org/drawingml/2006/picture">
+                  <pic:nvPicPr>
+                    <pic:cNvPr id="0" name="Picture 10"/>
+                    <pic:cNvPicPr>
+                      <a:picLocks noChangeAspect="1" noChangeArrowheads="1"/>
+                    </pic:cNvPicPr>
+                  </pic:nvPicPr>
+                  <pic:blipFill>
+                    <a:blip r:embed="rId11">
+                      <a:extLst>
+                        <a:ext uri="{28A0092B-C50C-407E-A947-70E740481C1C}">
+                          <a14:useLocalDpi xmlns:a14="http://schemas.microsoft.com/office/drawing/2010/main" val="0"/>
+                        </a:ext>
+                      </a:extLst>
+                    </a:blip>
+                    <a:srcRect/>
+                    <a:stretch>
+                      <a:fillRect/>
+                    </a:stretch>
+                  </pic:blipFill>
+                  <pic:spPr bwMode="auto">
+                    <a:xfrm>
+                      <a:off x="0" y="0"/>
+                      <a:ext cx="5726430" cy="3714750"/>
+                    </a:xfrm>
+                    <a:prstGeom prst="rect">
+                      <a:avLst/>
+                    </a:prstGeom>
+                    <a:noFill/>
+                    <a:ln>
+                      <a:noFill/>
+                    </a:ln>
+                  </pic:spPr>
+                </pic:pic>
+              </a:graphicData>
+            </a:graphic>
+          </wp:inline>
+        </w:drawing>
+      </w:r>
+    </w:p>
+    <w:p>
+      <w:pPr>
+        <w:pStyle w:val="Caption"/>
+      </w:pPr>
+      <w:bookmarkStart w:id="14" w:name="_Ref89510196"/>
+      <w:r>
+        <w:t xml:space="preserve">Figuur </w:t>
+      </w:r>
+      <w:r>
+        <w:fldChar w:fldCharType="begin"/>
+      </w:r>
+      <w:r>
+        <w:instrText xml:space="preserve"> SEQ Figuur \* ARABIC </w:instrText>
+      </w:r>
+      <w:r>
+        <w:fldChar w:fldCharType="separate"/>
+      </w:r>
+      <w:r>
+        <w:rPr>
+          <w:noProof/>
+        </w:rPr>
+        <w:t>2</w:t>
+      </w:r>
+      <w:r>
+        <w:fldChar w:fldCharType="end"/>
+      </w:r>
+      <w:bookmarkEnd w:id="14"/>
+      <w:r>
+        <w:t xml:space="preserve"> </w:t>
+      </w:r>
+      <w:r>
+        <w:t>Entity Relationship Diagram</w:t>
+      </w:r>
     </w:p>
     <w:p>
       <w:pPr>
         <w:pStyle w:val="Heading2"/>
-      </w:pPr>
-      <w:r>
-        <w:t>R</w:t>
-      </w:r>
-      <w:r>
-        <w:t>elationele schem</w:t>
-      </w:r>
-      <w:r>
-        <w:t>a</w:t>
-      </w:r>
+        <w:numPr>
+          <w:ilvl w:val="0"/>
+          <w:numId w:val="0"/>
+        </w:numPr>
+        <w:ind w:left="792" w:hanging="432"/>
+      </w:pPr>
     </w:p>
     <w:p>
       <w:pPr>
         <w:pStyle w:val="Heading2"/>
-      </w:pPr>
-      <w:r>
+        <w:numPr>
+          <w:ilvl w:val="1"/>
+          <w:numId w:val="10"/>
+        </w:numPr>
+        <w:rPr>
+          <w:rFonts w:asciiTheme="minorHAnsi" w:hAnsiTheme="minorHAnsi" w:cstheme="minorHAnsi"/>
+        </w:rPr>
+      </w:pPr>
+      <w:bookmarkStart w:id="15" w:name="_Toc89530443"/>
+      <w:r>
+        <w:rPr>
+          <w:rFonts w:asciiTheme="minorHAnsi" w:hAnsiTheme="minorHAnsi" w:cstheme="minorHAnsi"/>
+        </w:rPr>
         <w:t>DDL</w:t>
       </w:r>
-    </w:p>
-    <w:p>
-      <w:r>
-        <w:t xml:space="preserve">DDL staat voor </w:t>
-      </w:r>
-      <w:r>
-        <w:t>Data Definition Language</w:t>
-      </w:r>
-      <w:r>
-        <w:t xml:space="preserve">, het is een methode om SQL </w:t>
-      </w:r>
-      <w:proofErr w:type="spellStart"/>
-      <w:r>
-        <w:t>commands</w:t>
-      </w:r>
-      <w:proofErr w:type="spellEnd"/>
-      <w:r>
-        <w:t xml:space="preserve"> te visualiseren en te categoriseren. </w:t>
+      <w:bookmarkEnd w:id="15"/>
+    </w:p>
+    <w:p>
+      <w:r>
+        <w:t xml:space="preserve">DDL staat voor Data Definition Language, het is een methode om SQL commands te visualiseren en te categoriseren. </w:t>
       </w:r>
       <w:r>
         <w:br w:type="page"/>
       </w:r>
     </w:p>
-    <w:bookmarkStart w:id="13" w:name="_Toc87474239" w:displacedByCustomXml="next"/>
+    <w:p>
+      <w:pPr>
+        <w:pStyle w:val="Heading1"/>
+        <w:rPr>
+          <w:rFonts w:cstheme="minorHAnsi"/>
+        </w:rPr>
+      </w:pPr>
+      <w:bookmarkStart w:id="16" w:name="_Toc89530444"/>
+      <w:r>
+        <w:rPr>
+          <w:rFonts w:cstheme="minorHAnsi"/>
+        </w:rPr>
+        <w:lastRenderedPageBreak/>
+        <w:t>Ontwerp</w:t>
+      </w:r>
+      <w:bookmarkEnd w:id="16"/>
+    </w:p>
+    <w:p>
+      <w:pPr>
+        <w:rPr>
+          <w:rFonts w:cstheme="minorHAnsi"/>
+        </w:rPr>
+      </w:pPr>
+    </w:p>
+    <w:p>
+      <w:pPr>
+        <w:pStyle w:val="Heading2"/>
+        <w:rPr>
+          <w:rFonts w:asciiTheme="minorHAnsi" w:hAnsiTheme="minorHAnsi" w:cstheme="minorHAnsi"/>
+        </w:rPr>
+      </w:pPr>
+      <w:bookmarkStart w:id="17" w:name="_Toc89530445"/>
+      <w:r>
+        <w:rPr>
+          <w:rFonts w:asciiTheme="minorHAnsi" w:hAnsiTheme="minorHAnsi" w:cstheme="minorHAnsi"/>
+        </w:rPr>
+        <w:t>Functioneel ontwerp</w:t>
+      </w:r>
+      <w:bookmarkEnd w:id="17"/>
+      <w:r>
+        <w:rPr>
+          <w:rFonts w:asciiTheme="minorHAnsi" w:hAnsiTheme="minorHAnsi" w:cstheme="minorHAnsi"/>
+        </w:rPr>
+        <w:tab/>
+      </w:r>
+    </w:p>
+    <w:p>
+      <w:pPr>
+        <w:rPr>
+          <w:rFonts w:cstheme="minorHAnsi"/>
+        </w:rPr>
+      </w:pPr>
+    </w:p>
+    <w:p>
+      <w:pPr>
+        <w:pStyle w:val="Heading2"/>
+        <w:rPr>
+          <w:rFonts w:asciiTheme="minorHAnsi" w:hAnsiTheme="minorHAnsi" w:cstheme="minorHAnsi"/>
+        </w:rPr>
+      </w:pPr>
+      <w:bookmarkStart w:id="18" w:name="_Toc89530446"/>
+      <w:r>
+        <w:rPr>
+          <w:rFonts w:asciiTheme="minorHAnsi" w:hAnsiTheme="minorHAnsi" w:cstheme="minorHAnsi"/>
+        </w:rPr>
+        <w:t>Interactie-ontwerp</w:t>
+      </w:r>
+      <w:bookmarkEnd w:id="18"/>
+    </w:p>
+    <w:p>
+      <w:pPr>
+        <w:spacing w:line="259" w:lineRule="auto"/>
+        <w:rPr>
+          <w:rFonts w:eastAsiaTheme="majorEastAsia" w:cstheme="minorHAnsi"/>
+          <w:color w:val="2F5496" w:themeColor="accent1" w:themeShade="BF"/>
+          <w:sz w:val="32"/>
+          <w:szCs w:val="32"/>
+        </w:rPr>
+      </w:pPr>
+      <w:r>
+        <w:rPr>
+          <w:rFonts w:cstheme="minorHAnsi"/>
+        </w:rPr>
+        <w:br w:type="page"/>
+      </w:r>
+    </w:p>
+    <w:p>
+      <w:pPr>
+        <w:pStyle w:val="Heading1"/>
+        <w:rPr>
+          <w:rFonts w:cstheme="minorHAnsi"/>
+        </w:rPr>
+      </w:pPr>
+      <w:bookmarkStart w:id="19" w:name="_Toc89530447"/>
+      <w:r>
+        <w:rPr>
+          <w:rFonts w:cstheme="minorHAnsi"/>
+        </w:rPr>
+        <w:lastRenderedPageBreak/>
+        <w:t>UML</w:t>
+      </w:r>
+      <w:bookmarkEnd w:id="19"/>
+    </w:p>
+    <w:p>
+      <w:pPr>
+        <w:pStyle w:val="Heading2"/>
+        <w:rPr>
+          <w:rFonts w:asciiTheme="minorHAnsi" w:hAnsiTheme="minorHAnsi" w:cstheme="minorHAnsi"/>
+        </w:rPr>
+      </w:pPr>
+      <w:bookmarkStart w:id="20" w:name="_Toc89530448"/>
+      <w:r>
+        <w:rPr>
+          <w:rFonts w:asciiTheme="minorHAnsi" w:hAnsiTheme="minorHAnsi" w:cstheme="minorHAnsi"/>
+        </w:rPr>
+        <w:t>Use Case Diagram</w:t>
+      </w:r>
+      <w:bookmarkStart w:id="21" w:name="_Toc85978361"/>
+      <w:bookmarkEnd w:id="10"/>
+      <w:bookmarkEnd w:id="20"/>
+    </w:p>
+    <w:p>
+      <w:r>
+        <w:t xml:space="preserve">In </w:t>
+      </w:r>
+      <w:r>
+        <w:fldChar w:fldCharType="begin"/>
+      </w:r>
+      <w:r>
+        <w:instrText xml:space="preserve"> REF _Ref89521240 \h </w:instrText>
+      </w:r>
+      <w:r>
+        <w:fldChar w:fldCharType="separate"/>
+      </w:r>
+      <w:r>
+        <w:t xml:space="preserve">Figuur </w:t>
+      </w:r>
+      <w:r>
+        <w:rPr>
+          <w:noProof/>
+        </w:rPr>
+        <w:t>3</w:t>
+      </w:r>
+      <w:r>
+        <w:fldChar w:fldCharType="end"/>
+      </w:r>
+      <w:r>
+        <w:t xml:space="preserve"> is de Use case diagram te</w:t>
+      </w:r>
+      <w:r>
+        <w:t xml:space="preserve"> zien, er zijn twee actors actief binnen deze use case diagram. De klant en de beheerder kunnen beiden inloggen, wanneer ze inloggen worden de</w:t>
+      </w:r>
+      <w:r>
+        <w:t xml:space="preserve"> </w:t>
+      </w:r>
+      <w:r>
+        <w:t>inloggegevens</w:t>
+      </w:r>
+      <w:r>
+        <w:t xml:space="preserve"> gecontroleerd, dit is een verplichte actie (include). De administrator kan een nieuwe arrangement maken door alle benodigde informatie mee te gegeven, optioneel kunnen er nog afbeeldingen geüpload worden (extend). Verder kan de administrator alle gemaakt afspraken bekijken in het dashboard. De klant kan een arrangement boeken door een tijdslot te kiezen en te betalen. De klant kan zijn reserveringen bekijken in het dashboard.</w:t>
+      </w:r>
+    </w:p>
+    <w:p>
+      <w:pPr>
+        <w:keepNext/>
+      </w:pPr>
+      <w:r>
+        <w:rPr>
+          <w:noProof/>
+        </w:rPr>
+        <w:drawing>
+          <wp:inline distT="0" distB="0" distL="0" distR="0" wp14:anchorId="3A1BC393" wp14:editId="73AE1D93">
+            <wp:extent cx="5730240" cy="6172200"/>
+            <wp:effectExtent l="0" t="0" r="0" b="0"/>
+            <wp:docPr id="2" name="Picture 2"/>
+            <wp:cNvGraphicFramePr>
+              <a:graphicFrameLocks xmlns:a="http://schemas.openxmlformats.org/drawingml/2006/main" noChangeAspect="1"/>
+            </wp:cNvGraphicFramePr>
+            <a:graphic xmlns:a="http://schemas.openxmlformats.org/drawingml/2006/main">
+              <a:graphicData uri="http://schemas.openxmlformats.org/drawingml/2006/picture">
+                <pic:pic xmlns:pic="http://schemas.openxmlformats.org/drawingml/2006/picture">
+                  <pic:nvPicPr>
+                    <pic:cNvPr id="0" name="Picture 1"/>
+                    <pic:cNvPicPr>
+                      <a:picLocks noChangeAspect="1" noChangeArrowheads="1"/>
+                    </pic:cNvPicPr>
+                  </pic:nvPicPr>
+                  <pic:blipFill>
+                    <a:blip r:embed="rId12">
+                      <a:extLst>
+                        <a:ext uri="{28A0092B-C50C-407E-A947-70E740481C1C}">
+                          <a14:useLocalDpi xmlns:a14="http://schemas.microsoft.com/office/drawing/2010/main" val="0"/>
+                        </a:ext>
+                      </a:extLst>
+                    </a:blip>
+                    <a:srcRect/>
+                    <a:stretch>
+                      <a:fillRect/>
+                    </a:stretch>
+                  </pic:blipFill>
+                  <pic:spPr bwMode="auto">
+                    <a:xfrm>
+                      <a:off x="0" y="0"/>
+                      <a:ext cx="5730240" cy="6172200"/>
+                    </a:xfrm>
+                    <a:prstGeom prst="rect">
+                      <a:avLst/>
+                    </a:prstGeom>
+                    <a:noFill/>
+                    <a:ln>
+                      <a:noFill/>
+                    </a:ln>
+                  </pic:spPr>
+                </pic:pic>
+              </a:graphicData>
+            </a:graphic>
+          </wp:inline>
+        </w:drawing>
+      </w:r>
+    </w:p>
+    <w:p>
+      <w:pPr>
+        <w:pStyle w:val="Caption"/>
+      </w:pPr>
+      <w:bookmarkStart w:id="22" w:name="_Ref89521240"/>
+      <w:r>
+        <w:t xml:space="preserve">Figuur </w:t>
+      </w:r>
+      <w:r>
+        <w:fldChar w:fldCharType="begin"/>
+      </w:r>
+      <w:r>
+        <w:instrText xml:space="preserve"> SEQ Figuur \* ARABIC </w:instrText>
+      </w:r>
+      <w:r>
+        <w:fldChar w:fldCharType="separate"/>
+      </w:r>
+      <w:r>
+        <w:rPr>
+          <w:noProof/>
+        </w:rPr>
+        <w:t>3</w:t>
+      </w:r>
+      <w:r>
+        <w:fldChar w:fldCharType="end"/>
+      </w:r>
+      <w:bookmarkEnd w:id="22"/>
+      <w:r>
+        <w:t xml:space="preserve"> use case diagram</w:t>
+      </w:r>
+    </w:p>
+    <w:p>
+      <w:pPr>
+        <w:pStyle w:val="Heading2"/>
+        <w:rPr>
+          <w:lang w:val="en-US"/>
+        </w:rPr>
+      </w:pPr>
+      <w:bookmarkStart w:id="23" w:name="_Toc89530449"/>
+      <w:bookmarkEnd w:id="21"/>
+      <w:r>
+        <w:rPr>
+          <w:lang w:val="en-US"/>
+        </w:rPr>
+        <w:lastRenderedPageBreak/>
+        <w:t>Sequence diagram</w:t>
+      </w:r>
+      <w:bookmarkEnd w:id="23"/>
+    </w:p>
+    <w:p>
+      <w:r>
+        <w:t xml:space="preserve">In </w:t>
+      </w:r>
+      <w:r>
+        <w:rPr>
+          <w:lang w:val="en-US"/>
+        </w:rPr>
+        <w:fldChar w:fldCharType="begin"/>
+      </w:r>
+      <w:r>
+        <w:instrText xml:space="preserve"> REF _Ref89529526 \h </w:instrText>
+      </w:r>
+      <w:r>
+        <w:rPr>
+          <w:lang w:val="en-US"/>
+        </w:rPr>
+      </w:r>
+      <w:r>
+        <w:rPr>
+          <w:lang w:val="en-US"/>
+        </w:rPr>
+        <w:fldChar w:fldCharType="separate"/>
+      </w:r>
+      <w:r>
+        <w:t xml:space="preserve">Figuur </w:t>
+      </w:r>
+      <w:r>
+        <w:rPr>
+          <w:noProof/>
+        </w:rPr>
+        <w:t>4</w:t>
+      </w:r>
+      <w:r>
+        <w:rPr>
+          <w:lang w:val="en-US"/>
+        </w:rPr>
+        <w:fldChar w:fldCharType="end"/>
+      </w:r>
+      <w:r>
+        <w:t xml:space="preserve"> is </w:t>
+      </w:r>
+      <w:r>
+        <w:t>een sequence diagram van het reserveer proces te zien. De client communiceert met de website, de website communiceert met de webserver, en de webserver communiceert met de database.</w:t>
+      </w:r>
+    </w:p>
+    <w:p>
+      <w:pPr>
+        <w:keepNext/>
+      </w:pPr>
+      <w:r>
+        <w:rPr>
+          <w:rFonts w:cstheme="minorHAnsi"/>
+          <w:noProof/>
+        </w:rPr>
+        <w:drawing>
+          <wp:inline distT="0" distB="0" distL="0" distR="0" wp14:anchorId="33C47491" wp14:editId="0B844FA1">
+            <wp:extent cx="5220128" cy="5501640"/>
+            <wp:effectExtent l="0" t="0" r="0" b="0"/>
+            <wp:docPr id="6" name="Picture 6"/>
+            <wp:cNvGraphicFramePr>
+              <a:graphicFrameLocks xmlns:a="http://schemas.openxmlformats.org/drawingml/2006/main" noChangeAspect="1"/>
+            </wp:cNvGraphicFramePr>
+            <a:graphic xmlns:a="http://schemas.openxmlformats.org/drawingml/2006/main">
+              <a:graphicData uri="http://schemas.openxmlformats.org/drawingml/2006/picture">
+                <pic:pic xmlns:pic="http://schemas.openxmlformats.org/drawingml/2006/picture">
+                  <pic:nvPicPr>
+                    <pic:cNvPr id="0" name="Picture 3"/>
+                    <pic:cNvPicPr>
+                      <a:picLocks noChangeAspect="1" noChangeArrowheads="1"/>
+                    </pic:cNvPicPr>
+                  </pic:nvPicPr>
+                  <pic:blipFill>
+                    <a:blip r:embed="rId13" cstate="print">
+                      <a:extLst>
+                        <a:ext uri="{28A0092B-C50C-407E-A947-70E740481C1C}">
+                          <a14:useLocalDpi xmlns:a14="http://schemas.microsoft.com/office/drawing/2010/main" val="0"/>
+                        </a:ext>
+                      </a:extLst>
+                    </a:blip>
+                    <a:srcRect/>
+                    <a:stretch>
+                      <a:fillRect/>
+                    </a:stretch>
+                  </pic:blipFill>
+                  <pic:spPr bwMode="auto">
+                    <a:xfrm>
+                      <a:off x="0" y="0"/>
+                      <a:ext cx="5229813" cy="5511847"/>
+                    </a:xfrm>
+                    <a:prstGeom prst="rect">
+                      <a:avLst/>
+                    </a:prstGeom>
+                    <a:noFill/>
+                    <a:ln>
+                      <a:noFill/>
+                    </a:ln>
+                  </pic:spPr>
+                </pic:pic>
+              </a:graphicData>
+            </a:graphic>
+          </wp:inline>
+        </w:drawing>
+      </w:r>
+    </w:p>
+    <w:p>
+      <w:pPr>
+        <w:pStyle w:val="Caption"/>
+      </w:pPr>
+      <w:bookmarkStart w:id="24" w:name="_Ref89529526"/>
+      <w:r>
+        <w:t xml:space="preserve">Figuur </w:t>
+      </w:r>
+      <w:r>
+        <w:fldChar w:fldCharType="begin"/>
+      </w:r>
+      <w:r>
+        <w:instrText xml:space="preserve"> SEQ Figuur \* ARABIC </w:instrText>
+      </w:r>
+      <w:r>
+        <w:fldChar w:fldCharType="separate"/>
+      </w:r>
+      <w:r>
+        <w:rPr>
+          <w:noProof/>
+        </w:rPr>
+        <w:t>4</w:t>
+      </w:r>
+      <w:r>
+        <w:fldChar w:fldCharType="end"/>
+      </w:r>
+      <w:bookmarkEnd w:id="24"/>
+      <w:r>
+        <w:t xml:space="preserve"> </w:t>
+      </w:r>
+      <w:r>
+        <w:t>Sequence diagram</w:t>
+      </w:r>
+    </w:p>
+    <w:p>
+      <w:pPr>
+        <w:pStyle w:val="Heading2"/>
+        <w:rPr>
+          <w:rFonts w:asciiTheme="minorHAnsi" w:hAnsiTheme="minorHAnsi" w:cstheme="minorHAnsi"/>
+        </w:rPr>
+      </w:pPr>
+      <w:bookmarkStart w:id="25" w:name="_Toc89530450"/>
+      <w:r>
+        <w:rPr>
+          <w:rFonts w:asciiTheme="minorHAnsi" w:hAnsiTheme="minorHAnsi" w:cstheme="minorHAnsi"/>
+        </w:rPr>
+        <w:t>Deployment-diagram</w:t>
+      </w:r>
+      <w:bookmarkEnd w:id="25"/>
+    </w:p>
+    <w:p>
+      <w:r>
+        <w:t xml:space="preserve">In </w:t>
+      </w:r>
+      <w:r>
+        <w:fldChar w:fldCharType="begin"/>
+      </w:r>
+      <w:r>
+        <w:instrText xml:space="preserve"> REF _Ref89530049 \h </w:instrText>
+      </w:r>
+      <w:r>
+        <w:fldChar w:fldCharType="separate"/>
+      </w:r>
+      <w:r>
+        <w:t xml:space="preserve">Figuur </w:t>
+      </w:r>
+      <w:r>
+        <w:rPr>
+          <w:noProof/>
+        </w:rPr>
+        <w:t>5</w:t>
+      </w:r>
+      <w:r>
+        <w:fldChar w:fldCharType="end"/>
+      </w:r>
+      <w:r>
+        <w:t xml:space="preserve"> is het deployment diagram te zien, hier definiëren we alle benodigde hardware / software componenten welke het system nodig heeft om te functioneren. De applicatie is te gebruiken in een web browser (welke maakt niet zo veel uit). Op de server draait Apache met PHP, en als laatste gebruiken we MariaDB of Mysql op de database server. Verder word het HTTPS protocol gebruikt om te communiceren met de webserver en TCP/IP protocol om met de database server te communiceren.</w:t>
+      </w:r>
+    </w:p>
+    <w:p>
+      <w:pPr>
+        <w:keepNext/>
+      </w:pPr>
+      <w:r>
+        <w:rPr>
+          <w:noProof/>
+        </w:rPr>
+        <w:lastRenderedPageBreak/>
+        <w:drawing>
+          <wp:inline distT="0" distB="0" distL="0" distR="0" wp14:anchorId="12EDBE0F" wp14:editId="2492A284">
+            <wp:extent cx="5730240" cy="2426970"/>
+            <wp:effectExtent l="0" t="0" r="0" b="0"/>
+            <wp:docPr id="7" name="Picture 7"/>
+            <wp:cNvGraphicFramePr>
+              <a:graphicFrameLocks xmlns:a="http://schemas.openxmlformats.org/drawingml/2006/main" noChangeAspect="1"/>
+            </wp:cNvGraphicFramePr>
+            <a:graphic xmlns:a="http://schemas.openxmlformats.org/drawingml/2006/main">
+              <a:graphicData uri="http://schemas.openxmlformats.org/drawingml/2006/picture">
+                <pic:pic xmlns:pic="http://schemas.openxmlformats.org/drawingml/2006/picture">
+                  <pic:nvPicPr>
+                    <pic:cNvPr id="0" name="Picture 4"/>
+                    <pic:cNvPicPr>
+                      <a:picLocks noChangeAspect="1" noChangeArrowheads="1"/>
+                    </pic:cNvPicPr>
+                  </pic:nvPicPr>
+                  <pic:blipFill>
+                    <a:blip r:embed="rId14" cstate="print">
+                      <a:extLst>
+                        <a:ext uri="{28A0092B-C50C-407E-A947-70E740481C1C}">
+                          <a14:useLocalDpi xmlns:a14="http://schemas.microsoft.com/office/drawing/2010/main" val="0"/>
+                        </a:ext>
+                      </a:extLst>
+                    </a:blip>
+                    <a:srcRect/>
+                    <a:stretch>
+                      <a:fillRect/>
+                    </a:stretch>
+                  </pic:blipFill>
+                  <pic:spPr bwMode="auto">
+                    <a:xfrm>
+                      <a:off x="0" y="0"/>
+                      <a:ext cx="5730240" cy="2426970"/>
+                    </a:xfrm>
+                    <a:prstGeom prst="rect">
+                      <a:avLst/>
+                    </a:prstGeom>
+                    <a:noFill/>
+                    <a:ln>
+                      <a:noFill/>
+                    </a:ln>
+                  </pic:spPr>
+                </pic:pic>
+              </a:graphicData>
+            </a:graphic>
+          </wp:inline>
+        </w:drawing>
+      </w:r>
+    </w:p>
+    <w:p>
+      <w:pPr>
+        <w:pStyle w:val="Caption"/>
+      </w:pPr>
+      <w:bookmarkStart w:id="26" w:name="_Ref89530049"/>
+      <w:r>
+        <w:t xml:space="preserve">Figuur </w:t>
+      </w:r>
+      <w:r>
+        <w:fldChar w:fldCharType="begin"/>
+      </w:r>
+      <w:r>
+        <w:instrText xml:space="preserve"> SEQ Figuur \* ARABIC </w:instrText>
+      </w:r>
+      <w:r>
+        <w:fldChar w:fldCharType="separate"/>
+      </w:r>
+      <w:r>
+        <w:rPr>
+          <w:noProof/>
+        </w:rPr>
+        <w:t>5</w:t>
+      </w:r>
+      <w:r>
+        <w:fldChar w:fldCharType="end"/>
+      </w:r>
+      <w:bookmarkEnd w:id="26"/>
+      <w:r>
+        <w:t xml:space="preserve"> </w:t>
+      </w:r>
+      <w:r>
+        <w:t>Deployment</w:t>
+      </w:r>
+      <w:r>
+        <w:t xml:space="preserve"> </w:t>
+      </w:r>
+      <w:r>
+        <w:t>diagram</w:t>
+      </w:r>
+    </w:p>
+    <w:p>
+      <w:pPr>
+        <w:pStyle w:val="Heading2"/>
+        <w:rPr>
+          <w:rFonts w:asciiTheme="minorHAnsi" w:hAnsiTheme="minorHAnsi" w:cstheme="minorHAnsi"/>
+        </w:rPr>
+      </w:pPr>
+      <w:bookmarkStart w:id="27" w:name="_Toc89530451"/>
+      <w:r>
+        <w:rPr>
+          <w:rFonts w:asciiTheme="minorHAnsi" w:hAnsiTheme="minorHAnsi" w:cstheme="minorHAnsi"/>
+        </w:rPr>
+        <w:t>Klassendiagram</w:t>
+      </w:r>
+      <w:bookmarkEnd w:id="27"/>
+    </w:p>
+    <w:p>
+      <w:r>
+        <w:t xml:space="preserve">In </w:t>
+      </w:r>
+      <w:r>
+        <w:fldChar w:fldCharType="begin"/>
+      </w:r>
+      <w:r>
+        <w:instrText xml:space="preserve"> REF _Ref89532305 \h </w:instrText>
+      </w:r>
+      <w:r>
+        <w:fldChar w:fldCharType="separate"/>
+      </w:r>
+      <w:r>
+        <w:t xml:space="preserve">Figuur </w:t>
+      </w:r>
+      <w:r>
+        <w:rPr>
+          <w:noProof/>
+        </w:rPr>
+        <w:t>6</w:t>
+      </w:r>
+      <w:r>
+        <w:fldChar w:fldCharType="end"/>
+      </w:r>
+      <w:r>
+        <w:t xml:space="preserve"> is het klassediagram te zien van gebruikte controllers classen, er wordt gebruik gemaakt van de bestaande controller klasse van Laravel, om de diagram schoon te houden staan de functies / properties er niet in.</w:t>
+      </w:r>
+    </w:p>
+    <w:p>
+      <w:pPr>
+        <w:keepNext/>
+      </w:pPr>
+      <w:r>
+        <w:rPr>
+          <w:rFonts w:cstheme="minorHAnsi"/>
+          <w:noProof/>
+        </w:rPr>
+        <w:drawing>
+          <wp:inline distT="0" distB="0" distL="0" distR="0" wp14:anchorId="2B5F8E76" wp14:editId="34569454">
+            <wp:extent cx="5730240" cy="4415790"/>
+            <wp:effectExtent l="0" t="0" r="0" b="0"/>
+            <wp:docPr id="11" name="Picture 11"/>
+            <wp:cNvGraphicFramePr>
+              <a:graphicFrameLocks xmlns:a="http://schemas.openxmlformats.org/drawingml/2006/main" noChangeAspect="1"/>
+            </wp:cNvGraphicFramePr>
+            <a:graphic xmlns:a="http://schemas.openxmlformats.org/drawingml/2006/main">
+              <a:graphicData uri="http://schemas.openxmlformats.org/drawingml/2006/picture">
+                <pic:pic xmlns:pic="http://schemas.openxmlformats.org/drawingml/2006/picture">
+                  <pic:nvPicPr>
+                    <pic:cNvPr id="0" name="Picture 6"/>
+                    <pic:cNvPicPr>
+                      <a:picLocks noChangeAspect="1" noChangeArrowheads="1"/>
+                    </pic:cNvPicPr>
+                  </pic:nvPicPr>
+                  <pic:blipFill>
+                    <a:blip r:embed="rId15" cstate="print">
+                      <a:extLst>
+                        <a:ext uri="{28A0092B-C50C-407E-A947-70E740481C1C}">
+                          <a14:useLocalDpi xmlns:a14="http://schemas.microsoft.com/office/drawing/2010/main" val="0"/>
+                        </a:ext>
+                      </a:extLst>
+                    </a:blip>
+                    <a:srcRect/>
+                    <a:stretch>
+                      <a:fillRect/>
+                    </a:stretch>
+                  </pic:blipFill>
+                  <pic:spPr bwMode="auto">
+                    <a:xfrm>
+                      <a:off x="0" y="0"/>
+                      <a:ext cx="5730240" cy="4415790"/>
+                    </a:xfrm>
+                    <a:prstGeom prst="rect">
+                      <a:avLst/>
+                    </a:prstGeom>
+                    <a:noFill/>
+                    <a:ln>
+                      <a:noFill/>
+                    </a:ln>
+                  </pic:spPr>
+                </pic:pic>
+              </a:graphicData>
+            </a:graphic>
+          </wp:inline>
+        </w:drawing>
+      </w:r>
+    </w:p>
+    <w:p>
+      <w:pPr>
+        <w:pStyle w:val="Caption"/>
+        <w:rPr>
+          <w:rFonts w:cstheme="minorHAnsi"/>
+        </w:rPr>
+      </w:pPr>
+      <w:bookmarkStart w:id="28" w:name="_Ref89532305"/>
+      <w:r>
+        <w:t xml:space="preserve">Figuur </w:t>
+      </w:r>
+      <w:r>
+        <w:fldChar w:fldCharType="begin"/>
+      </w:r>
+      <w:r>
+        <w:instrText xml:space="preserve"> SEQ Figuur \* ARABIC </w:instrText>
+      </w:r>
+      <w:r>
+        <w:fldChar w:fldCharType="separate"/>
+      </w:r>
+      <w:r>
+        <w:rPr>
+          <w:noProof/>
+        </w:rPr>
+        <w:t>6</w:t>
+      </w:r>
+      <w:r>
+        <w:fldChar w:fldCharType="end"/>
+      </w:r>
+      <w:bookmarkEnd w:id="28"/>
+      <w:r>
+        <w:t xml:space="preserve"> Class diagram controllers</w:t>
+      </w:r>
+    </w:p>
+    <w:p>
+      <w:pPr>
+        <w:spacing w:line="259" w:lineRule="auto"/>
+        <w:rPr>
+          <w:rFonts w:cstheme="minorHAnsi"/>
+        </w:rPr>
+      </w:pPr>
+      <w:r>
+        <w:rPr>
+          <w:rFonts w:cstheme="minorHAnsi"/>
+        </w:rPr>
+        <w:br w:type="page"/>
+      </w:r>
+    </w:p>
+    <w:bookmarkEnd w:id="6" w:displacedByCustomXml="next"/>
+    <w:bookmarkEnd w:id="5" w:displacedByCustomXml="next"/>
+    <w:bookmarkEnd w:id="4" w:displacedByCustomXml="next"/>
+    <w:bookmarkEnd w:id="3" w:displacedByCustomXml="next"/>
+    <w:bookmarkEnd w:id="2" w:displacedByCustomXml="next"/>
+    <w:bookmarkStart w:id="29" w:name="_Toc89530452" w:displacedByCustomXml="next"/>
     <w:sdt>
       <w:sdtPr>
         <w:rPr>
-          <w:rFonts w:eastAsiaTheme="minorHAnsi" w:cstheme="minorBidi"/>
+          <w:rFonts w:eastAsiaTheme="minorHAnsi" w:cstheme="minorHAnsi"/>
           <w:color w:val="auto"/>
           <w:sz w:val="22"/>
           <w:szCs w:val="22"/>
@@ -2819,16 +4203,23 @@
         <w:p>
           <w:pPr>
             <w:pStyle w:val="Heading1"/>
+            <w:rPr>
+              <w:rFonts w:cstheme="minorHAnsi"/>
+            </w:rPr>
           </w:pPr>
-          <w:proofErr w:type="spellStart"/>
           <w:r>
+            <w:rPr>
+              <w:rFonts w:cstheme="minorHAnsi"/>
+            </w:rPr>
             <w:t>Bibliography</w:t>
           </w:r>
-          <w:bookmarkEnd w:id="13"/>
-          <w:proofErr w:type="spellEnd"/>
+          <w:bookmarkEnd w:id="29"/>
         </w:p>
         <w:sdt>
           <w:sdtPr>
+            <w:rPr>
+              <w:rFonts w:cstheme="minorHAnsi"/>
+            </w:rPr>
             <w:id w:val="111145805"/>
             <w:bibliography/>
           </w:sdtPr>
@@ -2838,25 +4229,34 @@
                 <w:pStyle w:val="Bibliography"/>
                 <w:ind w:left="720" w:hanging="720"/>
                 <w:rPr>
+                  <w:rFonts w:cstheme="minorHAnsi"/>
                   <w:noProof/>
                   <w:sz w:val="24"/>
                   <w:szCs w:val="24"/>
                 </w:rPr>
               </w:pPr>
               <w:r>
+                <w:rPr>
+                  <w:rFonts w:cstheme="minorHAnsi"/>
+                </w:rPr>
                 <w:fldChar w:fldCharType="begin"/>
               </w:r>
               <w:r>
                 <w:rPr>
+                  <w:rFonts w:cstheme="minorHAnsi"/>
                   <w:lang w:val="en-US"/>
                 </w:rPr>
                 <w:instrText xml:space="preserve"> BIBLIOGRAPHY </w:instrText>
               </w:r>
               <w:r>
+                <w:rPr>
+                  <w:rFonts w:cstheme="minorHAnsi"/>
+                </w:rPr>
                 <w:fldChar w:fldCharType="separate"/>
               </w:r>
               <w:r>
                 <w:rPr>
+                  <w:rFonts w:cstheme="minorHAnsi"/>
                   <w:noProof/>
                   <w:lang w:val="en-US"/>
                 </w:rPr>
@@ -2864,6 +4264,7 @@
               </w:r>
               <w:r>
                 <w:rPr>
+                  <w:rFonts w:cstheme="minorHAnsi"/>
                   <w:i/>
                   <w:iCs/>
                   <w:noProof/>
@@ -2873,6 +4274,7 @@
               </w:r>
               <w:r>
                 <w:rPr>
+                  <w:rFonts w:cstheme="minorHAnsi"/>
                   <w:noProof/>
                   <w:lang w:val="en-US"/>
                 </w:rPr>
@@ -2880,14 +4282,21 @@
               </w:r>
               <w:r>
                 <w:rPr>
+                  <w:rFonts w:cstheme="minorHAnsi"/>
                   <w:noProof/>
                 </w:rPr>
                 <w:t>Opgehaald van visual-paradigm: https://www.visual-paradigm.com/guide/uml-unified-modeling-language/what-is-uml/</w:t>
               </w:r>
             </w:p>
             <w:p>
+              <w:pPr>
+                <w:rPr>
+                  <w:rFonts w:cstheme="minorHAnsi"/>
+                </w:rPr>
+              </w:pPr>
               <w:r>
                 <w:rPr>
+                  <w:rFonts w:cstheme="minorHAnsi"/>
                   <w:b/>
                   <w:bCs/>
                   <w:noProof/>
@@ -2908,6 +4317,7 @@
         </w:tabs>
         <w:spacing w:line="260" w:lineRule="atLeast"/>
         <w:rPr>
+          <w:rFonts w:cstheme="minorHAnsi"/>
           <w:b/>
           <w:bCs/>
         </w:rPr>
@@ -2922,11 +4332,13 @@
         </w:tabs>
         <w:spacing w:line="260" w:lineRule="atLeast"/>
         <w:rPr>
+          <w:rFonts w:cstheme="minorHAnsi"/>
           <w:b/>
         </w:rPr>
       </w:pPr>
       <w:r>
         <w:rPr>
+          <w:rFonts w:cstheme="minorHAnsi"/>
           <w:b/>
         </w:rPr>
         <w:br w:type="page"/>
@@ -2935,13 +4347,19 @@
     <w:p>
       <w:pPr>
         <w:pStyle w:val="Heading1"/>
-      </w:pPr>
-      <w:bookmarkStart w:id="14" w:name="_Toc87474240"/>
-      <w:r>
+        <w:rPr>
+          <w:rFonts w:cstheme="minorHAnsi"/>
+        </w:rPr>
+      </w:pPr>
+      <w:bookmarkStart w:id="30" w:name="_Toc89530453"/>
+      <w:r>
+        <w:rPr>
+          <w:rFonts w:cstheme="minorHAnsi"/>
+        </w:rPr>
         <w:lastRenderedPageBreak/>
         <w:t>BIJLAGE</w:t>
       </w:r>
-      <w:bookmarkEnd w:id="14"/>
+      <w:bookmarkEnd w:id="30"/>
     </w:p>
     <w:p>
       <w:pPr>
@@ -2954,12 +4372,18 @@
           <w:tab w:val="center" w:pos="4153"/>
           <w:tab w:val="right" w:pos="8193"/>
         </w:tabs>
-      </w:pPr>
-      <w:bookmarkStart w:id="15" w:name="_Toc85978367"/>
-      <w:r>
+        <w:rPr>
+          <w:rFonts w:cstheme="minorHAnsi"/>
+        </w:rPr>
+      </w:pPr>
+      <w:bookmarkStart w:id="31" w:name="_Toc85978367"/>
+      <w:r>
+        <w:rPr>
+          <w:rFonts w:cstheme="minorHAnsi"/>
+        </w:rPr>
         <w:t>---</w:t>
       </w:r>
-      <w:bookmarkEnd w:id="15"/>
+      <w:bookmarkEnd w:id="31"/>
     </w:p>
     <w:p>
       <w:pPr>
@@ -2968,8 +4392,14 @@
           <w:tab w:val="center" w:pos="4153"/>
           <w:tab w:val="right" w:pos="8193"/>
         </w:tabs>
-      </w:pPr>
-      <w:r>
+        <w:rPr>
+          <w:rFonts w:cstheme="minorHAnsi"/>
+        </w:rPr>
+      </w:pPr>
+      <w:r>
+        <w:rPr>
+          <w:rFonts w:cstheme="minorHAnsi"/>
+        </w:rPr>
         <w:t>Zie document (zip)</w:t>
       </w:r>
     </w:p>
@@ -2980,6 +4410,9 @@
           <w:tab w:val="center" w:pos="4153"/>
           <w:tab w:val="right" w:pos="8193"/>
         </w:tabs>
+        <w:rPr>
+          <w:rFonts w:cstheme="minorHAnsi"/>
+        </w:rPr>
       </w:pPr>
     </w:p>
     <w:p>
@@ -2990,6 +4423,9 @@
           <w:tab w:val="right" w:pos="8193"/>
         </w:tabs>
         <w:spacing w:line="260" w:lineRule="atLeast"/>
+        <w:rPr>
+          <w:rFonts w:cstheme="minorHAnsi"/>
+        </w:rPr>
       </w:pPr>
     </w:p>
     <w:p>
@@ -3001,11 +4437,20 @@
           <w:tab w:val="right" w:pos="8193"/>
         </w:tabs>
         <w:spacing w:line="260" w:lineRule="atLeast"/>
-      </w:pPr>
-    </w:p>
-    <w:p/>
+        <w:rPr>
+          <w:rFonts w:cstheme="minorHAnsi"/>
+        </w:rPr>
+      </w:pPr>
+    </w:p>
+    <w:p>
+      <w:pPr>
+        <w:rPr>
+          <w:rFonts w:cstheme="minorHAnsi"/>
+        </w:rPr>
+      </w:pPr>
+    </w:p>
     <w:sectPr>
-      <w:footerReference w:type="default" r:id="rId10"/>
+      <w:footerReference w:type="default" r:id="rId16"/>
       <w:pgSz w:w="11906" w:h="16838"/>
       <w:pgMar w:top="1440" w:right="1440" w:bottom="1440" w:left="1440" w:header="708" w:footer="708" w:gutter="0"/>
       <w:cols w:space="708"/>
@@ -3052,446 +4497,131 @@
     <w:r>
       <w:rPr>
         <w:noProof/>
-        <w:color w:val="808080" w:themeColor="background1" w:themeShade="80"/>
       </w:rPr>
-      <mc:AlternateContent>
-        <mc:Choice Requires="wpg">
-          <w:drawing>
-            <wp:anchor distT="0" distB="0" distL="0" distR="0" simplePos="0" relativeHeight="251660288" behindDoc="0" locked="0" layoutInCell="1" allowOverlap="1" wp14:anchorId="609F68AA" wp14:editId="5E7F2350">
-              <wp:simplePos x="0" y="0"/>
-              <wp:positionH relativeFrom="margin">
-                <wp:align>right</wp:align>
-              </wp:positionH>
-              <mc:AlternateContent>
-                <mc:Choice Requires="wp14">
-                  <wp:positionV relativeFrom="bottomMargin">
-                    <wp14:pctPosVOffset>20000</wp14:pctPosVOffset>
-                  </wp:positionV>
-                </mc:Choice>
-                <mc:Fallback>
-                  <wp:positionV relativeFrom="page">
-                    <wp:posOffset>9960610</wp:posOffset>
-                  </wp:positionV>
-                </mc:Fallback>
-              </mc:AlternateContent>
-              <wp:extent cx="5943600" cy="320040"/>
-              <wp:effectExtent l="0" t="0" r="0" b="3810"/>
-              <wp:wrapSquare wrapText="bothSides"/>
-              <wp:docPr id="37" name="Group 37"/>
-              <wp:cNvGraphicFramePr/>
-              <a:graphic xmlns:a="http://schemas.openxmlformats.org/drawingml/2006/main">
-                <a:graphicData uri="http://schemas.microsoft.com/office/word/2010/wordprocessingGroup">
-                  <wpg:wgp>
-                    <wpg:cNvGrpSpPr/>
-                    <wpg:grpSpPr>
-                      <a:xfrm>
-                        <a:off x="0" y="0"/>
-                        <a:ext cx="5943600" cy="320040"/>
-                        <a:chOff x="0" y="0"/>
-                        <a:chExt cx="5962650" cy="323851"/>
-                      </a:xfrm>
-                    </wpg:grpSpPr>
-                    <wps:wsp>
-                      <wps:cNvPr id="38" name="Rectangle 38"/>
-                      <wps:cNvSpPr/>
-                      <wps:spPr>
-                        <a:xfrm>
-                          <a:off x="19050" y="0"/>
-                          <a:ext cx="5943600" cy="18826"/>
-                        </a:xfrm>
-                        <a:prstGeom prst="rect">
-                          <a:avLst/>
-                        </a:prstGeom>
-                        <a:solidFill>
-                          <a:schemeClr val="tx1"/>
-                        </a:solidFill>
-                        <a:ln>
-                          <a:noFill/>
-                        </a:ln>
-                      </wps:spPr>
-                      <wps:style>
-                        <a:lnRef idx="2">
-                          <a:schemeClr val="accent1">
-                            <a:shade val="50000"/>
-                          </a:schemeClr>
-                        </a:lnRef>
-                        <a:fillRef idx="1">
-                          <a:schemeClr val="accent1"/>
-                        </a:fillRef>
-                        <a:effectRef idx="0">
-                          <a:schemeClr val="accent1"/>
-                        </a:effectRef>
-                        <a:fontRef idx="minor">
-                          <a:schemeClr val="lt1"/>
-                        </a:fontRef>
-                      </wps:style>
-                      <wps:bodyPr rot="0" spcFirstLastPara="0" vertOverflow="overflow" horzOverflow="overflow" vert="horz" wrap="square" lIns="91440" tIns="45720" rIns="91440" bIns="45720" numCol="1" spcCol="0" rtlCol="0" fromWordArt="0" anchor="ctr" anchorCtr="0" forceAA="0" compatLnSpc="1">
-                        <a:prstTxWarp prst="textNoShape">
-                          <a:avLst/>
-                        </a:prstTxWarp>
-                        <a:noAutofit/>
-                      </wps:bodyPr>
-                    </wps:wsp>
-                    <wps:wsp>
-                      <wps:cNvPr id="39" name="Text Box 39"/>
-                      <wps:cNvSpPr txBox="1"/>
-                      <wps:spPr>
-                        <a:xfrm>
-                          <a:off x="0" y="66676"/>
-                          <a:ext cx="5943600" cy="257175"/>
-                        </a:xfrm>
-                        <a:prstGeom prst="rect">
-                          <a:avLst/>
-                        </a:prstGeom>
-                        <a:noFill/>
-                        <a:ln w="6350">
-                          <a:noFill/>
-                        </a:ln>
-                        <a:effectLst/>
-                      </wps:spPr>
-                      <wps:style>
-                        <a:lnRef idx="0">
-                          <a:schemeClr val="accent1"/>
-                        </a:lnRef>
-                        <a:fillRef idx="0">
-                          <a:schemeClr val="accent1"/>
-                        </a:fillRef>
-                        <a:effectRef idx="0">
-                          <a:schemeClr val="accent1"/>
-                        </a:effectRef>
-                        <a:fontRef idx="minor">
-                          <a:schemeClr val="dk1"/>
-                        </a:fontRef>
-                      </wps:style>
-                      <wps:txbx>
-                        <w:txbxContent>
-                          <w:sdt>
-                            <w:sdtPr>
-                              <w:rPr>
-                                <w:color w:val="7F7F7F" w:themeColor="text1" w:themeTint="80"/>
-                              </w:rPr>
-                              <w:alias w:val="Date"/>
-                              <w:tag w:val=""/>
-                              <w:id w:val="-1063724354"/>
-                              <w:dataBinding w:prefixMappings="xmlns:ns0='http://schemas.microsoft.com/office/2006/coverPageProps' " w:xpath="/ns0:CoverPageProperties[1]/ns0:PublishDate[1]" w:storeItemID="{55AF091B-3C7A-41E3-B477-F2FDAA23CFDA}"/>
-                              <w:date w:fullDate="2021-11-10T00:00:00Z">
-                                <w:dateFormat w:val="MMMM d, yyyy"/>
-                                <w:lid w:val="en-US"/>
-                                <w:storeMappedDataAs w:val="dateTime"/>
-                                <w:calendar w:val="gregorian"/>
-                              </w:date>
-                            </w:sdtPr>
-                            <w:sdtContent>
-                              <w:p>
-                                <w:pPr>
-                                  <w:jc w:val="right"/>
-                                  <w:rPr>
-                                    <w:color w:val="7F7F7F" w:themeColor="text1" w:themeTint="80"/>
-                                  </w:rPr>
-                                </w:pPr>
-                                <w:r>
-                                  <w:rPr>
-                                    <w:color w:val="7F7F7F" w:themeColor="text1" w:themeTint="80"/>
-                                    <w:lang w:val="en-US"/>
-                                  </w:rPr>
-                                  <w:t>November 10, 2021</w:t>
-                                </w:r>
-                              </w:p>
-                            </w:sdtContent>
-                          </w:sdt>
-                          <w:p>
-                            <w:pPr>
-                              <w:jc w:val="right"/>
-                              <w:rPr>
-                                <w:color w:val="808080" w:themeColor="background1" w:themeShade="80"/>
-                              </w:rPr>
-                            </w:pPr>
-                          </w:p>
-                        </w:txbxContent>
-                      </wps:txbx>
-                      <wps:bodyPr rot="0" spcFirstLastPara="0" vertOverflow="overflow" horzOverflow="overflow" vert="horz" wrap="square" lIns="91440" tIns="45720" rIns="91440" bIns="0" numCol="1" spcCol="0" rtlCol="0" fromWordArt="0" anchor="b" anchorCtr="0" forceAA="0" compatLnSpc="1">
-                        <a:prstTxWarp prst="textNoShape">
-                          <a:avLst/>
-                        </a:prstTxWarp>
-                        <a:noAutofit/>
-                      </wps:bodyPr>
-                    </wps:wsp>
-                  </wpg:wgp>
-                </a:graphicData>
-              </a:graphic>
-              <wp14:sizeRelH relativeFrom="margin">
-                <wp14:pctWidth>100000</wp14:pctWidth>
-              </wp14:sizeRelH>
-              <wp14:sizeRelV relativeFrom="margin">
-                <wp14:pctHeight>0</wp14:pctHeight>
-              </wp14:sizeRelV>
-            </wp:anchor>
-          </w:drawing>
-        </mc:Choice>
-        <mc:Fallback>
-          <w:pict>
-            <v:group w14:anchorId="609F68AA" id="Group 37" o:spid="_x0000_s1029" style="position:absolute;margin-left:416.8pt;margin-top:0;width:468pt;height:25.2pt;z-index:251660288;mso-width-percent:1000;mso-top-percent:200;mso-wrap-distance-left:0;mso-wrap-distance-right:0;mso-position-horizontal:right;mso-position-horizontal-relative:margin;mso-position-vertical-relative:bottom-margin-area;mso-width-percent:1000;mso-top-percent:200;mso-width-relative:margin;mso-height-relative:margin" coordsize="59626,3238" o:gfxdata="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">
-              <v:rect id="Rectangle 38" o:spid="_x0000_s1030" style="position:absolute;left:190;width:59436;height:188;visibility:visible;mso-wrap-style:square;v-text-anchor:middle" o:gfxdata="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" fillcolor="black [3213]" stroked="f" strokeweight="1pt"/>
-              <v:shapetype id="_x0000_t202" coordsize="21600,21600" o:spt="202" path="m,l,21600r21600,l21600,xe">
-                <v:stroke joinstyle="miter"/>
-                <v:path gradientshapeok="t" o:connecttype="rect"/>
-              </v:shapetype>
-              <v:shape id="Text Box 39" o:spid="_x0000_s1031" type="#_x0000_t202" style="position:absolute;top:666;width:59436;height:2572;visibility:visible;mso-wrap-style:square;v-text-anchor:bottom" o:gfxdata="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" filled="f" stroked="f" strokeweight=".5pt">
-                <v:textbox inset=",,,0">
-                  <w:txbxContent>
-                    <w:sdt>
-                      <w:sdtPr>
-                        <w:rPr>
-                          <w:color w:val="7F7F7F" w:themeColor="text1" w:themeTint="80"/>
-                        </w:rPr>
-                        <w:alias w:val="Date"/>
-                        <w:tag w:val=""/>
-                        <w:id w:val="-1063724354"/>
-                        <w:dataBinding w:prefixMappings="xmlns:ns0='http://schemas.microsoft.com/office/2006/coverPageProps' " w:xpath="/ns0:CoverPageProperties[1]/ns0:PublishDate[1]" w:storeItemID="{55AF091B-3C7A-41E3-B477-F2FDAA23CFDA}"/>
-                        <w:date w:fullDate="2021-11-10T00:00:00Z">
-                          <w:dateFormat w:val="MMMM d, yyyy"/>
-                          <w:lid w:val="en-US"/>
-                          <w:storeMappedDataAs w:val="dateTime"/>
-                          <w:calendar w:val="gregorian"/>
-                        </w:date>
-                      </w:sdtPr>
-                      <w:sdtContent>
-                        <w:p>
-                          <w:pPr>
-                            <w:jc w:val="right"/>
-                            <w:rPr>
-                              <w:color w:val="7F7F7F" w:themeColor="text1" w:themeTint="80"/>
-                            </w:rPr>
-                          </w:pPr>
-                          <w:r>
-                            <w:rPr>
-                              <w:color w:val="7F7F7F" w:themeColor="text1" w:themeTint="80"/>
-                              <w:lang w:val="en-US"/>
-                            </w:rPr>
-                            <w:t>November 10, 2021</w:t>
-                          </w:r>
-                        </w:p>
-                      </w:sdtContent>
-                    </w:sdt>
+      <w:pict w14:anchorId="747B9C37">
+        <v:group id="Group 37" o:spid="_x0000_s1026" style="position:absolute;margin-left:416.8pt;margin-top:0;width:468pt;height:25.2pt;z-index:251660288;mso-width-percent:1000;mso-top-percent:200;mso-wrap-distance-left:0;mso-wrap-distance-right:0;mso-position-horizontal:right;mso-position-horizontal-relative:margin;mso-position-vertical-relative:bottom-margin-area;mso-width-percent:1000;mso-top-percent:200;mso-width-relative:margin;mso-height-relative:margin" coordsize="59626,3238" o:gfxdata="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">
+          <v:rect id="Rectangle 38" o:spid="_x0000_s1027" style="position:absolute;left:190;width:59436;height:188;visibility:visible;mso-wrap-style:square;v-text-anchor:middle" o:gfxdata="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" fillcolor="black [3213]" stroked="f" strokeweight="1pt"/>
+          <v:shapetype id="_x0000_t202" coordsize="21600,21600" o:spt="202" path="m,l,21600r21600,l21600,xe">
+            <v:stroke joinstyle="miter"/>
+            <v:path gradientshapeok="t" o:connecttype="rect"/>
+          </v:shapetype>
+          <v:shape id="Text Box 39" o:spid="_x0000_s1028" type="#_x0000_t202" style="position:absolute;top:666;width:59436;height:2572;visibility:visible;mso-wrap-style:square;v-text-anchor:bottom" o:gfxdata="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" filled="f" stroked="f" strokeweight=".5pt">
+            <v:textbox inset=",,,0">
+              <w:txbxContent>
+                <w:sdt>
+                  <w:sdtPr>
+                    <w:rPr>
+                      <w:color w:val="000000" w:themeColor="text1"/>
+                    </w:rPr>
+                    <w:alias w:val="Date"/>
+                    <w:tag w:val=""/>
+                    <w:id w:val="-1063724354"/>
+                    <w:dataBinding w:prefixMappings="xmlns:ns0='http://schemas.microsoft.com/office/2006/coverPageProps' " w:xpath="/ns0:CoverPageProperties[1]/ns0:PublishDate[1]" w:storeItemID="{55AF091B-3C7A-41E3-B477-F2FDAA23CFDA}"/>
+                    <w:date>
+                      <w:dateFormat w:val="MMMM d, yyyy"/>
+                      <w:lid w:val="en-US"/>
+                      <w:storeMappedDataAs w:val="dateTime"/>
+                      <w:calendar w:val="gregorian"/>
+                    </w:date>
+                  </w:sdtPr>
+                  <w:sdtContent>
                     <w:p>
                       <w:pPr>
                         <w:jc w:val="right"/>
                         <w:rPr>
-                          <w:color w:val="808080" w:themeColor="background1" w:themeShade="80"/>
+                          <w:color w:val="000000" w:themeColor="text1"/>
                         </w:rPr>
                       </w:pPr>
+                      <w:r>
+                        <w:rPr>
+                          <w:color w:val="000000" w:themeColor="text1"/>
+                          <w:lang w:val="en-US"/>
+                        </w:rPr>
+                        <w:t>5 december 2021</w:t>
+                      </w:r>
                     </w:p>
-                  </w:txbxContent>
-                </v:textbox>
-              </v:shape>
-              <w10:wrap type="square" anchorx="margin" anchory="margin"/>
-            </v:group>
-          </w:pict>
-        </mc:Fallback>
-      </mc:AlternateContent>
+                  </w:sdtContent>
+                </w:sdt>
+                <w:p>
+                  <w:pPr>
+                    <w:jc w:val="right"/>
+                    <w:rPr>
+                      <w:color w:val="808080" w:themeColor="background1" w:themeShade="80"/>
+                    </w:rPr>
+                  </w:pPr>
+                </w:p>
+              </w:txbxContent>
+            </v:textbox>
+          </v:shape>
+          <w10:wrap type="square" anchorx="margin" anchory="margin"/>
+        </v:group>
+      </w:pict>
     </w:r>
     <w:r>
       <w:rPr>
         <w:noProof/>
       </w:rPr>
-      <mc:AlternateContent>
-        <mc:Choice Requires="wps">
-          <w:drawing>
-            <wp:anchor distT="0" distB="0" distL="0" distR="0" simplePos="0" relativeHeight="251659264" behindDoc="0" locked="0" layoutInCell="1" allowOverlap="1" wp14:anchorId="4E7AA0EF" wp14:editId="517CC7BE">
-              <wp:simplePos x="0" y="0"/>
-              <wp:positionH relativeFrom="rightMargin">
-                <wp:align>left</wp:align>
-              </wp:positionH>
-              <mc:AlternateContent>
-                <mc:Choice Requires="wp14">
-                  <wp:positionV relativeFrom="bottomMargin">
-                    <wp14:pctPosVOffset>20000</wp14:pctPosVOffset>
-                  </wp:positionV>
-                </mc:Choice>
-                <mc:Fallback>
-                  <wp:positionV relativeFrom="page">
-                    <wp:posOffset>9960610</wp:posOffset>
-                  </wp:positionV>
-                </mc:Fallback>
-              </mc:AlternateContent>
-              <wp:extent cx="457200" cy="320040"/>
-              <wp:effectExtent l="0" t="0" r="0" b="3810"/>
-              <wp:wrapSquare wrapText="bothSides"/>
-              <wp:docPr id="40" name="Rectangle 40"/>
-              <wp:cNvGraphicFramePr/>
-              <a:graphic xmlns:a="http://schemas.openxmlformats.org/drawingml/2006/main">
-                <a:graphicData uri="http://schemas.microsoft.com/office/word/2010/wordprocessingShape">
-                  <wps:wsp>
-                    <wps:cNvSpPr/>
-                    <wps:spPr>
-                      <a:xfrm>
-                        <a:off x="0" y="0"/>
-                        <a:ext cx="457200" cy="320040"/>
-                      </a:xfrm>
-                      <a:prstGeom prst="rect">
-                        <a:avLst/>
-                      </a:prstGeom>
-                      <a:solidFill>
-                        <a:schemeClr val="tx1"/>
-                      </a:solidFill>
-                      <a:ln w="38100">
-                        <a:noFill/>
-                      </a:ln>
-                    </wps:spPr>
-                    <wps:style>
-                      <a:lnRef idx="2">
-                        <a:schemeClr val="accent1">
-                          <a:shade val="50000"/>
-                        </a:schemeClr>
-                      </a:lnRef>
-                      <a:fillRef idx="1">
-                        <a:schemeClr val="accent1"/>
-                      </a:fillRef>
-                      <a:effectRef idx="0">
-                        <a:schemeClr val="accent1"/>
-                      </a:effectRef>
-                      <a:fontRef idx="minor">
-                        <a:schemeClr val="lt1"/>
-                      </a:fontRef>
-                    </wps:style>
-                    <wps:txbx>
-                      <w:txbxContent>
-                        <w:p>
-                          <w:pPr>
-                            <w:jc w:val="right"/>
-                            <w:rPr>
-                              <w:color w:val="FFFFFF" w:themeColor="background1"/>
-                              <w:sz w:val="28"/>
-                              <w:szCs w:val="28"/>
-                            </w:rPr>
-                          </w:pPr>
-                          <w:r>
-                            <w:rPr>
-                              <w:color w:val="FFFFFF" w:themeColor="background1"/>
-                              <w:sz w:val="28"/>
-                              <w:szCs w:val="28"/>
-                            </w:rPr>
-                            <w:fldChar w:fldCharType="begin"/>
-                          </w:r>
-                          <w:r>
-                            <w:rPr>
-                              <w:color w:val="FFFFFF" w:themeColor="background1"/>
-                              <w:sz w:val="28"/>
-                              <w:szCs w:val="28"/>
-                            </w:rPr>
-                            <w:instrText xml:space="preserve"> PAGE   \* MERGEFORMAT </w:instrText>
-                          </w:r>
-                          <w:r>
-                            <w:rPr>
-                              <w:color w:val="FFFFFF" w:themeColor="background1"/>
-                              <w:sz w:val="28"/>
-                              <w:szCs w:val="28"/>
-                            </w:rPr>
-                            <w:fldChar w:fldCharType="separate"/>
-                          </w:r>
-                          <w:r>
-                            <w:rPr>
-                              <w:noProof/>
-                              <w:color w:val="FFFFFF" w:themeColor="background1"/>
-                              <w:sz w:val="28"/>
-                              <w:szCs w:val="28"/>
-                            </w:rPr>
-                            <w:t>2</w:t>
-                          </w:r>
-                          <w:r>
-                            <w:rPr>
-                              <w:noProof/>
-                              <w:color w:val="FFFFFF" w:themeColor="background1"/>
-                              <w:sz w:val="28"/>
-                              <w:szCs w:val="28"/>
-                            </w:rPr>
-                            <w:fldChar w:fldCharType="end"/>
-                          </w:r>
-                        </w:p>
-                      </w:txbxContent>
-                    </wps:txbx>
-                    <wps:bodyPr rot="0" spcFirstLastPara="0" vertOverflow="overflow" horzOverflow="overflow" vert="horz" wrap="square" lIns="91440" tIns="45720" rIns="91440" bIns="45720" numCol="1" spcCol="0" rtlCol="0" fromWordArt="0" anchor="b" anchorCtr="0" forceAA="0" compatLnSpc="1">
-                      <a:prstTxWarp prst="textNoShape">
-                        <a:avLst/>
-                      </a:prstTxWarp>
-                      <a:noAutofit/>
-                    </wps:bodyPr>
-                  </wps:wsp>
-                </a:graphicData>
-              </a:graphic>
-              <wp14:sizeRelH relativeFrom="margin">
-                <wp14:pctWidth>0</wp14:pctWidth>
-              </wp14:sizeRelH>
-              <wp14:sizeRelV relativeFrom="margin">
-                <wp14:pctHeight>0</wp14:pctHeight>
-              </wp14:sizeRelV>
-            </wp:anchor>
-          </w:drawing>
-        </mc:Choice>
-        <mc:Fallback>
-          <w:pict>
-            <v:rect w14:anchorId="4E7AA0EF" id="Rectangle 40" o:spid="_x0000_s1032" style="position:absolute;margin-left:0;margin-top:0;width:36pt;height:25.2pt;z-index:251659264;visibility:visible;mso-wrap-style:square;mso-width-percent:0;mso-height-percent:0;mso-top-percent:200;mso-wrap-distance-left:0;mso-wrap-distance-top:0;mso-wrap-distance-right:0;mso-wrap-distance-bottom:0;mso-position-horizontal:left;mso-position-horizontal-relative:right-margin-area;mso-position-vertical-relative:bottom-margin-area;mso-width-percent:0;mso-height-percent:0;mso-top-percent:200;mso-width-relative:margin;mso-height-relative:margin;v-text-anchor:bottom" o:gfxdata="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" fillcolor="black [3213]" stroked="f" strokeweight="3pt">
-              <v:textbox>
-                <w:txbxContent>
-                  <w:p>
-                    <w:pPr>
-                      <w:jc w:val="right"/>
-                      <w:rPr>
-                        <w:color w:val="FFFFFF" w:themeColor="background1"/>
-                        <w:sz w:val="28"/>
-                        <w:szCs w:val="28"/>
-                      </w:rPr>
-                    </w:pPr>
-                    <w:r>
-                      <w:rPr>
-                        <w:color w:val="FFFFFF" w:themeColor="background1"/>
-                        <w:sz w:val="28"/>
-                        <w:szCs w:val="28"/>
-                      </w:rPr>
-                      <w:fldChar w:fldCharType="begin"/>
-                    </w:r>
-                    <w:r>
-                      <w:rPr>
-                        <w:color w:val="FFFFFF" w:themeColor="background1"/>
-                        <w:sz w:val="28"/>
-                        <w:szCs w:val="28"/>
-                      </w:rPr>
-                      <w:instrText xml:space="preserve"> PAGE   \* MERGEFORMAT </w:instrText>
-                    </w:r>
-                    <w:r>
-                      <w:rPr>
-                        <w:color w:val="FFFFFF" w:themeColor="background1"/>
-                        <w:sz w:val="28"/>
-                        <w:szCs w:val="28"/>
-                      </w:rPr>
-                      <w:fldChar w:fldCharType="separate"/>
-                    </w:r>
-                    <w:r>
-                      <w:rPr>
-                        <w:noProof/>
-                        <w:color w:val="FFFFFF" w:themeColor="background1"/>
-                        <w:sz w:val="28"/>
-                        <w:szCs w:val="28"/>
-                      </w:rPr>
-                      <w:t>2</w:t>
-                    </w:r>
-                    <w:r>
-                      <w:rPr>
-                        <w:noProof/>
-                        <w:color w:val="FFFFFF" w:themeColor="background1"/>
-                        <w:sz w:val="28"/>
-                        <w:szCs w:val="28"/>
-                      </w:rPr>
-                      <w:fldChar w:fldCharType="end"/>
-                    </w:r>
-                  </w:p>
-                </w:txbxContent>
-              </v:textbox>
-              <w10:wrap type="square" anchorx="margin" anchory="margin"/>
-            </v:rect>
-          </w:pict>
-        </mc:Fallback>
-      </mc:AlternateContent>
+      <w:pict w14:anchorId="7DA60012">
+        <v:rect id="Rectangle 40" o:spid="_x0000_s1025" style="position:absolute;margin-left:0;margin-top:0;width:36pt;height:25.2pt;z-index:251659264;visibility:visible;mso-wrap-style:square;mso-width-percent:0;mso-height-percent:0;mso-top-percent:200;mso-wrap-distance-left:0;mso-wrap-distance-top:0;mso-wrap-distance-right:0;mso-wrap-distance-bottom:0;mso-position-horizontal:left;mso-position-horizontal-relative:right-margin-area;mso-position-vertical-relative:bottom-margin-area;mso-width-percent:0;mso-height-percent:0;mso-top-percent:200;mso-width-relative:margin;mso-height-relative:margin;v-text-anchor:bottom" o:gfxdata="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" fillcolor="black [3213]" stroked="f" strokeweight="3pt">
+          <v:textbox>
+            <w:txbxContent>
+              <w:p>
+                <w:pPr>
+                  <w:jc w:val="right"/>
+                  <w:rPr>
+                    <w:color w:val="FFFFFF" w:themeColor="background1"/>
+                    <w:sz w:val="28"/>
+                    <w:szCs w:val="28"/>
+                  </w:rPr>
+                </w:pPr>
+                <w:r>
+                  <w:rPr>
+                    <w:color w:val="FFFFFF" w:themeColor="background1"/>
+                    <w:sz w:val="28"/>
+                    <w:szCs w:val="28"/>
+                  </w:rPr>
+                  <w:fldChar w:fldCharType="begin"/>
+                </w:r>
+                <w:r>
+                  <w:rPr>
+                    <w:color w:val="FFFFFF" w:themeColor="background1"/>
+                    <w:sz w:val="28"/>
+                    <w:szCs w:val="28"/>
+                  </w:rPr>
+                  <w:instrText xml:space="preserve"> PAGE   \* MERGEFORMAT </w:instrText>
+                </w:r>
+                <w:r>
+                  <w:rPr>
+                    <w:color w:val="FFFFFF" w:themeColor="background1"/>
+                    <w:sz w:val="28"/>
+                    <w:szCs w:val="28"/>
+                  </w:rPr>
+                  <w:fldChar w:fldCharType="separate"/>
+                </w:r>
+                <w:r>
+                  <w:rPr>
+                    <w:noProof/>
+                    <w:color w:val="FFFFFF" w:themeColor="background1"/>
+                    <w:sz w:val="28"/>
+                    <w:szCs w:val="28"/>
+                  </w:rPr>
+                  <w:t>2</w:t>
+                </w:r>
+                <w:r>
+                  <w:rPr>
+                    <w:noProof/>
+                    <w:color w:val="FFFFFF" w:themeColor="background1"/>
+                    <w:sz w:val="28"/>
+                    <w:szCs w:val="28"/>
+                  </w:rPr>
+                  <w:fldChar w:fldCharType="end"/>
+                </w:r>
+              </w:p>
+            </w:txbxContent>
+          </v:textbox>
+          <w10:wrap type="square" anchorx="margin" anchory="margin"/>
+        </v:rect>
+      </w:pict>
     </w:r>
     <w:r>
       <w:rPr>
@@ -4054,6 +5184,119 @@
     </w:lvl>
   </w:abstractNum>
   <w:abstractNum w:abstractNumId="5" w15:restartNumberingAfterBreak="0">
+    <w:nsid w:val="69F6552A"/>
+    <w:multiLevelType w:val="hybridMultilevel"/>
+    <w:tmpl w:val="02CE0382"/>
+    <w:lvl w:ilvl="0" w:tplc="A75E3DEC">
+      <w:start w:val="5"/>
+      <w:numFmt w:val="bullet"/>
+      <w:lvlText w:val="-"/>
+      <w:lvlJc w:val="left"/>
+      <w:pPr>
+        <w:ind w:left="720" w:hanging="360"/>
+      </w:pPr>
+      <w:rPr>
+        <w:rFonts w:ascii="Calibri" w:eastAsiaTheme="minorHAnsi" w:hAnsi="Calibri" w:cs="Calibri" w:hint="default"/>
+      </w:rPr>
+    </w:lvl>
+    <w:lvl w:ilvl="1" w:tplc="20000003" w:tentative="1">
+      <w:start w:val="1"/>
+      <w:numFmt w:val="bullet"/>
+      <w:lvlText w:val="o"/>
+      <w:lvlJc w:val="left"/>
+      <w:pPr>
+        <w:ind w:left="1440" w:hanging="360"/>
+      </w:pPr>
+      <w:rPr>
+        <w:rFonts w:ascii="Courier New" w:hAnsi="Courier New" w:cs="Courier New" w:hint="default"/>
+      </w:rPr>
+    </w:lvl>
+    <w:lvl w:ilvl="2" w:tplc="20000005" w:tentative="1">
+      <w:start w:val="1"/>
+      <w:numFmt w:val="bullet"/>
+      <w:lvlText w:val=""/>
+      <w:lvlJc w:val="left"/>
+      <w:pPr>
+        <w:ind w:left="2160" w:hanging="360"/>
+      </w:pPr>
+      <w:rPr>
+        <w:rFonts w:ascii="Wingdings" w:hAnsi="Wingdings" w:hint="default"/>
+      </w:rPr>
+    </w:lvl>
+    <w:lvl w:ilvl="3" w:tplc="20000001" w:tentative="1">
+      <w:start w:val="1"/>
+      <w:numFmt w:val="bullet"/>
+      <w:lvlText w:val=""/>
+      <w:lvlJc w:val="left"/>
+      <w:pPr>
+        <w:ind w:left="2880" w:hanging="360"/>
+      </w:pPr>
+      <w:rPr>
+        <w:rFonts w:ascii="Symbol" w:hAnsi="Symbol" w:hint="default"/>
+      </w:rPr>
+    </w:lvl>
+    <w:lvl w:ilvl="4" w:tplc="20000003" w:tentative="1">
+      <w:start w:val="1"/>
+      <w:numFmt w:val="bullet"/>
+      <w:lvlText w:val="o"/>
+      <w:lvlJc w:val="left"/>
+      <w:pPr>
+        <w:ind w:left="3600" w:hanging="360"/>
+      </w:pPr>
+      <w:rPr>
+        <w:rFonts w:ascii="Courier New" w:hAnsi="Courier New" w:cs="Courier New" w:hint="default"/>
+      </w:rPr>
+    </w:lvl>
+    <w:lvl w:ilvl="5" w:tplc="20000005" w:tentative="1">
+      <w:start w:val="1"/>
+      <w:numFmt w:val="bullet"/>
+      <w:lvlText w:val=""/>
+      <w:lvlJc w:val="left"/>
+      <w:pPr>
+        <w:ind w:left="4320" w:hanging="360"/>
+      </w:pPr>
+      <w:rPr>
+        <w:rFonts w:ascii="Wingdings" w:hAnsi="Wingdings" w:hint="default"/>
+      </w:rPr>
+    </w:lvl>
+    <w:lvl w:ilvl="6" w:tplc="20000001" w:tentative="1">
+      <w:start w:val="1"/>
+      <w:numFmt w:val="bullet"/>
+      <w:lvlText w:val=""/>
+      <w:lvlJc w:val="left"/>
+      <w:pPr>
+        <w:ind w:left="5040" w:hanging="360"/>
+      </w:pPr>
+      <w:rPr>
+        <w:rFonts w:ascii="Symbol" w:hAnsi="Symbol" w:hint="default"/>
+      </w:rPr>
+    </w:lvl>
+    <w:lvl w:ilvl="7" w:tplc="20000003" w:tentative="1">
+      <w:start w:val="1"/>
+      <w:numFmt w:val="bullet"/>
+      <w:lvlText w:val="o"/>
+      <w:lvlJc w:val="left"/>
+      <w:pPr>
+        <w:ind w:left="5760" w:hanging="360"/>
+      </w:pPr>
+      <w:rPr>
+        <w:rFonts w:ascii="Courier New" w:hAnsi="Courier New" w:cs="Courier New" w:hint="default"/>
+      </w:rPr>
+    </w:lvl>
+    <w:lvl w:ilvl="8" w:tplc="20000005" w:tentative="1">
+      <w:start w:val="1"/>
+      <w:numFmt w:val="bullet"/>
+      <w:lvlText w:val=""/>
+      <w:lvlJc w:val="left"/>
+      <w:pPr>
+        <w:ind w:left="6480" w:hanging="360"/>
+      </w:pPr>
+      <w:rPr>
+        <w:rFonts w:ascii="Wingdings" w:hAnsi="Wingdings" w:hint="default"/>
+      </w:rPr>
+    </w:lvl>
+  </w:abstractNum>
+  <w:abstractNum w:abstractNumId="6" w15:restartNumberingAfterBreak="0">
     <w:nsid w:val="78EF4493"/>
     <w:multiLevelType w:val="hybridMultilevel"/>
     <w:tmpl w:val="BBEE3B3E"/>
@@ -4166,7 +5409,7 @@
       </w:rPr>
     </w:lvl>
   </w:abstractNum>
-  <w:abstractNum w:abstractNumId="6" w15:restartNumberingAfterBreak="0">
+  <w:abstractNum w:abstractNumId="7" w15:restartNumberingAfterBreak="0">
     <w:nsid w:val="7C494802"/>
     <w:multiLevelType w:val="hybridMultilevel"/>
     <w:tmpl w:val="62583B0C"/>
@@ -4283,28 +5526,10 @@
     </w:lvlOverride>
   </w:num>
   <w:num w:numId="2">
-    <w:abstractNumId w:val="5"/>
-    <w:lvlOverride w:ilvl="0"/>
-    <w:lvlOverride w:ilvl="1"/>
-    <w:lvlOverride w:ilvl="2"/>
-    <w:lvlOverride w:ilvl="3"/>
-    <w:lvlOverride w:ilvl="4"/>
-    <w:lvlOverride w:ilvl="5"/>
-    <w:lvlOverride w:ilvl="6"/>
-    <w:lvlOverride w:ilvl="7"/>
-    <w:lvlOverride w:ilvl="8"/>
+    <w:abstractNumId w:val="6"/>
   </w:num>
   <w:num w:numId="3">
     <w:abstractNumId w:val="1"/>
-    <w:lvlOverride w:ilvl="0"/>
-    <w:lvlOverride w:ilvl="1"/>
-    <w:lvlOverride w:ilvl="2"/>
-    <w:lvlOverride w:ilvl="3"/>
-    <w:lvlOverride w:ilvl="4"/>
-    <w:lvlOverride w:ilvl="5"/>
-    <w:lvlOverride w:ilvl="6"/>
-    <w:lvlOverride w:ilvl="7"/>
-    <w:lvlOverride w:ilvl="8"/>
   </w:num>
   <w:num w:numId="4">
     <w:abstractNumId w:val="2"/>
@@ -4346,7 +5571,40 @@
     <w:abstractNumId w:val="0"/>
   </w:num>
   <w:num w:numId="8">
-    <w:abstractNumId w:val="6"/>
+    <w:abstractNumId w:val="7"/>
+  </w:num>
+  <w:num w:numId="9">
+    <w:abstractNumId w:val="5"/>
+  </w:num>
+  <w:num w:numId="10">
+    <w:abstractNumId w:val="4"/>
+    <w:lvlOverride w:ilvl="0">
+      <w:startOverride w:val="1"/>
+    </w:lvlOverride>
+    <w:lvlOverride w:ilvl="1">
+      <w:startOverride w:val="1"/>
+    </w:lvlOverride>
+    <w:lvlOverride w:ilvl="2">
+      <w:startOverride w:val="1"/>
+    </w:lvlOverride>
+    <w:lvlOverride w:ilvl="3">
+      <w:startOverride w:val="1"/>
+    </w:lvlOverride>
+    <w:lvlOverride w:ilvl="4">
+      <w:startOverride w:val="1"/>
+    </w:lvlOverride>
+    <w:lvlOverride w:ilvl="5">
+      <w:startOverride w:val="1"/>
+    </w:lvlOverride>
+    <w:lvlOverride w:ilvl="6">
+      <w:startOverride w:val="1"/>
+    </w:lvlOverride>
+    <w:lvlOverride w:ilvl="7">
+      <w:startOverride w:val="1"/>
+    </w:lvlOverride>
+    <w:lvlOverride w:ilvl="8">
+      <w:startOverride w:val="1"/>
+    </w:lvlOverride>
   </w:num>
 </w:numbering>
 </file>
@@ -5152,6 +6410,25 @@
       <w:lang w:val="nl-NL"/>
     </w:rPr>
   </w:style>
+  <w:style w:type="paragraph" w:styleId="Caption">
+    <w:name w:val="caption"/>
+    <w:basedOn w:val="Normal"/>
+    <w:next w:val="Normal"/>
+    <w:uiPriority w:val="35"/>
+    <w:unhideWhenUsed/>
+    <w:qFormat/>
+    <w:rsid w:val="008B3E80"/>
+    <w:pPr>
+      <w:spacing w:after="200" w:line="240" w:lineRule="auto"/>
+    </w:pPr>
+    <w:rPr>
+      <w:i/>
+      <w:iCs/>
+      <w:color w:val="44546A" w:themeColor="text2"/>
+      <w:sz w:val="18"/>
+      <w:szCs w:val="18"/>
+    </w:rPr>
+  </w:style>
 </w:styles>
 </file>
 
@@ -5292,6 +6569,8 @@
   </w:compat>
   <w:rsids>
     <w:rsidRoot w:val="00B54936"/>
+    <w:rsid w:val="0016717E"/>
+    <w:rsid w:val="008D729B"/>
     <w:rsid w:val="00B54936"/>
   </w:rsids>
   <m:mathPr>
@@ -5748,24 +7027,12 @@
     <w:semiHidden/>
     <w:rsid w:val="00B54936"/>
   </w:style>
-  <w:style w:type="paragraph" w:customStyle="1" w:styleId="01BE34D1DFF648239450B42308C52CFA">
-    <w:name w:val="01BE34D1DFF648239450B42308C52CFA"/>
-    <w:rsid w:val="00B54936"/>
-  </w:style>
-  <w:style w:type="paragraph" w:customStyle="1" w:styleId="BF4A617D7BA646F7933B116655ED220D">
-    <w:name w:val="BF4A617D7BA646F7933B116655ED220D"/>
-    <w:rsid w:val="00B54936"/>
-  </w:style>
   <w:style w:type="paragraph" w:customStyle="1" w:styleId="7143EB1B03624552BE6066883006307C">
     <w:name w:val="7143EB1B03624552BE6066883006307C"/>
     <w:rsid w:val="00B54936"/>
   </w:style>
   <w:style w:type="paragraph" w:customStyle="1" w:styleId="5FC0876186F3472BA402C5E4D9284E03">
     <w:name w:val="5FC0876186F3472BA402C5E4D9284E03"/>
-    <w:rsid w:val="00B54936"/>
-  </w:style>
-  <w:style w:type="paragraph" w:customStyle="1" w:styleId="1F161D59DF1844C88E890CFC89A44A62">
-    <w:name w:val="1F161D59DF1844C88E890CFC89A44A62"/>
     <w:rsid w:val="00B54936"/>
   </w:style>
 </w:styles>
@@ -6075,7 +7342,7 @@
 
 <file path=customXml/item1.xml><?xml version="1.0" encoding="utf-8"?>
 <CoverPageProperties xmlns="http://schemas.microsoft.com/office/2006/coverPageProps">
-  <PublishDate>2021-11-10T00:00:00</PublishDate>
+  <PublishDate>5 december 2021</PublishDate>
   <Abstract/>
   <CompanyAddress/>
   <CompanyPhone/>
